--- a/Takenote/Takenote.docx
+++ b/Takenote/Takenote.docx
@@ -249,17 +249,7 @@
           <w:sz w:val="28"/>
           <w:szCs w:val="28"/>
         </w:rPr>
-        <w:t>BeautifulSoup, Scrapy</w:t>
-      </w:r>
-      <w:r>
-        <w:rPr>
-          <w:rFonts w:ascii="Times New Roman" w:hAnsi="Times New Roman" w:cs="Times New Roman"/>
-          <w:b/>
-          <w:bCs/>
-          <w:sz w:val="28"/>
-          <w:szCs w:val="28"/>
-        </w:rPr>
-        <w:t>, Selenium</w:t>
+        <w:t>BeautifulSoup, Scrapy, Selenium</w:t>
       </w:r>
       <w:r>
         <w:rPr>
@@ -407,7 +397,7 @@
           <w:szCs w:val="28"/>
         </w:rPr>
         <w:pict w14:anchorId="4E58522A">
-          <v:rect id="_x0000_i1043" style="width:0;height:1.5pt" o:hralign="center" o:hrstd="t" o:hr="t" fillcolor="#a0a0a0" stroked="f"/>
+          <v:rect id="_x0000_i1025" style="width:0;height:1.5pt" o:hralign="center" o:hrstd="t" o:hr="t" fillcolor="#a0a0a0" stroked="f"/>
         </w:pict>
       </w:r>
     </w:p>
@@ -792,7 +782,7 @@
           <w:szCs w:val="28"/>
         </w:rPr>
         <w:pict w14:anchorId="2D54F518">
-          <v:rect id="_x0000_i1044" style="width:0;height:1.5pt" o:hralign="center" o:hrstd="t" o:hr="t" fillcolor="#a0a0a0" stroked="f"/>
+          <v:rect id="_x0000_i1026" style="width:0;height:1.5pt" o:hralign="center" o:hrstd="t" o:hr="t" fillcolor="#a0a0a0" stroked="f"/>
         </w:pict>
       </w:r>
     </w:p>
@@ -890,17 +880,7 @@
           <w:sz w:val="28"/>
           <w:szCs w:val="28"/>
         </w:rPr>
-        <w:t>BERT-base</w:t>
-      </w:r>
-      <w:r>
-        <w:rPr>
-          <w:rFonts w:ascii="Times New Roman" w:hAnsi="Times New Roman" w:cs="Times New Roman"/>
-          <w:b/>
-          <w:bCs/>
-          <w:sz w:val="28"/>
-          <w:szCs w:val="28"/>
-        </w:rPr>
-        <w:t xml:space="preserve"> </w:t>
+        <w:t xml:space="preserve">BERT-base </w:t>
       </w:r>
     </w:p>
     <w:p>
@@ -1082,7 +1062,7 @@
           <w:szCs w:val="28"/>
         </w:rPr>
         <w:pict w14:anchorId="2F4B5969">
-          <v:rect id="_x0000_i1045" style="width:0;height:1.5pt" o:hralign="center" o:hrstd="t" o:hr="t" fillcolor="#a0a0a0" stroked="f"/>
+          <v:rect id="_x0000_i1027" style="width:0;height:1.5pt" o:hralign="center" o:hrstd="t" o:hr="t" fillcolor="#a0a0a0" stroked="f"/>
         </w:pict>
       </w:r>
     </w:p>
@@ -1208,6 +1188,1298 @@
         <w:t xml:space="preserve"> để tối ưu kết quả</w:t>
       </w:r>
     </w:p>
+    <w:p>
+      <w:pPr>
+        <w:rPr>
+          <w:rFonts w:ascii="Times New Roman" w:hAnsi="Times New Roman" w:cs="Times New Roman"/>
+          <w:sz w:val="28"/>
+          <w:szCs w:val="28"/>
+        </w:rPr>
+      </w:pPr>
+    </w:p>
+    <w:p>
+      <w:pPr>
+        <w:rPr>
+          <w:rFonts w:ascii="Times New Roman" w:hAnsi="Times New Roman" w:cs="Times New Roman"/>
+          <w:sz w:val="28"/>
+          <w:szCs w:val="28"/>
+        </w:rPr>
+      </w:pPr>
+    </w:p>
+    <w:p>
+      <w:pPr>
+        <w:rPr>
+          <w:rFonts w:ascii="Times New Roman" w:hAnsi="Times New Roman" w:cs="Times New Roman"/>
+          <w:sz w:val="28"/>
+          <w:szCs w:val="28"/>
+        </w:rPr>
+      </w:pPr>
+    </w:p>
+    <w:p>
+      <w:pPr>
+        <w:rPr>
+          <w:rFonts w:ascii="Times New Roman" w:hAnsi="Times New Roman" w:cs="Times New Roman"/>
+          <w:sz w:val="28"/>
+          <w:szCs w:val="28"/>
+        </w:rPr>
+      </w:pPr>
+    </w:p>
+    <w:p>
+      <w:pPr>
+        <w:rPr>
+          <w:rFonts w:ascii="Times New Roman" w:hAnsi="Times New Roman" w:cs="Times New Roman"/>
+          <w:sz w:val="28"/>
+          <w:szCs w:val="28"/>
+        </w:rPr>
+      </w:pPr>
+    </w:p>
+    <w:p>
+      <w:pPr>
+        <w:rPr>
+          <w:rFonts w:ascii="Times New Roman" w:hAnsi="Times New Roman" w:cs="Times New Roman"/>
+          <w:sz w:val="28"/>
+          <w:szCs w:val="28"/>
+        </w:rPr>
+      </w:pPr>
+    </w:p>
+    <w:p>
+      <w:pPr>
+        <w:rPr>
+          <w:rFonts w:ascii="Times New Roman" w:hAnsi="Times New Roman" w:cs="Times New Roman"/>
+          <w:sz w:val="28"/>
+          <w:szCs w:val="28"/>
+        </w:rPr>
+      </w:pPr>
+    </w:p>
+    <w:p>
+      <w:pPr>
+        <w:rPr>
+          <w:rFonts w:ascii="Times New Roman" w:hAnsi="Times New Roman" w:cs="Times New Roman"/>
+          <w:sz w:val="28"/>
+          <w:szCs w:val="28"/>
+        </w:rPr>
+      </w:pPr>
+    </w:p>
+    <w:p>
+      <w:pPr>
+        <w:rPr>
+          <w:rFonts w:ascii="Times New Roman" w:hAnsi="Times New Roman" w:cs="Times New Roman"/>
+          <w:sz w:val="28"/>
+          <w:szCs w:val="28"/>
+        </w:rPr>
+      </w:pPr>
+    </w:p>
+    <w:p>
+      <w:pPr>
+        <w:rPr>
+          <w:rFonts w:ascii="Times New Roman" w:hAnsi="Times New Roman" w:cs="Times New Roman"/>
+          <w:sz w:val="28"/>
+          <w:szCs w:val="28"/>
+        </w:rPr>
+      </w:pPr>
+    </w:p>
+    <w:p>
+      <w:pPr>
+        <w:rPr>
+          <w:rFonts w:ascii="Times New Roman" w:hAnsi="Times New Roman" w:cs="Times New Roman"/>
+          <w:sz w:val="28"/>
+          <w:szCs w:val="28"/>
+        </w:rPr>
+      </w:pPr>
+      <w:r>
+        <w:rPr>
+          <w:rFonts w:ascii="Times New Roman" w:hAnsi="Times New Roman" w:cs="Times New Roman"/>
+          <w:i/>
+          <w:iCs/>
+          <w:sz w:val="28"/>
+          <w:szCs w:val="28"/>
+        </w:rPr>
+        <w:lastRenderedPageBreak/>
+        <w:t xml:space="preserve">Kết quả mô hình </w:t>
+      </w:r>
+      <w:r>
+        <w:rPr>
+          <w:rFonts w:ascii="Times New Roman" w:hAnsi="Times New Roman" w:cs="Times New Roman"/>
+          <w:i/>
+          <w:iCs/>
+          <w:sz w:val="28"/>
+          <w:szCs w:val="28"/>
+        </w:rPr>
+        <w:t>Vreview dataset</w:t>
+      </w:r>
+      <w:r>
+        <w:rPr>
+          <w:rFonts w:ascii="Times New Roman" w:hAnsi="Times New Roman" w:cs="Times New Roman"/>
+          <w:i/>
+          <w:iCs/>
+          <w:sz w:val="28"/>
+          <w:szCs w:val="28"/>
+        </w:rPr>
+        <w:t xml:space="preserve"> (AIVIVN) (DATA) </w:t>
+      </w:r>
+    </w:p>
+    <w:tbl>
+      <w:tblPr>
+        <w:tblW w:w="0" w:type="auto"/>
+        <w:tblCellMar>
+          <w:top w:w="15" w:type="dxa"/>
+          <w:left w:w="15" w:type="dxa"/>
+          <w:bottom w:w="15" w:type="dxa"/>
+          <w:right w:w="15" w:type="dxa"/>
+        </w:tblCellMar>
+        <w:tblLook w:val="04A0" w:firstRow="1" w:lastRow="0" w:firstColumn="1" w:lastColumn="0" w:noHBand="0" w:noVBand="1"/>
+      </w:tblPr>
+      <w:tblGrid>
+        <w:gridCol w:w="1935"/>
+        <w:gridCol w:w="1956"/>
+        <w:gridCol w:w="1603"/>
+        <w:gridCol w:w="1168"/>
+      </w:tblGrid>
+      <w:tr>
+        <w:trPr>
+          <w:tblHeader/>
+        </w:trPr>
+        <w:tc>
+          <w:tcPr>
+            <w:tcW w:w="0" w:type="auto"/>
+            <w:tcMar>
+              <w:top w:w="90" w:type="dxa"/>
+              <w:left w:w="195" w:type="dxa"/>
+              <w:bottom w:w="90" w:type="dxa"/>
+              <w:right w:w="195" w:type="dxa"/>
+            </w:tcMar>
+            <w:vAlign w:val="center"/>
+            <w:hideMark/>
+          </w:tcPr>
+          <w:p>
+            <w:pPr>
+              <w:rPr>
+                <w:rFonts w:ascii="Times New Roman" w:hAnsi="Times New Roman" w:cs="Times New Roman"/>
+                <w:b/>
+                <w:bCs/>
+                <w:sz w:val="28"/>
+                <w:szCs w:val="28"/>
+              </w:rPr>
+            </w:pPr>
+            <w:r>
+              <w:rPr>
+                <w:rFonts w:ascii="Times New Roman" w:hAnsi="Times New Roman" w:cs="Times New Roman"/>
+                <w:b/>
+                <w:bCs/>
+                <w:sz w:val="28"/>
+                <w:szCs w:val="28"/>
+              </w:rPr>
+              <w:t>Model</w:t>
+            </w:r>
+          </w:p>
+        </w:tc>
+        <w:tc>
+          <w:tcPr>
+            <w:tcW w:w="0" w:type="auto"/>
+            <w:tcMar>
+              <w:top w:w="90" w:type="dxa"/>
+              <w:left w:w="195" w:type="dxa"/>
+              <w:bottom w:w="90" w:type="dxa"/>
+              <w:right w:w="195" w:type="dxa"/>
+            </w:tcMar>
+            <w:vAlign w:val="center"/>
+            <w:hideMark/>
+          </w:tcPr>
+          <w:p>
+            <w:pPr>
+              <w:rPr>
+                <w:rFonts w:ascii="Times New Roman" w:hAnsi="Times New Roman" w:cs="Times New Roman"/>
+                <w:b/>
+                <w:bCs/>
+                <w:sz w:val="28"/>
+                <w:szCs w:val="28"/>
+              </w:rPr>
+            </w:pPr>
+            <w:proofErr w:type="gramStart"/>
+            <w:r>
+              <w:rPr>
+                <w:rFonts w:ascii="Times New Roman" w:hAnsi="Times New Roman" w:cs="Times New Roman"/>
+                <w:b/>
+                <w:bCs/>
+                <w:sz w:val="28"/>
+                <w:szCs w:val="28"/>
+              </w:rPr>
+              <w:t>Precision(</w:t>
+            </w:r>
+            <w:proofErr w:type="gramEnd"/>
+            <w:r>
+              <w:rPr>
+                <w:rFonts w:ascii="Times New Roman" w:hAnsi="Times New Roman" w:cs="Times New Roman"/>
+                <w:b/>
+                <w:bCs/>
+                <w:sz w:val="28"/>
+                <w:szCs w:val="28"/>
+              </w:rPr>
+              <w:t>%)</w:t>
+            </w:r>
+          </w:p>
+        </w:tc>
+        <w:tc>
+          <w:tcPr>
+            <w:tcW w:w="0" w:type="auto"/>
+            <w:tcMar>
+              <w:top w:w="90" w:type="dxa"/>
+              <w:left w:w="195" w:type="dxa"/>
+              <w:bottom w:w="90" w:type="dxa"/>
+              <w:right w:w="195" w:type="dxa"/>
+            </w:tcMar>
+            <w:vAlign w:val="center"/>
+            <w:hideMark/>
+          </w:tcPr>
+          <w:p>
+            <w:pPr>
+              <w:rPr>
+                <w:rFonts w:ascii="Times New Roman" w:hAnsi="Times New Roman" w:cs="Times New Roman"/>
+                <w:b/>
+                <w:bCs/>
+                <w:sz w:val="28"/>
+                <w:szCs w:val="28"/>
+              </w:rPr>
+            </w:pPr>
+            <w:proofErr w:type="gramStart"/>
+            <w:r>
+              <w:rPr>
+                <w:rFonts w:ascii="Times New Roman" w:hAnsi="Times New Roman" w:cs="Times New Roman"/>
+                <w:b/>
+                <w:bCs/>
+                <w:sz w:val="28"/>
+                <w:szCs w:val="28"/>
+              </w:rPr>
+              <w:t>Recall(</w:t>
+            </w:r>
+            <w:proofErr w:type="gramEnd"/>
+            <w:r>
+              <w:rPr>
+                <w:rFonts w:ascii="Times New Roman" w:hAnsi="Times New Roman" w:cs="Times New Roman"/>
+                <w:b/>
+                <w:bCs/>
+                <w:sz w:val="28"/>
+                <w:szCs w:val="28"/>
+              </w:rPr>
+              <w:t>%)</w:t>
+            </w:r>
+          </w:p>
+        </w:tc>
+        <w:tc>
+          <w:tcPr>
+            <w:tcW w:w="0" w:type="auto"/>
+            <w:tcMar>
+              <w:top w:w="90" w:type="dxa"/>
+              <w:left w:w="195" w:type="dxa"/>
+              <w:bottom w:w="90" w:type="dxa"/>
+              <w:right w:w="195" w:type="dxa"/>
+            </w:tcMar>
+            <w:vAlign w:val="center"/>
+            <w:hideMark/>
+          </w:tcPr>
+          <w:p>
+            <w:pPr>
+              <w:rPr>
+                <w:rFonts w:ascii="Times New Roman" w:hAnsi="Times New Roman" w:cs="Times New Roman"/>
+                <w:b/>
+                <w:bCs/>
+                <w:sz w:val="28"/>
+                <w:szCs w:val="28"/>
+              </w:rPr>
+            </w:pPr>
+            <w:r>
+              <w:rPr>
+                <w:rFonts w:ascii="Times New Roman" w:hAnsi="Times New Roman" w:cs="Times New Roman"/>
+                <w:b/>
+                <w:bCs/>
+                <w:sz w:val="28"/>
+                <w:szCs w:val="28"/>
+              </w:rPr>
+              <w:t>F1(%)</w:t>
+            </w:r>
+          </w:p>
+        </w:tc>
+      </w:tr>
+      <w:tr>
+        <w:tc>
+          <w:tcPr>
+            <w:tcW w:w="0" w:type="auto"/>
+            <w:tcMar>
+              <w:top w:w="90" w:type="dxa"/>
+              <w:left w:w="195" w:type="dxa"/>
+              <w:bottom w:w="90" w:type="dxa"/>
+              <w:right w:w="195" w:type="dxa"/>
+            </w:tcMar>
+            <w:vAlign w:val="center"/>
+            <w:hideMark/>
+          </w:tcPr>
+          <w:p>
+            <w:pPr>
+              <w:rPr>
+                <w:rFonts w:ascii="Times New Roman" w:hAnsi="Times New Roman" w:cs="Times New Roman"/>
+                <w:sz w:val="28"/>
+                <w:szCs w:val="28"/>
+              </w:rPr>
+            </w:pPr>
+            <w:r>
+              <w:rPr>
+                <w:rFonts w:ascii="Times New Roman" w:hAnsi="Times New Roman" w:cs="Times New Roman"/>
+                <w:sz w:val="28"/>
+                <w:szCs w:val="28"/>
+              </w:rPr>
+              <w:t>BERT-base</w:t>
+            </w:r>
+          </w:p>
+        </w:tc>
+        <w:tc>
+          <w:tcPr>
+            <w:tcW w:w="0" w:type="auto"/>
+            <w:tcMar>
+              <w:top w:w="90" w:type="dxa"/>
+              <w:left w:w="195" w:type="dxa"/>
+              <w:bottom w:w="90" w:type="dxa"/>
+              <w:right w:w="195" w:type="dxa"/>
+            </w:tcMar>
+            <w:vAlign w:val="center"/>
+            <w:hideMark/>
+          </w:tcPr>
+          <w:p>
+            <w:pPr>
+              <w:rPr>
+                <w:rFonts w:ascii="Times New Roman" w:hAnsi="Times New Roman" w:cs="Times New Roman"/>
+                <w:sz w:val="28"/>
+                <w:szCs w:val="28"/>
+              </w:rPr>
+            </w:pPr>
+            <w:r>
+              <w:rPr>
+                <w:rFonts w:ascii="Times New Roman" w:hAnsi="Times New Roman" w:cs="Times New Roman"/>
+                <w:sz w:val="28"/>
+                <w:szCs w:val="28"/>
+              </w:rPr>
+              <w:t>86.08</w:t>
+            </w:r>
+          </w:p>
+        </w:tc>
+        <w:tc>
+          <w:tcPr>
+            <w:tcW w:w="0" w:type="auto"/>
+            <w:tcMar>
+              <w:top w:w="90" w:type="dxa"/>
+              <w:left w:w="195" w:type="dxa"/>
+              <w:bottom w:w="90" w:type="dxa"/>
+              <w:right w:w="195" w:type="dxa"/>
+            </w:tcMar>
+            <w:vAlign w:val="center"/>
+            <w:hideMark/>
+          </w:tcPr>
+          <w:p>
+            <w:pPr>
+              <w:rPr>
+                <w:rFonts w:ascii="Times New Roman" w:hAnsi="Times New Roman" w:cs="Times New Roman"/>
+                <w:sz w:val="28"/>
+                <w:szCs w:val="28"/>
+              </w:rPr>
+            </w:pPr>
+            <w:r>
+              <w:rPr>
+                <w:rFonts w:ascii="Times New Roman" w:hAnsi="Times New Roman" w:cs="Times New Roman"/>
+                <w:sz w:val="28"/>
+                <w:szCs w:val="28"/>
+              </w:rPr>
+              <w:t>88.44</w:t>
+            </w:r>
+          </w:p>
+        </w:tc>
+        <w:tc>
+          <w:tcPr>
+            <w:tcW w:w="0" w:type="auto"/>
+            <w:tcMar>
+              <w:top w:w="90" w:type="dxa"/>
+              <w:left w:w="195" w:type="dxa"/>
+              <w:bottom w:w="90" w:type="dxa"/>
+              <w:right w:w="195" w:type="dxa"/>
+            </w:tcMar>
+            <w:vAlign w:val="center"/>
+            <w:hideMark/>
+          </w:tcPr>
+          <w:p>
+            <w:pPr>
+              <w:rPr>
+                <w:rFonts w:ascii="Times New Roman" w:hAnsi="Times New Roman" w:cs="Times New Roman"/>
+                <w:sz w:val="28"/>
+                <w:szCs w:val="28"/>
+              </w:rPr>
+            </w:pPr>
+            <w:r>
+              <w:rPr>
+                <w:rFonts w:ascii="Times New Roman" w:hAnsi="Times New Roman" w:cs="Times New Roman"/>
+                <w:sz w:val="28"/>
+                <w:szCs w:val="28"/>
+              </w:rPr>
+              <w:t>87.2</w:t>
+            </w:r>
+          </w:p>
+        </w:tc>
+      </w:tr>
+      <w:tr>
+        <w:tc>
+          <w:tcPr>
+            <w:tcW w:w="0" w:type="auto"/>
+            <w:tcMar>
+              <w:top w:w="90" w:type="dxa"/>
+              <w:left w:w="195" w:type="dxa"/>
+              <w:bottom w:w="90" w:type="dxa"/>
+              <w:right w:w="195" w:type="dxa"/>
+            </w:tcMar>
+            <w:vAlign w:val="center"/>
+            <w:hideMark/>
+          </w:tcPr>
+          <w:p>
+            <w:pPr>
+              <w:rPr>
+                <w:rFonts w:ascii="Times New Roman" w:hAnsi="Times New Roman" w:cs="Times New Roman"/>
+                <w:sz w:val="28"/>
+                <w:szCs w:val="28"/>
+              </w:rPr>
+            </w:pPr>
+            <w:r>
+              <w:rPr>
+                <w:rFonts w:ascii="Times New Roman" w:hAnsi="Times New Roman" w:cs="Times New Roman"/>
+                <w:sz w:val="28"/>
+                <w:szCs w:val="28"/>
+              </w:rPr>
+              <w:t>BERT-LSTM</w:t>
+            </w:r>
+          </w:p>
+        </w:tc>
+        <w:tc>
+          <w:tcPr>
+            <w:tcW w:w="0" w:type="auto"/>
+            <w:tcMar>
+              <w:top w:w="90" w:type="dxa"/>
+              <w:left w:w="195" w:type="dxa"/>
+              <w:bottom w:w="90" w:type="dxa"/>
+              <w:right w:w="195" w:type="dxa"/>
+            </w:tcMar>
+            <w:vAlign w:val="center"/>
+            <w:hideMark/>
+          </w:tcPr>
+          <w:p>
+            <w:pPr>
+              <w:rPr>
+                <w:rFonts w:ascii="Times New Roman" w:hAnsi="Times New Roman" w:cs="Times New Roman"/>
+                <w:sz w:val="28"/>
+                <w:szCs w:val="28"/>
+              </w:rPr>
+            </w:pPr>
+            <w:r>
+              <w:rPr>
+                <w:rFonts w:ascii="Times New Roman" w:hAnsi="Times New Roman" w:cs="Times New Roman"/>
+                <w:sz w:val="28"/>
+                <w:szCs w:val="28"/>
+              </w:rPr>
+              <w:t>85.25</w:t>
+            </w:r>
+          </w:p>
+        </w:tc>
+        <w:tc>
+          <w:tcPr>
+            <w:tcW w:w="0" w:type="auto"/>
+            <w:tcMar>
+              <w:top w:w="90" w:type="dxa"/>
+              <w:left w:w="195" w:type="dxa"/>
+              <w:bottom w:w="90" w:type="dxa"/>
+              <w:right w:w="195" w:type="dxa"/>
+            </w:tcMar>
+            <w:vAlign w:val="center"/>
+            <w:hideMark/>
+          </w:tcPr>
+          <w:p>
+            <w:pPr>
+              <w:rPr>
+                <w:rFonts w:ascii="Times New Roman" w:hAnsi="Times New Roman" w:cs="Times New Roman"/>
+                <w:sz w:val="28"/>
+                <w:szCs w:val="28"/>
+              </w:rPr>
+            </w:pPr>
+            <w:r>
+              <w:rPr>
+                <w:rFonts w:ascii="Times New Roman" w:hAnsi="Times New Roman" w:cs="Times New Roman"/>
+                <w:sz w:val="28"/>
+                <w:szCs w:val="28"/>
+              </w:rPr>
+              <w:t>89.9</w:t>
+            </w:r>
+          </w:p>
+        </w:tc>
+        <w:tc>
+          <w:tcPr>
+            <w:tcW w:w="0" w:type="auto"/>
+            <w:tcMar>
+              <w:top w:w="90" w:type="dxa"/>
+              <w:left w:w="195" w:type="dxa"/>
+              <w:bottom w:w="90" w:type="dxa"/>
+              <w:right w:w="195" w:type="dxa"/>
+            </w:tcMar>
+            <w:vAlign w:val="center"/>
+            <w:hideMark/>
+          </w:tcPr>
+          <w:p>
+            <w:pPr>
+              <w:rPr>
+                <w:rFonts w:ascii="Times New Roman" w:hAnsi="Times New Roman" w:cs="Times New Roman"/>
+                <w:sz w:val="28"/>
+                <w:szCs w:val="28"/>
+              </w:rPr>
+            </w:pPr>
+            <w:r>
+              <w:rPr>
+                <w:rFonts w:ascii="Times New Roman" w:hAnsi="Times New Roman" w:cs="Times New Roman"/>
+                <w:sz w:val="28"/>
+                <w:szCs w:val="28"/>
+              </w:rPr>
+              <w:t>87.5</w:t>
+            </w:r>
+          </w:p>
+        </w:tc>
+      </w:tr>
+      <w:tr>
+        <w:tc>
+          <w:tcPr>
+            <w:tcW w:w="0" w:type="auto"/>
+            <w:tcMar>
+              <w:top w:w="90" w:type="dxa"/>
+              <w:left w:w="195" w:type="dxa"/>
+              <w:bottom w:w="90" w:type="dxa"/>
+              <w:right w:w="195" w:type="dxa"/>
+            </w:tcMar>
+            <w:vAlign w:val="center"/>
+            <w:hideMark/>
+          </w:tcPr>
+          <w:p>
+            <w:pPr>
+              <w:rPr>
+                <w:rFonts w:ascii="Times New Roman" w:hAnsi="Times New Roman" w:cs="Times New Roman"/>
+                <w:sz w:val="28"/>
+                <w:szCs w:val="28"/>
+              </w:rPr>
+            </w:pPr>
+            <w:r>
+              <w:rPr>
+                <w:rFonts w:ascii="Times New Roman" w:hAnsi="Times New Roman" w:cs="Times New Roman"/>
+                <w:sz w:val="28"/>
+                <w:szCs w:val="28"/>
+              </w:rPr>
+              <w:t>BERT-RCNN</w:t>
+            </w:r>
+          </w:p>
+        </w:tc>
+        <w:tc>
+          <w:tcPr>
+            <w:tcW w:w="0" w:type="auto"/>
+            <w:tcMar>
+              <w:top w:w="90" w:type="dxa"/>
+              <w:left w:w="195" w:type="dxa"/>
+              <w:bottom w:w="90" w:type="dxa"/>
+              <w:right w:w="195" w:type="dxa"/>
+            </w:tcMar>
+            <w:vAlign w:val="center"/>
+            <w:hideMark/>
+          </w:tcPr>
+          <w:p>
+            <w:pPr>
+              <w:rPr>
+                <w:rFonts w:ascii="Times New Roman" w:hAnsi="Times New Roman" w:cs="Times New Roman"/>
+                <w:sz w:val="28"/>
+                <w:szCs w:val="28"/>
+              </w:rPr>
+            </w:pPr>
+            <w:r>
+              <w:rPr>
+                <w:rFonts w:ascii="Times New Roman" w:hAnsi="Times New Roman" w:cs="Times New Roman"/>
+                <w:sz w:val="28"/>
+                <w:szCs w:val="28"/>
+              </w:rPr>
+              <w:t>87.08</w:t>
+            </w:r>
+          </w:p>
+        </w:tc>
+        <w:tc>
+          <w:tcPr>
+            <w:tcW w:w="0" w:type="auto"/>
+            <w:tcMar>
+              <w:top w:w="90" w:type="dxa"/>
+              <w:left w:w="195" w:type="dxa"/>
+              <w:bottom w:w="90" w:type="dxa"/>
+              <w:right w:w="195" w:type="dxa"/>
+            </w:tcMar>
+            <w:vAlign w:val="center"/>
+            <w:hideMark/>
+          </w:tcPr>
+          <w:p>
+            <w:pPr>
+              <w:rPr>
+                <w:rFonts w:ascii="Times New Roman" w:hAnsi="Times New Roman" w:cs="Times New Roman"/>
+                <w:sz w:val="28"/>
+                <w:szCs w:val="28"/>
+              </w:rPr>
+            </w:pPr>
+            <w:r>
+              <w:rPr>
+                <w:rFonts w:ascii="Times New Roman" w:hAnsi="Times New Roman" w:cs="Times New Roman"/>
+                <w:sz w:val="28"/>
+                <w:szCs w:val="28"/>
+              </w:rPr>
+              <w:t>89.38</w:t>
+            </w:r>
+          </w:p>
+        </w:tc>
+        <w:tc>
+          <w:tcPr>
+            <w:tcW w:w="0" w:type="auto"/>
+            <w:tcMar>
+              <w:top w:w="90" w:type="dxa"/>
+              <w:left w:w="195" w:type="dxa"/>
+              <w:bottom w:w="90" w:type="dxa"/>
+              <w:right w:w="195" w:type="dxa"/>
+            </w:tcMar>
+            <w:vAlign w:val="center"/>
+            <w:hideMark/>
+          </w:tcPr>
+          <w:p>
+            <w:pPr>
+              <w:rPr>
+                <w:rFonts w:ascii="Times New Roman" w:hAnsi="Times New Roman" w:cs="Times New Roman"/>
+                <w:sz w:val="28"/>
+                <w:szCs w:val="28"/>
+              </w:rPr>
+            </w:pPr>
+            <w:r>
+              <w:rPr>
+                <w:rFonts w:ascii="Times New Roman" w:hAnsi="Times New Roman" w:cs="Times New Roman"/>
+                <w:b/>
+                <w:bCs/>
+                <w:sz w:val="28"/>
+                <w:szCs w:val="28"/>
+              </w:rPr>
+              <w:t>88.22</w:t>
+            </w:r>
+          </w:p>
+        </w:tc>
+      </w:tr>
+    </w:tbl>
+    <w:p>
+      <w:pPr>
+        <w:rPr>
+          <w:rFonts w:ascii="Times New Roman" w:hAnsi="Times New Roman" w:cs="Times New Roman"/>
+          <w:sz w:val="28"/>
+          <w:szCs w:val="28"/>
+        </w:rPr>
+      </w:pPr>
+    </w:p>
+    <w:p>
+      <w:pPr>
+        <w:rPr>
+          <w:rFonts w:ascii="Times New Roman" w:hAnsi="Times New Roman" w:cs="Times New Roman"/>
+          <w:sz w:val="28"/>
+          <w:szCs w:val="28"/>
+        </w:rPr>
+      </w:pPr>
+      <w:r>
+        <w:rPr>
+          <w:rFonts w:ascii="Times New Roman" w:hAnsi="Times New Roman" w:cs="Times New Roman"/>
+          <w:i/>
+          <w:iCs/>
+          <w:sz w:val="28"/>
+          <w:szCs w:val="28"/>
+        </w:rPr>
+        <w:t>Kết quả mô hình</w:t>
+      </w:r>
+      <w:r>
+        <w:rPr>
+          <w:rFonts w:ascii="Times New Roman" w:hAnsi="Times New Roman" w:cs="Times New Roman"/>
+          <w:sz w:val="28"/>
+          <w:szCs w:val="28"/>
+        </w:rPr>
+        <w:t xml:space="preserve"> </w:t>
+      </w:r>
+      <w:r>
+        <w:rPr>
+          <w:rFonts w:ascii="Times New Roman" w:hAnsi="Times New Roman" w:cs="Times New Roman"/>
+          <w:i/>
+          <w:iCs/>
+          <w:sz w:val="28"/>
+          <w:szCs w:val="28"/>
+        </w:rPr>
+        <w:t>NTC-SV Dataset</w:t>
+      </w:r>
+      <w:r>
+        <w:rPr>
+          <w:rFonts w:ascii="Times New Roman" w:hAnsi="Times New Roman" w:cs="Times New Roman"/>
+          <w:i/>
+          <w:iCs/>
+          <w:sz w:val="28"/>
+          <w:szCs w:val="28"/>
+        </w:rPr>
+        <w:t xml:space="preserve"> (FOODY)</w:t>
+      </w:r>
+    </w:p>
+    <w:tbl>
+      <w:tblPr>
+        <w:tblW w:w="0" w:type="auto"/>
+        <w:tblCellMar>
+          <w:top w:w="15" w:type="dxa"/>
+          <w:left w:w="15" w:type="dxa"/>
+          <w:bottom w:w="15" w:type="dxa"/>
+          <w:right w:w="15" w:type="dxa"/>
+        </w:tblCellMar>
+        <w:tblLook w:val="04A0" w:firstRow="1" w:lastRow="0" w:firstColumn="1" w:lastColumn="0" w:noHBand="0" w:noVBand="1"/>
+      </w:tblPr>
+      <w:tblGrid>
+        <w:gridCol w:w="1935"/>
+        <w:gridCol w:w="1956"/>
+        <w:gridCol w:w="1603"/>
+        <w:gridCol w:w="1168"/>
+      </w:tblGrid>
+      <w:tr>
+        <w:trPr>
+          <w:tblHeader/>
+        </w:trPr>
+        <w:tc>
+          <w:tcPr>
+            <w:tcW w:w="0" w:type="auto"/>
+            <w:tcMar>
+              <w:top w:w="90" w:type="dxa"/>
+              <w:left w:w="195" w:type="dxa"/>
+              <w:bottom w:w="90" w:type="dxa"/>
+              <w:right w:w="195" w:type="dxa"/>
+            </w:tcMar>
+            <w:vAlign w:val="center"/>
+            <w:hideMark/>
+          </w:tcPr>
+          <w:p>
+            <w:pPr>
+              <w:rPr>
+                <w:rFonts w:ascii="Times New Roman" w:hAnsi="Times New Roman" w:cs="Times New Roman"/>
+                <w:b/>
+                <w:bCs/>
+                <w:sz w:val="28"/>
+                <w:szCs w:val="28"/>
+              </w:rPr>
+            </w:pPr>
+            <w:r>
+              <w:rPr>
+                <w:rFonts w:ascii="Times New Roman" w:hAnsi="Times New Roman" w:cs="Times New Roman"/>
+                <w:b/>
+                <w:bCs/>
+                <w:sz w:val="28"/>
+                <w:szCs w:val="28"/>
+              </w:rPr>
+              <w:t>Model</w:t>
+            </w:r>
+          </w:p>
+        </w:tc>
+        <w:tc>
+          <w:tcPr>
+            <w:tcW w:w="0" w:type="auto"/>
+            <w:tcMar>
+              <w:top w:w="90" w:type="dxa"/>
+              <w:left w:w="195" w:type="dxa"/>
+              <w:bottom w:w="90" w:type="dxa"/>
+              <w:right w:w="195" w:type="dxa"/>
+            </w:tcMar>
+            <w:vAlign w:val="center"/>
+            <w:hideMark/>
+          </w:tcPr>
+          <w:p>
+            <w:pPr>
+              <w:rPr>
+                <w:rFonts w:ascii="Times New Roman" w:hAnsi="Times New Roman" w:cs="Times New Roman"/>
+                <w:b/>
+                <w:bCs/>
+                <w:sz w:val="28"/>
+                <w:szCs w:val="28"/>
+              </w:rPr>
+            </w:pPr>
+            <w:proofErr w:type="gramStart"/>
+            <w:r>
+              <w:rPr>
+                <w:rFonts w:ascii="Times New Roman" w:hAnsi="Times New Roman" w:cs="Times New Roman"/>
+                <w:b/>
+                <w:bCs/>
+                <w:sz w:val="28"/>
+                <w:szCs w:val="28"/>
+              </w:rPr>
+              <w:t>Precision(</w:t>
+            </w:r>
+            <w:proofErr w:type="gramEnd"/>
+            <w:r>
+              <w:rPr>
+                <w:rFonts w:ascii="Times New Roman" w:hAnsi="Times New Roman" w:cs="Times New Roman"/>
+                <w:b/>
+                <w:bCs/>
+                <w:sz w:val="28"/>
+                <w:szCs w:val="28"/>
+              </w:rPr>
+              <w:t>%)</w:t>
+            </w:r>
+          </w:p>
+        </w:tc>
+        <w:tc>
+          <w:tcPr>
+            <w:tcW w:w="0" w:type="auto"/>
+            <w:tcMar>
+              <w:top w:w="90" w:type="dxa"/>
+              <w:left w:w="195" w:type="dxa"/>
+              <w:bottom w:w="90" w:type="dxa"/>
+              <w:right w:w="195" w:type="dxa"/>
+            </w:tcMar>
+            <w:vAlign w:val="center"/>
+            <w:hideMark/>
+          </w:tcPr>
+          <w:p>
+            <w:pPr>
+              <w:rPr>
+                <w:rFonts w:ascii="Times New Roman" w:hAnsi="Times New Roman" w:cs="Times New Roman"/>
+                <w:b/>
+                <w:bCs/>
+                <w:sz w:val="28"/>
+                <w:szCs w:val="28"/>
+              </w:rPr>
+            </w:pPr>
+            <w:proofErr w:type="gramStart"/>
+            <w:r>
+              <w:rPr>
+                <w:rFonts w:ascii="Times New Roman" w:hAnsi="Times New Roman" w:cs="Times New Roman"/>
+                <w:b/>
+                <w:bCs/>
+                <w:sz w:val="28"/>
+                <w:szCs w:val="28"/>
+              </w:rPr>
+              <w:t>Recall(</w:t>
+            </w:r>
+            <w:proofErr w:type="gramEnd"/>
+            <w:r>
+              <w:rPr>
+                <w:rFonts w:ascii="Times New Roman" w:hAnsi="Times New Roman" w:cs="Times New Roman"/>
+                <w:b/>
+                <w:bCs/>
+                <w:sz w:val="28"/>
+                <w:szCs w:val="28"/>
+              </w:rPr>
+              <w:t>%)</w:t>
+            </w:r>
+          </w:p>
+        </w:tc>
+        <w:tc>
+          <w:tcPr>
+            <w:tcW w:w="0" w:type="auto"/>
+            <w:tcMar>
+              <w:top w:w="90" w:type="dxa"/>
+              <w:left w:w="195" w:type="dxa"/>
+              <w:bottom w:w="90" w:type="dxa"/>
+              <w:right w:w="195" w:type="dxa"/>
+            </w:tcMar>
+            <w:vAlign w:val="center"/>
+            <w:hideMark/>
+          </w:tcPr>
+          <w:p>
+            <w:pPr>
+              <w:rPr>
+                <w:rFonts w:ascii="Times New Roman" w:hAnsi="Times New Roman" w:cs="Times New Roman"/>
+                <w:b/>
+                <w:bCs/>
+                <w:sz w:val="28"/>
+                <w:szCs w:val="28"/>
+              </w:rPr>
+            </w:pPr>
+            <w:r>
+              <w:rPr>
+                <w:rFonts w:ascii="Times New Roman" w:hAnsi="Times New Roman" w:cs="Times New Roman"/>
+                <w:b/>
+                <w:bCs/>
+                <w:sz w:val="28"/>
+                <w:szCs w:val="28"/>
+              </w:rPr>
+              <w:t>F1(%)</w:t>
+            </w:r>
+          </w:p>
+        </w:tc>
+      </w:tr>
+      <w:tr>
+        <w:tc>
+          <w:tcPr>
+            <w:tcW w:w="0" w:type="auto"/>
+            <w:tcMar>
+              <w:top w:w="90" w:type="dxa"/>
+              <w:left w:w="195" w:type="dxa"/>
+              <w:bottom w:w="90" w:type="dxa"/>
+              <w:right w:w="195" w:type="dxa"/>
+            </w:tcMar>
+            <w:vAlign w:val="center"/>
+            <w:hideMark/>
+          </w:tcPr>
+          <w:p>
+            <w:pPr>
+              <w:rPr>
+                <w:rFonts w:ascii="Times New Roman" w:hAnsi="Times New Roman" w:cs="Times New Roman"/>
+                <w:sz w:val="28"/>
+                <w:szCs w:val="28"/>
+              </w:rPr>
+            </w:pPr>
+            <w:r>
+              <w:rPr>
+                <w:rFonts w:ascii="Times New Roman" w:hAnsi="Times New Roman" w:cs="Times New Roman"/>
+                <w:sz w:val="28"/>
+                <w:szCs w:val="28"/>
+              </w:rPr>
+              <w:t>BERT-base</w:t>
+            </w:r>
+          </w:p>
+        </w:tc>
+        <w:tc>
+          <w:tcPr>
+            <w:tcW w:w="0" w:type="auto"/>
+            <w:tcMar>
+              <w:top w:w="90" w:type="dxa"/>
+              <w:left w:w="195" w:type="dxa"/>
+              <w:bottom w:w="90" w:type="dxa"/>
+              <w:right w:w="195" w:type="dxa"/>
+            </w:tcMar>
+            <w:vAlign w:val="center"/>
+            <w:hideMark/>
+          </w:tcPr>
+          <w:p>
+            <w:pPr>
+              <w:rPr>
+                <w:rFonts w:ascii="Times New Roman" w:hAnsi="Times New Roman" w:cs="Times New Roman"/>
+                <w:sz w:val="28"/>
+                <w:szCs w:val="28"/>
+              </w:rPr>
+            </w:pPr>
+            <w:r>
+              <w:rPr>
+                <w:rFonts w:ascii="Times New Roman" w:hAnsi="Times New Roman" w:cs="Times New Roman"/>
+                <w:sz w:val="28"/>
+                <w:szCs w:val="28"/>
+              </w:rPr>
+              <w:t>88.13</w:t>
+            </w:r>
+          </w:p>
+        </w:tc>
+        <w:tc>
+          <w:tcPr>
+            <w:tcW w:w="0" w:type="auto"/>
+            <w:tcMar>
+              <w:top w:w="90" w:type="dxa"/>
+              <w:left w:w="195" w:type="dxa"/>
+              <w:bottom w:w="90" w:type="dxa"/>
+              <w:right w:w="195" w:type="dxa"/>
+            </w:tcMar>
+            <w:vAlign w:val="center"/>
+            <w:hideMark/>
+          </w:tcPr>
+          <w:p>
+            <w:pPr>
+              <w:rPr>
+                <w:rFonts w:ascii="Times New Roman" w:hAnsi="Times New Roman" w:cs="Times New Roman"/>
+                <w:sz w:val="28"/>
+                <w:szCs w:val="28"/>
+              </w:rPr>
+            </w:pPr>
+            <w:r>
+              <w:rPr>
+                <w:rFonts w:ascii="Times New Roman" w:hAnsi="Times New Roman" w:cs="Times New Roman"/>
+                <w:b/>
+                <w:bCs/>
+                <w:sz w:val="28"/>
+                <w:szCs w:val="28"/>
+              </w:rPr>
+              <w:t>94.02</w:t>
+            </w:r>
+          </w:p>
+        </w:tc>
+        <w:tc>
+          <w:tcPr>
+            <w:tcW w:w="0" w:type="auto"/>
+            <w:tcMar>
+              <w:top w:w="90" w:type="dxa"/>
+              <w:left w:w="195" w:type="dxa"/>
+              <w:bottom w:w="90" w:type="dxa"/>
+              <w:right w:w="195" w:type="dxa"/>
+            </w:tcMar>
+            <w:vAlign w:val="center"/>
+            <w:hideMark/>
+          </w:tcPr>
+          <w:p>
+            <w:pPr>
+              <w:rPr>
+                <w:rFonts w:ascii="Times New Roman" w:hAnsi="Times New Roman" w:cs="Times New Roman"/>
+                <w:sz w:val="28"/>
+                <w:szCs w:val="28"/>
+              </w:rPr>
+            </w:pPr>
+            <w:r>
+              <w:rPr>
+                <w:rFonts w:ascii="Times New Roman" w:hAnsi="Times New Roman" w:cs="Times New Roman"/>
+                <w:sz w:val="28"/>
+                <w:szCs w:val="28"/>
+              </w:rPr>
+              <w:t>90.9</w:t>
+            </w:r>
+          </w:p>
+        </w:tc>
+      </w:tr>
+      <w:tr>
+        <w:tc>
+          <w:tcPr>
+            <w:tcW w:w="0" w:type="auto"/>
+            <w:tcMar>
+              <w:top w:w="90" w:type="dxa"/>
+              <w:left w:w="195" w:type="dxa"/>
+              <w:bottom w:w="90" w:type="dxa"/>
+              <w:right w:w="195" w:type="dxa"/>
+            </w:tcMar>
+            <w:vAlign w:val="center"/>
+            <w:hideMark/>
+          </w:tcPr>
+          <w:p>
+            <w:pPr>
+              <w:rPr>
+                <w:rFonts w:ascii="Times New Roman" w:hAnsi="Times New Roman" w:cs="Times New Roman"/>
+                <w:sz w:val="28"/>
+                <w:szCs w:val="28"/>
+              </w:rPr>
+            </w:pPr>
+            <w:r>
+              <w:rPr>
+                <w:rFonts w:ascii="Times New Roman" w:hAnsi="Times New Roman" w:cs="Times New Roman"/>
+                <w:sz w:val="28"/>
+                <w:szCs w:val="28"/>
+              </w:rPr>
+              <w:t>BERT-LSTM</w:t>
+            </w:r>
+          </w:p>
+        </w:tc>
+        <w:tc>
+          <w:tcPr>
+            <w:tcW w:w="0" w:type="auto"/>
+            <w:tcMar>
+              <w:top w:w="90" w:type="dxa"/>
+              <w:left w:w="195" w:type="dxa"/>
+              <w:bottom w:w="90" w:type="dxa"/>
+              <w:right w:w="195" w:type="dxa"/>
+            </w:tcMar>
+            <w:vAlign w:val="center"/>
+            <w:hideMark/>
+          </w:tcPr>
+          <w:p>
+            <w:pPr>
+              <w:rPr>
+                <w:rFonts w:ascii="Times New Roman" w:hAnsi="Times New Roman" w:cs="Times New Roman"/>
+                <w:sz w:val="28"/>
+                <w:szCs w:val="28"/>
+              </w:rPr>
+            </w:pPr>
+            <w:r>
+              <w:rPr>
+                <w:rFonts w:ascii="Times New Roman" w:hAnsi="Times New Roman" w:cs="Times New Roman"/>
+                <w:b/>
+                <w:bCs/>
+                <w:sz w:val="28"/>
+                <w:szCs w:val="28"/>
+              </w:rPr>
+              <w:t>89.78</w:t>
+            </w:r>
+          </w:p>
+        </w:tc>
+        <w:tc>
+          <w:tcPr>
+            <w:tcW w:w="0" w:type="auto"/>
+            <w:tcMar>
+              <w:top w:w="90" w:type="dxa"/>
+              <w:left w:w="195" w:type="dxa"/>
+              <w:bottom w:w="90" w:type="dxa"/>
+              <w:right w:w="195" w:type="dxa"/>
+            </w:tcMar>
+            <w:vAlign w:val="center"/>
+            <w:hideMark/>
+          </w:tcPr>
+          <w:p>
+            <w:pPr>
+              <w:rPr>
+                <w:rFonts w:ascii="Times New Roman" w:hAnsi="Times New Roman" w:cs="Times New Roman"/>
+                <w:sz w:val="28"/>
+                <w:szCs w:val="28"/>
+              </w:rPr>
+            </w:pPr>
+            <w:r>
+              <w:rPr>
+                <w:rFonts w:ascii="Times New Roman" w:hAnsi="Times New Roman" w:cs="Times New Roman"/>
+                <w:sz w:val="28"/>
+                <w:szCs w:val="28"/>
+              </w:rPr>
+              <w:t>92.08</w:t>
+            </w:r>
+          </w:p>
+        </w:tc>
+        <w:tc>
+          <w:tcPr>
+            <w:tcW w:w="0" w:type="auto"/>
+            <w:tcMar>
+              <w:top w:w="90" w:type="dxa"/>
+              <w:left w:w="195" w:type="dxa"/>
+              <w:bottom w:w="90" w:type="dxa"/>
+              <w:right w:w="195" w:type="dxa"/>
+            </w:tcMar>
+            <w:vAlign w:val="center"/>
+            <w:hideMark/>
+          </w:tcPr>
+          <w:p>
+            <w:pPr>
+              <w:rPr>
+                <w:rFonts w:ascii="Times New Roman" w:hAnsi="Times New Roman" w:cs="Times New Roman"/>
+                <w:sz w:val="28"/>
+                <w:szCs w:val="28"/>
+              </w:rPr>
+            </w:pPr>
+            <w:r>
+              <w:rPr>
+                <w:rFonts w:ascii="Times New Roman" w:hAnsi="Times New Roman" w:cs="Times New Roman"/>
+                <w:sz w:val="28"/>
+                <w:szCs w:val="28"/>
+              </w:rPr>
+              <w:t>90.91</w:t>
+            </w:r>
+          </w:p>
+        </w:tc>
+      </w:tr>
+      <w:tr>
+        <w:tc>
+          <w:tcPr>
+            <w:tcW w:w="0" w:type="auto"/>
+            <w:tcMar>
+              <w:top w:w="90" w:type="dxa"/>
+              <w:left w:w="195" w:type="dxa"/>
+              <w:bottom w:w="90" w:type="dxa"/>
+              <w:right w:w="195" w:type="dxa"/>
+            </w:tcMar>
+            <w:vAlign w:val="center"/>
+            <w:hideMark/>
+          </w:tcPr>
+          <w:p>
+            <w:pPr>
+              <w:rPr>
+                <w:rFonts w:ascii="Times New Roman" w:hAnsi="Times New Roman" w:cs="Times New Roman"/>
+                <w:sz w:val="28"/>
+                <w:szCs w:val="28"/>
+              </w:rPr>
+            </w:pPr>
+            <w:r>
+              <w:rPr>
+                <w:rFonts w:ascii="Times New Roman" w:hAnsi="Times New Roman" w:cs="Times New Roman"/>
+                <w:sz w:val="28"/>
+                <w:szCs w:val="28"/>
+              </w:rPr>
+              <w:t>BERT-RCNN</w:t>
+            </w:r>
+          </w:p>
+        </w:tc>
+        <w:tc>
+          <w:tcPr>
+            <w:tcW w:w="0" w:type="auto"/>
+            <w:tcMar>
+              <w:top w:w="90" w:type="dxa"/>
+              <w:left w:w="195" w:type="dxa"/>
+              <w:bottom w:w="90" w:type="dxa"/>
+              <w:right w:w="195" w:type="dxa"/>
+            </w:tcMar>
+            <w:vAlign w:val="center"/>
+            <w:hideMark/>
+          </w:tcPr>
+          <w:p>
+            <w:pPr>
+              <w:rPr>
+                <w:rFonts w:ascii="Times New Roman" w:hAnsi="Times New Roman" w:cs="Times New Roman"/>
+                <w:sz w:val="28"/>
+                <w:szCs w:val="28"/>
+              </w:rPr>
+            </w:pPr>
+            <w:r>
+              <w:rPr>
+                <w:rFonts w:ascii="Times New Roman" w:hAnsi="Times New Roman" w:cs="Times New Roman"/>
+                <w:sz w:val="28"/>
+                <w:szCs w:val="28"/>
+              </w:rPr>
+              <w:t>88.76</w:t>
+            </w:r>
+          </w:p>
+        </w:tc>
+        <w:tc>
+          <w:tcPr>
+            <w:tcW w:w="0" w:type="auto"/>
+            <w:tcMar>
+              <w:top w:w="90" w:type="dxa"/>
+              <w:left w:w="195" w:type="dxa"/>
+              <w:bottom w:w="90" w:type="dxa"/>
+              <w:right w:w="195" w:type="dxa"/>
+            </w:tcMar>
+            <w:vAlign w:val="center"/>
+            <w:hideMark/>
+          </w:tcPr>
+          <w:p>
+            <w:pPr>
+              <w:rPr>
+                <w:rFonts w:ascii="Times New Roman" w:hAnsi="Times New Roman" w:cs="Times New Roman"/>
+                <w:sz w:val="28"/>
+                <w:szCs w:val="28"/>
+              </w:rPr>
+            </w:pPr>
+            <w:r>
+              <w:rPr>
+                <w:rFonts w:ascii="Times New Roman" w:hAnsi="Times New Roman" w:cs="Times New Roman"/>
+                <w:sz w:val="28"/>
+                <w:szCs w:val="28"/>
+              </w:rPr>
+              <w:t>93.68</w:t>
+            </w:r>
+          </w:p>
+        </w:tc>
+        <w:tc>
+          <w:tcPr>
+            <w:tcW w:w="0" w:type="auto"/>
+            <w:tcMar>
+              <w:top w:w="90" w:type="dxa"/>
+              <w:left w:w="195" w:type="dxa"/>
+              <w:bottom w:w="90" w:type="dxa"/>
+              <w:right w:w="195" w:type="dxa"/>
+            </w:tcMar>
+            <w:vAlign w:val="center"/>
+            <w:hideMark/>
+          </w:tcPr>
+          <w:p>
+            <w:pPr>
+              <w:rPr>
+                <w:rFonts w:ascii="Times New Roman" w:hAnsi="Times New Roman" w:cs="Times New Roman"/>
+                <w:sz w:val="28"/>
+                <w:szCs w:val="28"/>
+              </w:rPr>
+            </w:pPr>
+            <w:r>
+              <w:rPr>
+                <w:rFonts w:ascii="Times New Roman" w:hAnsi="Times New Roman" w:cs="Times New Roman"/>
+                <w:b/>
+                <w:bCs/>
+                <w:sz w:val="28"/>
+                <w:szCs w:val="28"/>
+              </w:rPr>
+              <w:t>91.15</w:t>
+            </w:r>
+          </w:p>
+        </w:tc>
+      </w:tr>
+    </w:tbl>
     <w:p>
       <w:pPr>
         <w:rPr>
@@ -2356,6 +3628,7 @@
   <w:style w:type="paragraph" w:default="1" w:styleId="Normal">
     <w:name w:val="Normal"/>
     <w:qFormat/>
+    <w:rsid w:val="00345533"/>
   </w:style>
   <w:style w:type="paragraph" w:styleId="Heading1">
     <w:name w:val="heading 1"/>

--- a/Takenote/Takenote.docx
+++ b/Takenote/Takenote.docx
@@ -1282,6 +1282,912 @@
       <w:pPr>
         <w:rPr>
           <w:rFonts w:ascii="Times New Roman" w:hAnsi="Times New Roman" w:cs="Times New Roman"/>
+          <w:b/>
+          <w:bCs/>
+          <w:sz w:val="28"/>
+          <w:szCs w:val="28"/>
+        </w:rPr>
+      </w:pPr>
+      <w:r>
+        <w:rPr>
+          <w:rFonts w:ascii="Times New Roman" w:hAnsi="Times New Roman" w:cs="Times New Roman"/>
+          <w:b/>
+          <w:bCs/>
+          <w:sz w:val="28"/>
+          <w:szCs w:val="28"/>
+        </w:rPr>
+        <w:lastRenderedPageBreak/>
+        <w:t>1. BERT-base</w:t>
+      </w:r>
+    </w:p>
+    <w:p>
+      <w:pPr>
+        <w:rPr>
+          <w:rFonts w:ascii="Times New Roman" w:hAnsi="Times New Roman" w:cs="Times New Roman"/>
+          <w:sz w:val="28"/>
+          <w:szCs w:val="28"/>
+        </w:rPr>
+      </w:pPr>
+      <w:r>
+        <w:rPr>
+          <w:rFonts w:ascii="Times New Roman" w:hAnsi="Times New Roman" w:cs="Times New Roman"/>
+          <w:sz w:val="28"/>
+          <w:szCs w:val="28"/>
+        </w:rPr>
+        <w:t xml:space="preserve">BERT (Bidirectional Encoder Representations from Transformers) là một mô hình NLP mạnh mẽ được huấn luyện trước trên tập dữ liệu lớn. Trong mô hình </w:t>
+      </w:r>
+      <w:r>
+        <w:rPr>
+          <w:rFonts w:ascii="Times New Roman" w:hAnsi="Times New Roman" w:cs="Times New Roman"/>
+          <w:b/>
+          <w:bCs/>
+          <w:sz w:val="28"/>
+          <w:szCs w:val="28"/>
+        </w:rPr>
+        <w:t>BERT-base</w:t>
+      </w:r>
+      <w:r>
+        <w:rPr>
+          <w:rFonts w:ascii="Times New Roman" w:hAnsi="Times New Roman" w:cs="Times New Roman"/>
+          <w:sz w:val="28"/>
+          <w:szCs w:val="28"/>
+        </w:rPr>
+        <w:t>, chúng ta sử dụng trọng số từ mô hình đã huấn luyện trước (pre-trained) và có thể tinh chỉnh (fine-tune) trên tập dữ liệu cụ thể để cải thiện hiệu suất.</w:t>
+      </w:r>
+    </w:p>
+    <w:p>
+      <w:pPr>
+        <w:rPr>
+          <w:rFonts w:ascii="Times New Roman" w:hAnsi="Times New Roman" w:cs="Times New Roman"/>
+          <w:b/>
+          <w:bCs/>
+          <w:sz w:val="28"/>
+          <w:szCs w:val="28"/>
+        </w:rPr>
+      </w:pPr>
+      <w:r>
+        <w:rPr>
+          <w:rFonts w:ascii="Times New Roman" w:hAnsi="Times New Roman" w:cs="Times New Roman"/>
+          <w:b/>
+          <w:bCs/>
+          <w:sz w:val="28"/>
+          <w:szCs w:val="28"/>
+        </w:rPr>
+        <w:t>Cách hoạt động:</w:t>
+      </w:r>
+    </w:p>
+    <w:p>
+      <w:pPr>
+        <w:numPr>
+          <w:ilvl w:val="0"/>
+          <w:numId w:val="6"/>
+        </w:numPr>
+        <w:rPr>
+          <w:rFonts w:ascii="Times New Roman" w:hAnsi="Times New Roman" w:cs="Times New Roman"/>
+          <w:sz w:val="28"/>
+          <w:szCs w:val="28"/>
+        </w:rPr>
+      </w:pPr>
+      <w:r>
+        <w:rPr>
+          <w:rFonts w:ascii="Times New Roman" w:hAnsi="Times New Roman" w:cs="Times New Roman"/>
+          <w:b/>
+          <w:bCs/>
+          <w:sz w:val="28"/>
+          <w:szCs w:val="28"/>
+        </w:rPr>
+        <w:t>Tokenization</w:t>
+      </w:r>
+      <w:r>
+        <w:rPr>
+          <w:rFonts w:ascii="Times New Roman" w:hAnsi="Times New Roman" w:cs="Times New Roman"/>
+          <w:sz w:val="28"/>
+          <w:szCs w:val="28"/>
+        </w:rPr>
+        <w:t>: Mô hình sử dụng một tokenizer đặc biệt để chuyển đổi văn bản thành các mã token.</w:t>
+      </w:r>
+    </w:p>
+    <w:p>
+      <w:pPr>
+        <w:numPr>
+          <w:ilvl w:val="0"/>
+          <w:numId w:val="6"/>
+        </w:numPr>
+        <w:rPr>
+          <w:rFonts w:ascii="Times New Roman" w:hAnsi="Times New Roman" w:cs="Times New Roman"/>
+          <w:sz w:val="28"/>
+          <w:szCs w:val="28"/>
+        </w:rPr>
+      </w:pPr>
+      <w:r>
+        <w:rPr>
+          <w:rFonts w:ascii="Times New Roman" w:hAnsi="Times New Roman" w:cs="Times New Roman"/>
+          <w:b/>
+          <w:bCs/>
+          <w:sz w:val="28"/>
+          <w:szCs w:val="28"/>
+        </w:rPr>
+        <w:t>Embedding Layer</w:t>
+      </w:r>
+      <w:r>
+        <w:rPr>
+          <w:rFonts w:ascii="Times New Roman" w:hAnsi="Times New Roman" w:cs="Times New Roman"/>
+          <w:sz w:val="28"/>
+          <w:szCs w:val="28"/>
+        </w:rPr>
+        <w:t>: Các token được ánh xạ thành vector nhúng có ý nghĩa ngữ nghĩa.</w:t>
+      </w:r>
+    </w:p>
+    <w:p>
+      <w:pPr>
+        <w:numPr>
+          <w:ilvl w:val="0"/>
+          <w:numId w:val="6"/>
+        </w:numPr>
+        <w:rPr>
+          <w:rFonts w:ascii="Times New Roman" w:hAnsi="Times New Roman" w:cs="Times New Roman"/>
+          <w:sz w:val="28"/>
+          <w:szCs w:val="28"/>
+        </w:rPr>
+      </w:pPr>
+      <w:r>
+        <w:rPr>
+          <w:rFonts w:ascii="Times New Roman" w:hAnsi="Times New Roman" w:cs="Times New Roman"/>
+          <w:b/>
+          <w:bCs/>
+          <w:sz w:val="28"/>
+          <w:szCs w:val="28"/>
+        </w:rPr>
+        <w:t>Transformer Layers</w:t>
+      </w:r>
+      <w:r>
+        <w:rPr>
+          <w:rFonts w:ascii="Times New Roman" w:hAnsi="Times New Roman" w:cs="Times New Roman"/>
+          <w:sz w:val="28"/>
+          <w:szCs w:val="28"/>
+        </w:rPr>
+        <w:t>: Mô hình sử dụng kiến trúc Transformer với cơ chế tự chú ý (self-attention) để học các mối quan hệ giữa các từ trong câu.</w:t>
+      </w:r>
+    </w:p>
+    <w:p>
+      <w:pPr>
+        <w:numPr>
+          <w:ilvl w:val="0"/>
+          <w:numId w:val="6"/>
+        </w:numPr>
+        <w:rPr>
+          <w:rFonts w:ascii="Times New Roman" w:hAnsi="Times New Roman" w:cs="Times New Roman"/>
+          <w:sz w:val="28"/>
+          <w:szCs w:val="28"/>
+        </w:rPr>
+      </w:pPr>
+      <w:r>
+        <w:rPr>
+          <w:rFonts w:ascii="Times New Roman" w:hAnsi="Times New Roman" w:cs="Times New Roman"/>
+          <w:b/>
+          <w:bCs/>
+          <w:sz w:val="28"/>
+          <w:szCs w:val="28"/>
+        </w:rPr>
+        <w:t>Output Layer</w:t>
+      </w:r>
+      <w:r>
+        <w:rPr>
+          <w:rFonts w:ascii="Times New Roman" w:hAnsi="Times New Roman" w:cs="Times New Roman"/>
+          <w:sz w:val="28"/>
+          <w:szCs w:val="28"/>
+        </w:rPr>
+        <w:t>: Lớp đầu ra có thể được tùy chỉnh để phù hợp với bài toán phân loại, hồi quy hoặc trích xuất thông tin.</w:t>
+      </w:r>
+    </w:p>
+    <w:p>
+      <w:pPr>
+        <w:rPr>
+          <w:rFonts w:ascii="Times New Roman" w:hAnsi="Times New Roman" w:cs="Times New Roman"/>
+          <w:b/>
+          <w:bCs/>
+          <w:sz w:val="28"/>
+          <w:szCs w:val="28"/>
+        </w:rPr>
+      </w:pPr>
+      <w:r>
+        <w:rPr>
+          <w:rFonts w:ascii="Times New Roman" w:hAnsi="Times New Roman" w:cs="Times New Roman"/>
+          <w:b/>
+          <w:bCs/>
+          <w:sz w:val="28"/>
+          <w:szCs w:val="28"/>
+        </w:rPr>
+        <w:t>2. BERT-RCNN</w:t>
+      </w:r>
+    </w:p>
+    <w:p>
+      <w:pPr>
+        <w:rPr>
+          <w:rFonts w:ascii="Times New Roman" w:hAnsi="Times New Roman" w:cs="Times New Roman"/>
+          <w:sz w:val="28"/>
+          <w:szCs w:val="28"/>
+        </w:rPr>
+      </w:pPr>
+      <w:r>
+        <w:rPr>
+          <w:rFonts w:ascii="Times New Roman" w:hAnsi="Times New Roman" w:cs="Times New Roman"/>
+          <w:b/>
+          <w:bCs/>
+          <w:sz w:val="28"/>
+          <w:szCs w:val="28"/>
+        </w:rPr>
+        <w:t>BERT-RCNN</w:t>
+      </w:r>
+      <w:r>
+        <w:rPr>
+          <w:rFonts w:ascii="Times New Roman" w:hAnsi="Times New Roman" w:cs="Times New Roman"/>
+          <w:sz w:val="28"/>
+          <w:szCs w:val="28"/>
+        </w:rPr>
+        <w:t xml:space="preserve"> kết hợp mô hình BERT với mạng nơ-ron tích chập </w:t>
+      </w:r>
+      <w:r>
+        <w:rPr>
+          <w:rFonts w:ascii="Times New Roman" w:hAnsi="Times New Roman" w:cs="Times New Roman"/>
+          <w:sz w:val="28"/>
+          <w:szCs w:val="28"/>
+        </w:rPr>
+        <w:t>hồi quy</w:t>
+      </w:r>
+      <w:r>
+        <w:rPr>
+          <w:rFonts w:ascii="Times New Roman" w:hAnsi="Times New Roman" w:cs="Times New Roman"/>
+          <w:sz w:val="28"/>
+          <w:szCs w:val="28"/>
+        </w:rPr>
+        <w:t xml:space="preserve"> (RCNN - Recurrent Convolutional Neural Network) để tăng khả năng học đặc trưng ngữ cảnh.</w:t>
+      </w:r>
+    </w:p>
+    <w:p>
+      <w:pPr>
+        <w:rPr>
+          <w:rFonts w:ascii="Times New Roman" w:hAnsi="Times New Roman" w:cs="Times New Roman"/>
+          <w:b/>
+          <w:bCs/>
+          <w:sz w:val="28"/>
+          <w:szCs w:val="28"/>
+        </w:rPr>
+      </w:pPr>
+      <w:r>
+        <w:rPr>
+          <w:rFonts w:ascii="Times New Roman" w:hAnsi="Times New Roman" w:cs="Times New Roman"/>
+          <w:b/>
+          <w:bCs/>
+          <w:sz w:val="28"/>
+          <w:szCs w:val="28"/>
+        </w:rPr>
+        <w:t>Cách hoạt động:</w:t>
+      </w:r>
+    </w:p>
+    <w:p>
+      <w:pPr>
+        <w:numPr>
+          <w:ilvl w:val="0"/>
+          <w:numId w:val="7"/>
+        </w:numPr>
+        <w:rPr>
+          <w:rFonts w:ascii="Times New Roman" w:hAnsi="Times New Roman" w:cs="Times New Roman"/>
+          <w:sz w:val="28"/>
+          <w:szCs w:val="28"/>
+        </w:rPr>
+      </w:pPr>
+      <w:r>
+        <w:rPr>
+          <w:rFonts w:ascii="Times New Roman" w:hAnsi="Times New Roman" w:cs="Times New Roman"/>
+          <w:b/>
+          <w:bCs/>
+          <w:sz w:val="28"/>
+          <w:szCs w:val="28"/>
+        </w:rPr>
+        <w:t>BERT Embedding</w:t>
+      </w:r>
+      <w:r>
+        <w:rPr>
+          <w:rFonts w:ascii="Times New Roman" w:hAnsi="Times New Roman" w:cs="Times New Roman"/>
+          <w:sz w:val="28"/>
+          <w:szCs w:val="28"/>
+        </w:rPr>
+        <w:t>: Văn bản đầu vào được mã hóa bằng BERT để trích xuất vector đặc trưng.</w:t>
+      </w:r>
+    </w:p>
+    <w:p>
+      <w:pPr>
+        <w:numPr>
+          <w:ilvl w:val="0"/>
+          <w:numId w:val="7"/>
+        </w:numPr>
+        <w:rPr>
+          <w:rFonts w:ascii="Times New Roman" w:hAnsi="Times New Roman" w:cs="Times New Roman"/>
+          <w:sz w:val="28"/>
+          <w:szCs w:val="28"/>
+        </w:rPr>
+      </w:pPr>
+      <w:r>
+        <w:rPr>
+          <w:rFonts w:ascii="Times New Roman" w:hAnsi="Times New Roman" w:cs="Times New Roman"/>
+          <w:b/>
+          <w:bCs/>
+          <w:sz w:val="28"/>
+          <w:szCs w:val="28"/>
+        </w:rPr>
+        <w:t>BiLSTM hoặc BiGRU</w:t>
+      </w:r>
+      <w:r>
+        <w:rPr>
+          <w:rFonts w:ascii="Times New Roman" w:hAnsi="Times New Roman" w:cs="Times New Roman"/>
+          <w:sz w:val="28"/>
+          <w:szCs w:val="28"/>
+        </w:rPr>
+        <w:t>: Một mạng LSTM hoặc GRU hai chiều giúp nắm bắt ngữ cảnh của văn bản theo hướng tiến và lùi.</w:t>
+      </w:r>
+    </w:p>
+    <w:p>
+      <w:pPr>
+        <w:numPr>
+          <w:ilvl w:val="0"/>
+          <w:numId w:val="7"/>
+        </w:numPr>
+        <w:rPr>
+          <w:rFonts w:ascii="Times New Roman" w:hAnsi="Times New Roman" w:cs="Times New Roman"/>
+          <w:sz w:val="28"/>
+          <w:szCs w:val="28"/>
+        </w:rPr>
+      </w:pPr>
+      <w:r>
+        <w:rPr>
+          <w:rFonts w:ascii="Times New Roman" w:hAnsi="Times New Roman" w:cs="Times New Roman"/>
+          <w:b/>
+          <w:bCs/>
+          <w:sz w:val="28"/>
+          <w:szCs w:val="28"/>
+        </w:rPr>
+        <w:t>CNN Layer</w:t>
+      </w:r>
+      <w:r>
+        <w:rPr>
+          <w:rFonts w:ascii="Times New Roman" w:hAnsi="Times New Roman" w:cs="Times New Roman"/>
+          <w:sz w:val="28"/>
+          <w:szCs w:val="28"/>
+        </w:rPr>
+        <w:t>: Áp dụng tích chập (CNN) để trích xuất thông tin cục bộ từ đầu ra của BiLSTM.</w:t>
+      </w:r>
+    </w:p>
+    <w:p>
+      <w:pPr>
+        <w:numPr>
+          <w:ilvl w:val="0"/>
+          <w:numId w:val="7"/>
+        </w:numPr>
+        <w:rPr>
+          <w:rFonts w:ascii="Times New Roman" w:hAnsi="Times New Roman" w:cs="Times New Roman"/>
+          <w:sz w:val="28"/>
+          <w:szCs w:val="28"/>
+        </w:rPr>
+      </w:pPr>
+      <w:r>
+        <w:rPr>
+          <w:rFonts w:ascii="Times New Roman" w:hAnsi="Times New Roman" w:cs="Times New Roman"/>
+          <w:b/>
+          <w:bCs/>
+          <w:sz w:val="28"/>
+          <w:szCs w:val="28"/>
+        </w:rPr>
+        <w:t>Max Pooling &amp; Fully Connected Layer</w:t>
+      </w:r>
+      <w:r>
+        <w:rPr>
+          <w:rFonts w:ascii="Times New Roman" w:hAnsi="Times New Roman" w:cs="Times New Roman"/>
+          <w:sz w:val="28"/>
+          <w:szCs w:val="28"/>
+        </w:rPr>
+        <w:t>: Lớp pooling giúp chọn lọc đặc trưng quan trọng nhất và sau đó đưa vào lớp Dense để tạo đầu ra cuối cùng.</w:t>
+      </w:r>
+    </w:p>
+    <w:p>
+      <w:pPr>
+        <w:rPr>
+          <w:rFonts w:ascii="Times New Roman" w:hAnsi="Times New Roman" w:cs="Times New Roman"/>
+          <w:b/>
+          <w:bCs/>
+          <w:sz w:val="28"/>
+          <w:szCs w:val="28"/>
+        </w:rPr>
+      </w:pPr>
+      <w:r>
+        <w:rPr>
+          <w:rFonts w:ascii="Times New Roman" w:hAnsi="Times New Roman" w:cs="Times New Roman"/>
+          <w:b/>
+          <w:bCs/>
+          <w:sz w:val="28"/>
+          <w:szCs w:val="28"/>
+        </w:rPr>
+        <w:t>Ưu điểm của BERT-RCNN:</w:t>
+      </w:r>
+    </w:p>
+    <w:p>
+      <w:pPr>
+        <w:numPr>
+          <w:ilvl w:val="0"/>
+          <w:numId w:val="8"/>
+        </w:numPr>
+        <w:rPr>
+          <w:rFonts w:ascii="Times New Roman" w:hAnsi="Times New Roman" w:cs="Times New Roman"/>
+          <w:sz w:val="28"/>
+          <w:szCs w:val="28"/>
+        </w:rPr>
+      </w:pPr>
+      <w:r>
+        <w:rPr>
+          <w:rFonts w:ascii="Times New Roman" w:hAnsi="Times New Roman" w:cs="Times New Roman"/>
+          <w:sz w:val="28"/>
+          <w:szCs w:val="28"/>
+        </w:rPr>
+        <w:lastRenderedPageBreak/>
+        <w:t>Khai thác ngữ cảnh hai chiều nhờ BERT và BiLSTM.</w:t>
+      </w:r>
+    </w:p>
+    <w:p>
+      <w:pPr>
+        <w:numPr>
+          <w:ilvl w:val="0"/>
+          <w:numId w:val="8"/>
+        </w:numPr>
+        <w:rPr>
+          <w:rFonts w:ascii="Times New Roman" w:hAnsi="Times New Roman" w:cs="Times New Roman"/>
+          <w:sz w:val="28"/>
+          <w:szCs w:val="28"/>
+        </w:rPr>
+      </w:pPr>
+      <w:r>
+        <w:rPr>
+          <w:rFonts w:ascii="Times New Roman" w:hAnsi="Times New Roman" w:cs="Times New Roman"/>
+          <w:sz w:val="28"/>
+          <w:szCs w:val="28"/>
+        </w:rPr>
+        <w:t>CNN giúp làm nổi bật các đặc trưng quan trọng trong câu.</w:t>
+      </w:r>
+    </w:p>
+    <w:p>
+      <w:pPr>
+        <w:numPr>
+          <w:ilvl w:val="0"/>
+          <w:numId w:val="8"/>
+        </w:numPr>
+        <w:rPr>
+          <w:rFonts w:ascii="Times New Roman" w:hAnsi="Times New Roman" w:cs="Times New Roman"/>
+          <w:sz w:val="28"/>
+          <w:szCs w:val="28"/>
+        </w:rPr>
+      </w:pPr>
+      <w:r>
+        <w:rPr>
+          <w:rFonts w:ascii="Times New Roman" w:hAnsi="Times New Roman" w:cs="Times New Roman"/>
+          <w:sz w:val="28"/>
+          <w:szCs w:val="28"/>
+        </w:rPr>
+        <w:t>Cải thiện độ chính xác so với mô hình BERT thuần túy.</w:t>
+      </w:r>
+    </w:p>
+    <w:p>
+      <w:pPr>
+        <w:rPr>
+          <w:rFonts w:ascii="Times New Roman" w:hAnsi="Times New Roman" w:cs="Times New Roman"/>
+          <w:b/>
+          <w:bCs/>
+          <w:sz w:val="28"/>
+          <w:szCs w:val="28"/>
+        </w:rPr>
+      </w:pPr>
+      <w:r>
+        <w:rPr>
+          <w:rFonts w:ascii="Times New Roman" w:hAnsi="Times New Roman" w:cs="Times New Roman"/>
+          <w:b/>
+          <w:bCs/>
+          <w:sz w:val="28"/>
+          <w:szCs w:val="28"/>
+        </w:rPr>
+        <w:t>3. BERT-LSTM</w:t>
+      </w:r>
+    </w:p>
+    <w:p>
+      <w:pPr>
+        <w:rPr>
+          <w:rFonts w:ascii="Times New Roman" w:hAnsi="Times New Roman" w:cs="Times New Roman"/>
+          <w:sz w:val="28"/>
+          <w:szCs w:val="28"/>
+        </w:rPr>
+      </w:pPr>
+      <w:r>
+        <w:rPr>
+          <w:rFonts w:ascii="Times New Roman" w:hAnsi="Times New Roman" w:cs="Times New Roman"/>
+          <w:b/>
+          <w:bCs/>
+          <w:sz w:val="28"/>
+          <w:szCs w:val="28"/>
+        </w:rPr>
+        <w:t>BERT-LSTM</w:t>
+      </w:r>
+      <w:r>
+        <w:rPr>
+          <w:rFonts w:ascii="Times New Roman" w:hAnsi="Times New Roman" w:cs="Times New Roman"/>
+          <w:sz w:val="28"/>
+          <w:szCs w:val="28"/>
+        </w:rPr>
+        <w:t xml:space="preserve"> kết hợp BERT với LSTM để tăng cường khả năng mô hình hóa chuỗi thời gian trong NLP.</w:t>
+      </w:r>
+    </w:p>
+    <w:p>
+      <w:pPr>
+        <w:rPr>
+          <w:rFonts w:ascii="Times New Roman" w:hAnsi="Times New Roman" w:cs="Times New Roman"/>
+          <w:b/>
+          <w:bCs/>
+          <w:sz w:val="28"/>
+          <w:szCs w:val="28"/>
+        </w:rPr>
+      </w:pPr>
+      <w:r>
+        <w:rPr>
+          <w:rFonts w:ascii="Times New Roman" w:hAnsi="Times New Roman" w:cs="Times New Roman"/>
+          <w:b/>
+          <w:bCs/>
+          <w:sz w:val="28"/>
+          <w:szCs w:val="28"/>
+        </w:rPr>
+        <w:t>Cách hoạt động:</w:t>
+      </w:r>
+    </w:p>
+    <w:p>
+      <w:pPr>
+        <w:numPr>
+          <w:ilvl w:val="0"/>
+          <w:numId w:val="9"/>
+        </w:numPr>
+        <w:rPr>
+          <w:rFonts w:ascii="Times New Roman" w:hAnsi="Times New Roman" w:cs="Times New Roman"/>
+          <w:sz w:val="28"/>
+          <w:szCs w:val="28"/>
+        </w:rPr>
+      </w:pPr>
+      <w:r>
+        <w:rPr>
+          <w:rFonts w:ascii="Times New Roman" w:hAnsi="Times New Roman" w:cs="Times New Roman"/>
+          <w:b/>
+          <w:bCs/>
+          <w:sz w:val="28"/>
+          <w:szCs w:val="28"/>
+        </w:rPr>
+        <w:t>BERT Embedding</w:t>
+      </w:r>
+      <w:r>
+        <w:rPr>
+          <w:rFonts w:ascii="Times New Roman" w:hAnsi="Times New Roman" w:cs="Times New Roman"/>
+          <w:sz w:val="28"/>
+          <w:szCs w:val="28"/>
+        </w:rPr>
+        <w:t>: Văn bản được nhúng vào không gian vector sử dụng BERT.</w:t>
+      </w:r>
+    </w:p>
+    <w:p>
+      <w:pPr>
+        <w:numPr>
+          <w:ilvl w:val="0"/>
+          <w:numId w:val="9"/>
+        </w:numPr>
+        <w:rPr>
+          <w:rFonts w:ascii="Times New Roman" w:hAnsi="Times New Roman" w:cs="Times New Roman"/>
+          <w:sz w:val="28"/>
+          <w:szCs w:val="28"/>
+        </w:rPr>
+      </w:pPr>
+      <w:r>
+        <w:rPr>
+          <w:rFonts w:ascii="Times New Roman" w:hAnsi="Times New Roman" w:cs="Times New Roman"/>
+          <w:b/>
+          <w:bCs/>
+          <w:sz w:val="28"/>
+          <w:szCs w:val="28"/>
+        </w:rPr>
+        <w:t>LSTM Layer</w:t>
+      </w:r>
+      <w:r>
+        <w:rPr>
+          <w:rFonts w:ascii="Times New Roman" w:hAnsi="Times New Roman" w:cs="Times New Roman"/>
+          <w:sz w:val="28"/>
+          <w:szCs w:val="28"/>
+        </w:rPr>
+        <w:t>: Một hoặc nhiều lớp LSTM giúp mô hình hiểu rõ hơn mối quan hệ theo thứ tự thời gian giữa các từ.</w:t>
+      </w:r>
+    </w:p>
+    <w:p>
+      <w:pPr>
+        <w:numPr>
+          <w:ilvl w:val="0"/>
+          <w:numId w:val="9"/>
+        </w:numPr>
+        <w:rPr>
+          <w:rFonts w:ascii="Times New Roman" w:hAnsi="Times New Roman" w:cs="Times New Roman"/>
+          <w:sz w:val="28"/>
+          <w:szCs w:val="28"/>
+        </w:rPr>
+      </w:pPr>
+      <w:r>
+        <w:rPr>
+          <w:rFonts w:ascii="Times New Roman" w:hAnsi="Times New Roman" w:cs="Times New Roman"/>
+          <w:b/>
+          <w:bCs/>
+          <w:sz w:val="28"/>
+          <w:szCs w:val="28"/>
+        </w:rPr>
+        <w:t>Dense Layer</w:t>
+      </w:r>
+      <w:r>
+        <w:rPr>
+          <w:rFonts w:ascii="Times New Roman" w:hAnsi="Times New Roman" w:cs="Times New Roman"/>
+          <w:sz w:val="28"/>
+          <w:szCs w:val="28"/>
+        </w:rPr>
+        <w:t>: Một hoặc nhiều lớp kết nối đầy đủ để ánh xạ đầu ra của LSTM đến lớp phân loại.</w:t>
+      </w:r>
+    </w:p>
+    <w:p>
+      <w:pPr>
+        <w:numPr>
+          <w:ilvl w:val="0"/>
+          <w:numId w:val="9"/>
+        </w:numPr>
+        <w:rPr>
+          <w:rFonts w:ascii="Times New Roman" w:hAnsi="Times New Roman" w:cs="Times New Roman"/>
+          <w:sz w:val="28"/>
+          <w:szCs w:val="28"/>
+        </w:rPr>
+      </w:pPr>
+      <w:r>
+        <w:rPr>
+          <w:rFonts w:ascii="Times New Roman" w:hAnsi="Times New Roman" w:cs="Times New Roman"/>
+          <w:b/>
+          <w:bCs/>
+          <w:sz w:val="28"/>
+          <w:szCs w:val="28"/>
+        </w:rPr>
+        <w:t>Output Layer</w:t>
+      </w:r>
+      <w:r>
+        <w:rPr>
+          <w:rFonts w:ascii="Times New Roman" w:hAnsi="Times New Roman" w:cs="Times New Roman"/>
+          <w:sz w:val="28"/>
+          <w:szCs w:val="28"/>
+        </w:rPr>
+        <w:t>: Lớp cuối cùng sử dụng hàm kích hoạt phù hợp (ví dụ: sigmoid cho phân loại nhị phân).</w:t>
+      </w:r>
+    </w:p>
+    <w:p>
+      <w:pPr>
+        <w:rPr>
+          <w:rFonts w:ascii="Times New Roman" w:hAnsi="Times New Roman" w:cs="Times New Roman"/>
+          <w:b/>
+          <w:bCs/>
+          <w:sz w:val="28"/>
+          <w:szCs w:val="28"/>
+        </w:rPr>
+      </w:pPr>
+      <w:r>
+        <w:rPr>
+          <w:rFonts w:ascii="Times New Roman" w:hAnsi="Times New Roman" w:cs="Times New Roman"/>
+          <w:b/>
+          <w:bCs/>
+          <w:sz w:val="28"/>
+          <w:szCs w:val="28"/>
+        </w:rPr>
+        <w:t>Ưu điểm của BERT-LSTM:</w:t>
+      </w:r>
+    </w:p>
+    <w:p>
+      <w:pPr>
+        <w:numPr>
+          <w:ilvl w:val="0"/>
+          <w:numId w:val="10"/>
+        </w:numPr>
+        <w:rPr>
+          <w:rFonts w:ascii="Times New Roman" w:hAnsi="Times New Roman" w:cs="Times New Roman"/>
+          <w:sz w:val="28"/>
+          <w:szCs w:val="28"/>
+        </w:rPr>
+      </w:pPr>
+      <w:r>
+        <w:rPr>
+          <w:rFonts w:ascii="Times New Roman" w:hAnsi="Times New Roman" w:cs="Times New Roman"/>
+          <w:sz w:val="28"/>
+          <w:szCs w:val="28"/>
+        </w:rPr>
+        <w:t>LSTM giúp học các phụ thuộc dài hạn trong câu.</w:t>
+      </w:r>
+    </w:p>
+    <w:p>
+      <w:pPr>
+        <w:numPr>
+          <w:ilvl w:val="0"/>
+          <w:numId w:val="10"/>
+        </w:numPr>
+        <w:rPr>
+          <w:rFonts w:ascii="Times New Roman" w:hAnsi="Times New Roman" w:cs="Times New Roman"/>
+          <w:sz w:val="28"/>
+          <w:szCs w:val="28"/>
+        </w:rPr>
+      </w:pPr>
+      <w:r>
+        <w:rPr>
+          <w:rFonts w:ascii="Times New Roman" w:hAnsi="Times New Roman" w:cs="Times New Roman"/>
+          <w:sz w:val="28"/>
+          <w:szCs w:val="28"/>
+        </w:rPr>
+        <w:t>Giữ lại thông tin quan trọng trong chuỗi văn bản.</w:t>
+      </w:r>
+    </w:p>
+    <w:p>
+      <w:pPr>
+        <w:numPr>
+          <w:ilvl w:val="0"/>
+          <w:numId w:val="10"/>
+        </w:numPr>
+        <w:rPr>
+          <w:rFonts w:ascii="Times New Roman" w:hAnsi="Times New Roman" w:cs="Times New Roman"/>
+          <w:sz w:val="28"/>
+          <w:szCs w:val="28"/>
+        </w:rPr>
+      </w:pPr>
+      <w:r>
+        <w:rPr>
+          <w:rFonts w:ascii="Times New Roman" w:hAnsi="Times New Roman" w:cs="Times New Roman"/>
+          <w:sz w:val="28"/>
+          <w:szCs w:val="28"/>
+        </w:rPr>
+        <w:t>Hoạt động tốt trong các bài toán yêu cầu nhận diện ngữ cảnh theo trình tự.</w:t>
+      </w:r>
+    </w:p>
+    <w:p>
+      <w:pPr>
+        <w:rPr>
+          <w:rFonts w:ascii="Times New Roman" w:hAnsi="Times New Roman" w:cs="Times New Roman"/>
+          <w:sz w:val="28"/>
+          <w:szCs w:val="28"/>
+        </w:rPr>
+      </w:pPr>
+      <w:r>
+        <w:rPr>
+          <w:rFonts w:ascii="Times New Roman" w:hAnsi="Times New Roman" w:cs="Times New Roman"/>
+          <w:sz w:val="28"/>
+          <w:szCs w:val="28"/>
+        </w:rPr>
+        <w:pict w14:anchorId="282BF57E">
+          <v:rect id="_x0000_i1034" style="width:0;height:1.5pt" o:hralign="center" o:hrstd="t" o:hr="t" fillcolor="#a0a0a0" stroked="f"/>
+        </w:pict>
+      </w:r>
+    </w:p>
+    <w:p>
+      <w:pPr>
+        <w:rPr>
+          <w:rFonts w:ascii="Times New Roman" w:hAnsi="Times New Roman" w:cs="Times New Roman"/>
+          <w:b/>
+          <w:bCs/>
+          <w:sz w:val="28"/>
+          <w:szCs w:val="28"/>
+        </w:rPr>
+      </w:pPr>
+      <w:r>
+        <w:rPr>
+          <w:rFonts w:ascii="Times New Roman" w:hAnsi="Times New Roman" w:cs="Times New Roman"/>
+          <w:b/>
+          <w:bCs/>
+          <w:sz w:val="28"/>
+          <w:szCs w:val="28"/>
+        </w:rPr>
+        <w:t>Tổng kết:</w:t>
+      </w:r>
+    </w:p>
+    <w:p>
+      <w:pPr>
+        <w:numPr>
+          <w:ilvl w:val="0"/>
+          <w:numId w:val="11"/>
+        </w:numPr>
+        <w:rPr>
+          <w:rFonts w:ascii="Times New Roman" w:hAnsi="Times New Roman" w:cs="Times New Roman"/>
+          <w:sz w:val="28"/>
+          <w:szCs w:val="28"/>
+        </w:rPr>
+      </w:pPr>
+      <w:r>
+        <w:rPr>
+          <w:rFonts w:ascii="Times New Roman" w:hAnsi="Times New Roman" w:cs="Times New Roman"/>
+          <w:b/>
+          <w:bCs/>
+          <w:sz w:val="28"/>
+          <w:szCs w:val="28"/>
+        </w:rPr>
+        <w:t>BERT-base</w:t>
+      </w:r>
+      <w:r>
+        <w:rPr>
+          <w:rFonts w:ascii="Times New Roman" w:hAnsi="Times New Roman" w:cs="Times New Roman"/>
+          <w:sz w:val="28"/>
+          <w:szCs w:val="28"/>
+        </w:rPr>
+        <w:t>: Phù hợp cho nhiều tác vụ NLP với độ chính xác cao nhưng có thể cần fine-tuning để tối ưu hóa.</w:t>
+      </w:r>
+    </w:p>
+    <w:p>
+      <w:pPr>
+        <w:numPr>
+          <w:ilvl w:val="0"/>
+          <w:numId w:val="11"/>
+        </w:numPr>
+        <w:rPr>
+          <w:rFonts w:ascii="Times New Roman" w:hAnsi="Times New Roman" w:cs="Times New Roman"/>
+          <w:sz w:val="28"/>
+          <w:szCs w:val="28"/>
+        </w:rPr>
+      </w:pPr>
+      <w:r>
+        <w:rPr>
+          <w:rFonts w:ascii="Times New Roman" w:hAnsi="Times New Roman" w:cs="Times New Roman"/>
+          <w:b/>
+          <w:bCs/>
+          <w:sz w:val="28"/>
+          <w:szCs w:val="28"/>
+        </w:rPr>
+        <w:t>BERT-RCNN</w:t>
+      </w:r>
+      <w:r>
+        <w:rPr>
+          <w:rFonts w:ascii="Times New Roman" w:hAnsi="Times New Roman" w:cs="Times New Roman"/>
+          <w:sz w:val="28"/>
+          <w:szCs w:val="28"/>
+        </w:rPr>
+        <w:t>: Tốt hơn trong việc học đặc trưng cục bộ và toàn cục, thích hợp cho phân loại văn bản.</w:t>
+      </w:r>
+    </w:p>
+    <w:p>
+      <w:pPr>
+        <w:numPr>
+          <w:ilvl w:val="0"/>
+          <w:numId w:val="11"/>
+        </w:numPr>
+        <w:rPr>
+          <w:rFonts w:ascii="Times New Roman" w:hAnsi="Times New Roman" w:cs="Times New Roman"/>
+          <w:sz w:val="28"/>
+          <w:szCs w:val="28"/>
+        </w:rPr>
+      </w:pPr>
+      <w:r>
+        <w:rPr>
+          <w:rFonts w:ascii="Times New Roman" w:hAnsi="Times New Roman" w:cs="Times New Roman"/>
+          <w:b/>
+          <w:bCs/>
+          <w:sz w:val="28"/>
+          <w:szCs w:val="28"/>
+        </w:rPr>
+        <w:t>BERT-LSTM</w:t>
+      </w:r>
+      <w:r>
+        <w:rPr>
+          <w:rFonts w:ascii="Times New Roman" w:hAnsi="Times New Roman" w:cs="Times New Roman"/>
+          <w:sz w:val="28"/>
+          <w:szCs w:val="28"/>
+        </w:rPr>
+        <w:t>: Giúp xử lý tốt các văn bản có tính chuỗi, phù hợp cho các bài toán cần nhớ thứ tự từ.</w:t>
+      </w:r>
+    </w:p>
+    <w:p>
+      <w:pPr>
+        <w:rPr>
+          <w:rFonts w:ascii="Times New Roman" w:hAnsi="Times New Roman" w:cs="Times New Roman"/>
           <w:sz w:val="28"/>
           <w:szCs w:val="28"/>
         </w:rPr>
@@ -1316,6 +2222,16 @@
           <w:szCs w:val="28"/>
         </w:rPr>
         <w:t xml:space="preserve"> (AIVIVN) (DATA) </w:t>
+      </w:r>
+      <w:r>
+        <w:rPr>
+          <w:rFonts w:ascii="Times New Roman" w:hAnsi="Times New Roman" w:cs="Times New Roman"/>
+          <w:i/>
+          <w:iCs/>
+          <w:sz w:val="28"/>
+          <w:szCs w:val="28"/>
+        </w:rPr>
+        <w:t>(Ưu tiên)</w:t>
       </w:r>
     </w:p>
     <w:tbl>
@@ -2502,6 +3418,304 @@
 <file path=word/numbering.xml><?xml version="1.0" encoding="utf-8"?>
 <w:numbering xmlns:wpc="http://schemas.microsoft.com/office/word/2010/wordprocessingCanvas" xmlns:cx="http://schemas.microsoft.com/office/drawing/2014/chartex" xmlns:cx1="http://schemas.microsoft.com/office/drawing/2015/9/8/chartex" xmlns:cx2="http://schemas.microsoft.com/office/drawing/2015/10/21/chartex" xmlns:cx3="http://schemas.microsoft.com/office/drawing/2016/5/9/chartex" xmlns:cx4="http://schemas.microsoft.com/office/drawing/2016/5/10/chartex" xmlns:cx5="http://schemas.microsoft.com/office/drawing/2016/5/11/chartex" xmlns:cx6="http://schemas.microsoft.com/office/drawing/2016/5/12/chartex" xmlns:cx7="http://schemas.microsoft.com/office/drawing/2016/5/13/chartex" xmlns:cx8="http://schemas.microsoft.com/office/drawing/2016/5/14/chartex" xmlns:mc="http://schemas.openxmlformats.org/markup-compatibility/2006" xmlns:aink="http://schemas.microsoft.com/office/drawing/2016/ink" xmlns:am3d="http://schemas.microsoft.com/office/drawing/2017/model3d" xmlns:o="urn:schemas-microsoft-com:office:office" xmlns:oel="http://schemas.microsoft.com/office/2019/extlst" xmlns:r="http://schemas.openxmlformats.org/officeDocument/2006/relationships" xmlns:m="http://schemas.openxmlformats.org/officeDocument/2006/math" xmlns:v="urn:schemas-microsoft-com:vml" xmlns:wp14="http://schemas.microsoft.com/office/word/2010/wordprocessingDrawing" xmlns:wp="http://schemas.openxmlformats.org/drawingml/2006/wordprocessingDrawing" xmlns:w10="urn:schemas-microsoft-com:office:word" xmlns:w="http://schemas.openxmlformats.org/wordprocessingml/2006/main" xmlns:w14="http://schemas.microsoft.com/office/word/2010/wordml" xmlns:w15="http://schemas.microsoft.com/office/word/2012/wordml" xmlns:w16cex="http://schemas.microsoft.com/office/word/2018/wordml/cex" xmlns:w16cid="http://schemas.microsoft.com/office/word/2016/wordml/cid" xmlns:w16="http://schemas.microsoft.com/office/word/2018/wordml" xmlns:w16du="http://schemas.microsoft.com/office/word/2023/wordml/word16du" xmlns:w16sdtdh="http://schemas.microsoft.com/office/word/2020/wordml/sdtdatahash" xmlns:w16sdtfl="http://schemas.microsoft.com/office/word/2024/wordml/sdtformatlock" xmlns:w16se="http://schemas.microsoft.com/office/word/2015/wordml/symex" xmlns:wpg="http://schemas.microsoft.com/office/word/2010/wordprocessingGroup" xmlns:wpi="http://schemas.microsoft.com/office/word/2010/wordprocessingInk" xmlns:wne="http://schemas.microsoft.com/office/word/2006/wordml" xmlns:wps="http://schemas.microsoft.com/office/word/2010/wordprocessingShape" mc:Ignorable="w14 w15 w16se w16cid w16 w16cex w16sdtdh w16sdtfl w16du wp14">
   <w:abstractNum w:abstractNumId="0" w15:restartNumberingAfterBreak="0">
+    <w:nsid w:val="0097524E"/>
+    <w:multiLevelType w:val="multilevel"/>
+    <w:tmpl w:val="A4C806BC"/>
+    <w:lvl w:ilvl="0">
+      <w:start w:val="1"/>
+      <w:numFmt w:val="bullet"/>
+      <w:lvlText w:val=""/>
+      <w:lvlJc w:val="left"/>
+      <w:pPr>
+        <w:tabs>
+          <w:tab w:val="num" w:pos="720"/>
+        </w:tabs>
+        <w:ind w:left="720" w:hanging="360"/>
+      </w:pPr>
+      <w:rPr>
+        <w:rFonts w:ascii="Symbol" w:hAnsi="Symbol" w:hint="default"/>
+        <w:sz w:val="20"/>
+      </w:rPr>
+    </w:lvl>
+    <w:lvl w:ilvl="1" w:tentative="1">
+      <w:start w:val="1"/>
+      <w:numFmt w:val="bullet"/>
+      <w:lvlText w:val="o"/>
+      <w:lvlJc w:val="left"/>
+      <w:pPr>
+        <w:tabs>
+          <w:tab w:val="num" w:pos="1440"/>
+        </w:tabs>
+        <w:ind w:left="1440" w:hanging="360"/>
+      </w:pPr>
+      <w:rPr>
+        <w:rFonts w:ascii="Courier New" w:hAnsi="Courier New" w:hint="default"/>
+        <w:sz w:val="20"/>
+      </w:rPr>
+    </w:lvl>
+    <w:lvl w:ilvl="2" w:tentative="1">
+      <w:start w:val="1"/>
+      <w:numFmt w:val="bullet"/>
+      <w:lvlText w:val=""/>
+      <w:lvlJc w:val="left"/>
+      <w:pPr>
+        <w:tabs>
+          <w:tab w:val="num" w:pos="2160"/>
+        </w:tabs>
+        <w:ind w:left="2160" w:hanging="360"/>
+      </w:pPr>
+      <w:rPr>
+        <w:rFonts w:ascii="Wingdings" w:hAnsi="Wingdings" w:hint="default"/>
+        <w:sz w:val="20"/>
+      </w:rPr>
+    </w:lvl>
+    <w:lvl w:ilvl="3" w:tentative="1">
+      <w:start w:val="1"/>
+      <w:numFmt w:val="bullet"/>
+      <w:lvlText w:val=""/>
+      <w:lvlJc w:val="left"/>
+      <w:pPr>
+        <w:tabs>
+          <w:tab w:val="num" w:pos="2880"/>
+        </w:tabs>
+        <w:ind w:left="2880" w:hanging="360"/>
+      </w:pPr>
+      <w:rPr>
+        <w:rFonts w:ascii="Wingdings" w:hAnsi="Wingdings" w:hint="default"/>
+        <w:sz w:val="20"/>
+      </w:rPr>
+    </w:lvl>
+    <w:lvl w:ilvl="4" w:tentative="1">
+      <w:start w:val="1"/>
+      <w:numFmt w:val="bullet"/>
+      <w:lvlText w:val=""/>
+      <w:lvlJc w:val="left"/>
+      <w:pPr>
+        <w:tabs>
+          <w:tab w:val="num" w:pos="3600"/>
+        </w:tabs>
+        <w:ind w:left="3600" w:hanging="360"/>
+      </w:pPr>
+      <w:rPr>
+        <w:rFonts w:ascii="Wingdings" w:hAnsi="Wingdings" w:hint="default"/>
+        <w:sz w:val="20"/>
+      </w:rPr>
+    </w:lvl>
+    <w:lvl w:ilvl="5" w:tentative="1">
+      <w:start w:val="1"/>
+      <w:numFmt w:val="bullet"/>
+      <w:lvlText w:val=""/>
+      <w:lvlJc w:val="left"/>
+      <w:pPr>
+        <w:tabs>
+          <w:tab w:val="num" w:pos="4320"/>
+        </w:tabs>
+        <w:ind w:left="4320" w:hanging="360"/>
+      </w:pPr>
+      <w:rPr>
+        <w:rFonts w:ascii="Wingdings" w:hAnsi="Wingdings" w:hint="default"/>
+        <w:sz w:val="20"/>
+      </w:rPr>
+    </w:lvl>
+    <w:lvl w:ilvl="6" w:tentative="1">
+      <w:start w:val="1"/>
+      <w:numFmt w:val="bullet"/>
+      <w:lvlText w:val=""/>
+      <w:lvlJc w:val="left"/>
+      <w:pPr>
+        <w:tabs>
+          <w:tab w:val="num" w:pos="5040"/>
+        </w:tabs>
+        <w:ind w:left="5040" w:hanging="360"/>
+      </w:pPr>
+      <w:rPr>
+        <w:rFonts w:ascii="Wingdings" w:hAnsi="Wingdings" w:hint="default"/>
+        <w:sz w:val="20"/>
+      </w:rPr>
+    </w:lvl>
+    <w:lvl w:ilvl="7" w:tentative="1">
+      <w:start w:val="1"/>
+      <w:numFmt w:val="bullet"/>
+      <w:lvlText w:val=""/>
+      <w:lvlJc w:val="left"/>
+      <w:pPr>
+        <w:tabs>
+          <w:tab w:val="num" w:pos="5760"/>
+        </w:tabs>
+        <w:ind w:left="5760" w:hanging="360"/>
+      </w:pPr>
+      <w:rPr>
+        <w:rFonts w:ascii="Wingdings" w:hAnsi="Wingdings" w:hint="default"/>
+        <w:sz w:val="20"/>
+      </w:rPr>
+    </w:lvl>
+    <w:lvl w:ilvl="8" w:tentative="1">
+      <w:start w:val="1"/>
+      <w:numFmt w:val="bullet"/>
+      <w:lvlText w:val=""/>
+      <w:lvlJc w:val="left"/>
+      <w:pPr>
+        <w:tabs>
+          <w:tab w:val="num" w:pos="6480"/>
+        </w:tabs>
+        <w:ind w:left="6480" w:hanging="360"/>
+      </w:pPr>
+      <w:rPr>
+        <w:rFonts w:ascii="Wingdings" w:hAnsi="Wingdings" w:hint="default"/>
+        <w:sz w:val="20"/>
+      </w:rPr>
+    </w:lvl>
+  </w:abstractNum>
+  <w:abstractNum w:abstractNumId="1" w15:restartNumberingAfterBreak="0">
+    <w:nsid w:val="074D3D53"/>
+    <w:multiLevelType w:val="multilevel"/>
+    <w:tmpl w:val="CAEC7CAA"/>
+    <w:lvl w:ilvl="0">
+      <w:start w:val="1"/>
+      <w:numFmt w:val="bullet"/>
+      <w:lvlText w:val=""/>
+      <w:lvlJc w:val="left"/>
+      <w:pPr>
+        <w:tabs>
+          <w:tab w:val="num" w:pos="720"/>
+        </w:tabs>
+        <w:ind w:left="720" w:hanging="360"/>
+      </w:pPr>
+      <w:rPr>
+        <w:rFonts w:ascii="Symbol" w:hAnsi="Symbol" w:hint="default"/>
+        <w:sz w:val="20"/>
+      </w:rPr>
+    </w:lvl>
+    <w:lvl w:ilvl="1" w:tentative="1">
+      <w:start w:val="1"/>
+      <w:numFmt w:val="bullet"/>
+      <w:lvlText w:val="o"/>
+      <w:lvlJc w:val="left"/>
+      <w:pPr>
+        <w:tabs>
+          <w:tab w:val="num" w:pos="1440"/>
+        </w:tabs>
+        <w:ind w:left="1440" w:hanging="360"/>
+      </w:pPr>
+      <w:rPr>
+        <w:rFonts w:ascii="Courier New" w:hAnsi="Courier New" w:hint="default"/>
+        <w:sz w:val="20"/>
+      </w:rPr>
+    </w:lvl>
+    <w:lvl w:ilvl="2" w:tentative="1">
+      <w:start w:val="1"/>
+      <w:numFmt w:val="bullet"/>
+      <w:lvlText w:val=""/>
+      <w:lvlJc w:val="left"/>
+      <w:pPr>
+        <w:tabs>
+          <w:tab w:val="num" w:pos="2160"/>
+        </w:tabs>
+        <w:ind w:left="2160" w:hanging="360"/>
+      </w:pPr>
+      <w:rPr>
+        <w:rFonts w:ascii="Wingdings" w:hAnsi="Wingdings" w:hint="default"/>
+        <w:sz w:val="20"/>
+      </w:rPr>
+    </w:lvl>
+    <w:lvl w:ilvl="3" w:tentative="1">
+      <w:start w:val="1"/>
+      <w:numFmt w:val="bullet"/>
+      <w:lvlText w:val=""/>
+      <w:lvlJc w:val="left"/>
+      <w:pPr>
+        <w:tabs>
+          <w:tab w:val="num" w:pos="2880"/>
+        </w:tabs>
+        <w:ind w:left="2880" w:hanging="360"/>
+      </w:pPr>
+      <w:rPr>
+        <w:rFonts w:ascii="Wingdings" w:hAnsi="Wingdings" w:hint="default"/>
+        <w:sz w:val="20"/>
+      </w:rPr>
+    </w:lvl>
+    <w:lvl w:ilvl="4" w:tentative="1">
+      <w:start w:val="1"/>
+      <w:numFmt w:val="bullet"/>
+      <w:lvlText w:val=""/>
+      <w:lvlJc w:val="left"/>
+      <w:pPr>
+        <w:tabs>
+          <w:tab w:val="num" w:pos="3600"/>
+        </w:tabs>
+        <w:ind w:left="3600" w:hanging="360"/>
+      </w:pPr>
+      <w:rPr>
+        <w:rFonts w:ascii="Wingdings" w:hAnsi="Wingdings" w:hint="default"/>
+        <w:sz w:val="20"/>
+      </w:rPr>
+    </w:lvl>
+    <w:lvl w:ilvl="5" w:tentative="1">
+      <w:start w:val="1"/>
+      <w:numFmt w:val="bullet"/>
+      <w:lvlText w:val=""/>
+      <w:lvlJc w:val="left"/>
+      <w:pPr>
+        <w:tabs>
+          <w:tab w:val="num" w:pos="4320"/>
+        </w:tabs>
+        <w:ind w:left="4320" w:hanging="360"/>
+      </w:pPr>
+      <w:rPr>
+        <w:rFonts w:ascii="Wingdings" w:hAnsi="Wingdings" w:hint="default"/>
+        <w:sz w:val="20"/>
+      </w:rPr>
+    </w:lvl>
+    <w:lvl w:ilvl="6" w:tentative="1">
+      <w:start w:val="1"/>
+      <w:numFmt w:val="bullet"/>
+      <w:lvlText w:val=""/>
+      <w:lvlJc w:val="left"/>
+      <w:pPr>
+        <w:tabs>
+          <w:tab w:val="num" w:pos="5040"/>
+        </w:tabs>
+        <w:ind w:left="5040" w:hanging="360"/>
+      </w:pPr>
+      <w:rPr>
+        <w:rFonts w:ascii="Wingdings" w:hAnsi="Wingdings" w:hint="default"/>
+        <w:sz w:val="20"/>
+      </w:rPr>
+    </w:lvl>
+    <w:lvl w:ilvl="7" w:tentative="1">
+      <w:start w:val="1"/>
+      <w:numFmt w:val="bullet"/>
+      <w:lvlText w:val=""/>
+      <w:lvlJc w:val="left"/>
+      <w:pPr>
+        <w:tabs>
+          <w:tab w:val="num" w:pos="5760"/>
+        </w:tabs>
+        <w:ind w:left="5760" w:hanging="360"/>
+      </w:pPr>
+      <w:rPr>
+        <w:rFonts w:ascii="Wingdings" w:hAnsi="Wingdings" w:hint="default"/>
+        <w:sz w:val="20"/>
+      </w:rPr>
+    </w:lvl>
+    <w:lvl w:ilvl="8" w:tentative="1">
+      <w:start w:val="1"/>
+      <w:numFmt w:val="bullet"/>
+      <w:lvlText w:val=""/>
+      <w:lvlJc w:val="left"/>
+      <w:pPr>
+        <w:tabs>
+          <w:tab w:val="num" w:pos="6480"/>
+        </w:tabs>
+        <w:ind w:left="6480" w:hanging="360"/>
+      </w:pPr>
+      <w:rPr>
+        <w:rFonts w:ascii="Wingdings" w:hAnsi="Wingdings" w:hint="default"/>
+        <w:sz w:val="20"/>
+      </w:rPr>
+    </w:lvl>
+  </w:abstractNum>
+  <w:abstractNum w:abstractNumId="2" w15:restartNumberingAfterBreak="0">
     <w:nsid w:val="105D770F"/>
     <w:multiLevelType w:val="multilevel"/>
     <w:tmpl w:val="A5AE76AE"/>
@@ -2650,7 +3864,156 @@
       </w:rPr>
     </w:lvl>
   </w:abstractNum>
-  <w:abstractNum w:abstractNumId="1" w15:restartNumberingAfterBreak="0">
+  <w:abstractNum w:abstractNumId="3" w15:restartNumberingAfterBreak="0">
+    <w:nsid w:val="2CF32537"/>
+    <w:multiLevelType w:val="multilevel"/>
+    <w:tmpl w:val="E904C364"/>
+    <w:lvl w:ilvl="0">
+      <w:start w:val="1"/>
+      <w:numFmt w:val="bullet"/>
+      <w:lvlText w:val=""/>
+      <w:lvlJc w:val="left"/>
+      <w:pPr>
+        <w:tabs>
+          <w:tab w:val="num" w:pos="720"/>
+        </w:tabs>
+        <w:ind w:left="720" w:hanging="360"/>
+      </w:pPr>
+      <w:rPr>
+        <w:rFonts w:ascii="Symbol" w:hAnsi="Symbol" w:hint="default"/>
+        <w:sz w:val="20"/>
+      </w:rPr>
+    </w:lvl>
+    <w:lvl w:ilvl="1" w:tentative="1">
+      <w:start w:val="1"/>
+      <w:numFmt w:val="bullet"/>
+      <w:lvlText w:val="o"/>
+      <w:lvlJc w:val="left"/>
+      <w:pPr>
+        <w:tabs>
+          <w:tab w:val="num" w:pos="1440"/>
+        </w:tabs>
+        <w:ind w:left="1440" w:hanging="360"/>
+      </w:pPr>
+      <w:rPr>
+        <w:rFonts w:ascii="Courier New" w:hAnsi="Courier New" w:hint="default"/>
+        <w:sz w:val="20"/>
+      </w:rPr>
+    </w:lvl>
+    <w:lvl w:ilvl="2" w:tentative="1">
+      <w:start w:val="1"/>
+      <w:numFmt w:val="bullet"/>
+      <w:lvlText w:val=""/>
+      <w:lvlJc w:val="left"/>
+      <w:pPr>
+        <w:tabs>
+          <w:tab w:val="num" w:pos="2160"/>
+        </w:tabs>
+        <w:ind w:left="2160" w:hanging="360"/>
+      </w:pPr>
+      <w:rPr>
+        <w:rFonts w:ascii="Wingdings" w:hAnsi="Wingdings" w:hint="default"/>
+        <w:sz w:val="20"/>
+      </w:rPr>
+    </w:lvl>
+    <w:lvl w:ilvl="3" w:tentative="1">
+      <w:start w:val="1"/>
+      <w:numFmt w:val="bullet"/>
+      <w:lvlText w:val=""/>
+      <w:lvlJc w:val="left"/>
+      <w:pPr>
+        <w:tabs>
+          <w:tab w:val="num" w:pos="2880"/>
+        </w:tabs>
+        <w:ind w:left="2880" w:hanging="360"/>
+      </w:pPr>
+      <w:rPr>
+        <w:rFonts w:ascii="Wingdings" w:hAnsi="Wingdings" w:hint="default"/>
+        <w:sz w:val="20"/>
+      </w:rPr>
+    </w:lvl>
+    <w:lvl w:ilvl="4" w:tentative="1">
+      <w:start w:val="1"/>
+      <w:numFmt w:val="bullet"/>
+      <w:lvlText w:val=""/>
+      <w:lvlJc w:val="left"/>
+      <w:pPr>
+        <w:tabs>
+          <w:tab w:val="num" w:pos="3600"/>
+        </w:tabs>
+        <w:ind w:left="3600" w:hanging="360"/>
+      </w:pPr>
+      <w:rPr>
+        <w:rFonts w:ascii="Wingdings" w:hAnsi="Wingdings" w:hint="default"/>
+        <w:sz w:val="20"/>
+      </w:rPr>
+    </w:lvl>
+    <w:lvl w:ilvl="5" w:tentative="1">
+      <w:start w:val="1"/>
+      <w:numFmt w:val="bullet"/>
+      <w:lvlText w:val=""/>
+      <w:lvlJc w:val="left"/>
+      <w:pPr>
+        <w:tabs>
+          <w:tab w:val="num" w:pos="4320"/>
+        </w:tabs>
+        <w:ind w:left="4320" w:hanging="360"/>
+      </w:pPr>
+      <w:rPr>
+        <w:rFonts w:ascii="Wingdings" w:hAnsi="Wingdings" w:hint="default"/>
+        <w:sz w:val="20"/>
+      </w:rPr>
+    </w:lvl>
+    <w:lvl w:ilvl="6" w:tentative="1">
+      <w:start w:val="1"/>
+      <w:numFmt w:val="bullet"/>
+      <w:lvlText w:val=""/>
+      <w:lvlJc w:val="left"/>
+      <w:pPr>
+        <w:tabs>
+          <w:tab w:val="num" w:pos="5040"/>
+        </w:tabs>
+        <w:ind w:left="5040" w:hanging="360"/>
+      </w:pPr>
+      <w:rPr>
+        <w:rFonts w:ascii="Wingdings" w:hAnsi="Wingdings" w:hint="default"/>
+        <w:sz w:val="20"/>
+      </w:rPr>
+    </w:lvl>
+    <w:lvl w:ilvl="7" w:tentative="1">
+      <w:start w:val="1"/>
+      <w:numFmt w:val="bullet"/>
+      <w:lvlText w:val=""/>
+      <w:lvlJc w:val="left"/>
+      <w:pPr>
+        <w:tabs>
+          <w:tab w:val="num" w:pos="5760"/>
+        </w:tabs>
+        <w:ind w:left="5760" w:hanging="360"/>
+      </w:pPr>
+      <w:rPr>
+        <w:rFonts w:ascii="Wingdings" w:hAnsi="Wingdings" w:hint="default"/>
+        <w:sz w:val="20"/>
+      </w:rPr>
+    </w:lvl>
+    <w:lvl w:ilvl="8" w:tentative="1">
+      <w:start w:val="1"/>
+      <w:numFmt w:val="bullet"/>
+      <w:lvlText w:val=""/>
+      <w:lvlJc w:val="left"/>
+      <w:pPr>
+        <w:tabs>
+          <w:tab w:val="num" w:pos="6480"/>
+        </w:tabs>
+        <w:ind w:left="6480" w:hanging="360"/>
+      </w:pPr>
+      <w:rPr>
+        <w:rFonts w:ascii="Wingdings" w:hAnsi="Wingdings" w:hint="default"/>
+        <w:sz w:val="20"/>
+      </w:rPr>
+    </w:lvl>
+  </w:abstractNum>
+  <w:abstractNum w:abstractNumId="4" w15:restartNumberingAfterBreak="0">
     <w:nsid w:val="2E104A22"/>
     <w:multiLevelType w:val="hybridMultilevel"/>
     <w:tmpl w:val="768C615A"/>
@@ -2763,7 +4126,156 @@
       </w:rPr>
     </w:lvl>
   </w:abstractNum>
-  <w:abstractNum w:abstractNumId="2" w15:restartNumberingAfterBreak="0">
+  <w:abstractNum w:abstractNumId="5" w15:restartNumberingAfterBreak="0">
+    <w:nsid w:val="38113456"/>
+    <w:multiLevelType w:val="multilevel"/>
+    <w:tmpl w:val="2402CD36"/>
+    <w:lvl w:ilvl="0">
+      <w:start w:val="1"/>
+      <w:numFmt w:val="bullet"/>
+      <w:lvlText w:val=""/>
+      <w:lvlJc w:val="left"/>
+      <w:pPr>
+        <w:tabs>
+          <w:tab w:val="num" w:pos="720"/>
+        </w:tabs>
+        <w:ind w:left="720" w:hanging="360"/>
+      </w:pPr>
+      <w:rPr>
+        <w:rFonts w:ascii="Symbol" w:hAnsi="Symbol" w:hint="default"/>
+        <w:sz w:val="20"/>
+      </w:rPr>
+    </w:lvl>
+    <w:lvl w:ilvl="1" w:tentative="1">
+      <w:start w:val="1"/>
+      <w:numFmt w:val="bullet"/>
+      <w:lvlText w:val="o"/>
+      <w:lvlJc w:val="left"/>
+      <w:pPr>
+        <w:tabs>
+          <w:tab w:val="num" w:pos="1440"/>
+        </w:tabs>
+        <w:ind w:left="1440" w:hanging="360"/>
+      </w:pPr>
+      <w:rPr>
+        <w:rFonts w:ascii="Courier New" w:hAnsi="Courier New" w:hint="default"/>
+        <w:sz w:val="20"/>
+      </w:rPr>
+    </w:lvl>
+    <w:lvl w:ilvl="2" w:tentative="1">
+      <w:start w:val="1"/>
+      <w:numFmt w:val="bullet"/>
+      <w:lvlText w:val=""/>
+      <w:lvlJc w:val="left"/>
+      <w:pPr>
+        <w:tabs>
+          <w:tab w:val="num" w:pos="2160"/>
+        </w:tabs>
+        <w:ind w:left="2160" w:hanging="360"/>
+      </w:pPr>
+      <w:rPr>
+        <w:rFonts w:ascii="Wingdings" w:hAnsi="Wingdings" w:hint="default"/>
+        <w:sz w:val="20"/>
+      </w:rPr>
+    </w:lvl>
+    <w:lvl w:ilvl="3" w:tentative="1">
+      <w:start w:val="1"/>
+      <w:numFmt w:val="bullet"/>
+      <w:lvlText w:val=""/>
+      <w:lvlJc w:val="left"/>
+      <w:pPr>
+        <w:tabs>
+          <w:tab w:val="num" w:pos="2880"/>
+        </w:tabs>
+        <w:ind w:left="2880" w:hanging="360"/>
+      </w:pPr>
+      <w:rPr>
+        <w:rFonts w:ascii="Wingdings" w:hAnsi="Wingdings" w:hint="default"/>
+        <w:sz w:val="20"/>
+      </w:rPr>
+    </w:lvl>
+    <w:lvl w:ilvl="4" w:tentative="1">
+      <w:start w:val="1"/>
+      <w:numFmt w:val="bullet"/>
+      <w:lvlText w:val=""/>
+      <w:lvlJc w:val="left"/>
+      <w:pPr>
+        <w:tabs>
+          <w:tab w:val="num" w:pos="3600"/>
+        </w:tabs>
+        <w:ind w:left="3600" w:hanging="360"/>
+      </w:pPr>
+      <w:rPr>
+        <w:rFonts w:ascii="Wingdings" w:hAnsi="Wingdings" w:hint="default"/>
+        <w:sz w:val="20"/>
+      </w:rPr>
+    </w:lvl>
+    <w:lvl w:ilvl="5" w:tentative="1">
+      <w:start w:val="1"/>
+      <w:numFmt w:val="bullet"/>
+      <w:lvlText w:val=""/>
+      <w:lvlJc w:val="left"/>
+      <w:pPr>
+        <w:tabs>
+          <w:tab w:val="num" w:pos="4320"/>
+        </w:tabs>
+        <w:ind w:left="4320" w:hanging="360"/>
+      </w:pPr>
+      <w:rPr>
+        <w:rFonts w:ascii="Wingdings" w:hAnsi="Wingdings" w:hint="default"/>
+        <w:sz w:val="20"/>
+      </w:rPr>
+    </w:lvl>
+    <w:lvl w:ilvl="6" w:tentative="1">
+      <w:start w:val="1"/>
+      <w:numFmt w:val="bullet"/>
+      <w:lvlText w:val=""/>
+      <w:lvlJc w:val="left"/>
+      <w:pPr>
+        <w:tabs>
+          <w:tab w:val="num" w:pos="5040"/>
+        </w:tabs>
+        <w:ind w:left="5040" w:hanging="360"/>
+      </w:pPr>
+      <w:rPr>
+        <w:rFonts w:ascii="Wingdings" w:hAnsi="Wingdings" w:hint="default"/>
+        <w:sz w:val="20"/>
+      </w:rPr>
+    </w:lvl>
+    <w:lvl w:ilvl="7" w:tentative="1">
+      <w:start w:val="1"/>
+      <w:numFmt w:val="bullet"/>
+      <w:lvlText w:val=""/>
+      <w:lvlJc w:val="left"/>
+      <w:pPr>
+        <w:tabs>
+          <w:tab w:val="num" w:pos="5760"/>
+        </w:tabs>
+        <w:ind w:left="5760" w:hanging="360"/>
+      </w:pPr>
+      <w:rPr>
+        <w:rFonts w:ascii="Wingdings" w:hAnsi="Wingdings" w:hint="default"/>
+        <w:sz w:val="20"/>
+      </w:rPr>
+    </w:lvl>
+    <w:lvl w:ilvl="8" w:tentative="1">
+      <w:start w:val="1"/>
+      <w:numFmt w:val="bullet"/>
+      <w:lvlText w:val=""/>
+      <w:lvlJc w:val="left"/>
+      <w:pPr>
+        <w:tabs>
+          <w:tab w:val="num" w:pos="6480"/>
+        </w:tabs>
+        <w:ind w:left="6480" w:hanging="360"/>
+      </w:pPr>
+      <w:rPr>
+        <w:rFonts w:ascii="Wingdings" w:hAnsi="Wingdings" w:hint="default"/>
+        <w:sz w:val="20"/>
+      </w:rPr>
+    </w:lvl>
+  </w:abstractNum>
+  <w:abstractNum w:abstractNumId="6" w15:restartNumberingAfterBreak="0">
     <w:nsid w:val="42806A0B"/>
     <w:multiLevelType w:val="multilevel"/>
     <w:tmpl w:val="E010790A"/>
@@ -2912,7 +4424,7 @@
       </w:rPr>
     </w:lvl>
   </w:abstractNum>
-  <w:abstractNum w:abstractNumId="3" w15:restartNumberingAfterBreak="0">
+  <w:abstractNum w:abstractNumId="7" w15:restartNumberingAfterBreak="0">
     <w:nsid w:val="56205132"/>
     <w:multiLevelType w:val="multilevel"/>
     <w:tmpl w:val="801C3274"/>
@@ -3061,7 +4573,305 @@
       </w:rPr>
     </w:lvl>
   </w:abstractNum>
-  <w:abstractNum w:abstractNumId="4" w15:restartNumberingAfterBreak="0">
+  <w:abstractNum w:abstractNumId="8" w15:restartNumberingAfterBreak="0">
+    <w:nsid w:val="5F4F34AE"/>
+    <w:multiLevelType w:val="multilevel"/>
+    <w:tmpl w:val="8F9A71F4"/>
+    <w:lvl w:ilvl="0">
+      <w:start w:val="1"/>
+      <w:numFmt w:val="bullet"/>
+      <w:lvlText w:val=""/>
+      <w:lvlJc w:val="left"/>
+      <w:pPr>
+        <w:tabs>
+          <w:tab w:val="num" w:pos="720"/>
+        </w:tabs>
+        <w:ind w:left="720" w:hanging="360"/>
+      </w:pPr>
+      <w:rPr>
+        <w:rFonts w:ascii="Symbol" w:hAnsi="Symbol" w:hint="default"/>
+        <w:sz w:val="20"/>
+      </w:rPr>
+    </w:lvl>
+    <w:lvl w:ilvl="1" w:tentative="1">
+      <w:start w:val="1"/>
+      <w:numFmt w:val="bullet"/>
+      <w:lvlText w:val="o"/>
+      <w:lvlJc w:val="left"/>
+      <w:pPr>
+        <w:tabs>
+          <w:tab w:val="num" w:pos="1440"/>
+        </w:tabs>
+        <w:ind w:left="1440" w:hanging="360"/>
+      </w:pPr>
+      <w:rPr>
+        <w:rFonts w:ascii="Courier New" w:hAnsi="Courier New" w:hint="default"/>
+        <w:sz w:val="20"/>
+      </w:rPr>
+    </w:lvl>
+    <w:lvl w:ilvl="2" w:tentative="1">
+      <w:start w:val="1"/>
+      <w:numFmt w:val="bullet"/>
+      <w:lvlText w:val=""/>
+      <w:lvlJc w:val="left"/>
+      <w:pPr>
+        <w:tabs>
+          <w:tab w:val="num" w:pos="2160"/>
+        </w:tabs>
+        <w:ind w:left="2160" w:hanging="360"/>
+      </w:pPr>
+      <w:rPr>
+        <w:rFonts w:ascii="Wingdings" w:hAnsi="Wingdings" w:hint="default"/>
+        <w:sz w:val="20"/>
+      </w:rPr>
+    </w:lvl>
+    <w:lvl w:ilvl="3" w:tentative="1">
+      <w:start w:val="1"/>
+      <w:numFmt w:val="bullet"/>
+      <w:lvlText w:val=""/>
+      <w:lvlJc w:val="left"/>
+      <w:pPr>
+        <w:tabs>
+          <w:tab w:val="num" w:pos="2880"/>
+        </w:tabs>
+        <w:ind w:left="2880" w:hanging="360"/>
+      </w:pPr>
+      <w:rPr>
+        <w:rFonts w:ascii="Wingdings" w:hAnsi="Wingdings" w:hint="default"/>
+        <w:sz w:val="20"/>
+      </w:rPr>
+    </w:lvl>
+    <w:lvl w:ilvl="4" w:tentative="1">
+      <w:start w:val="1"/>
+      <w:numFmt w:val="bullet"/>
+      <w:lvlText w:val=""/>
+      <w:lvlJc w:val="left"/>
+      <w:pPr>
+        <w:tabs>
+          <w:tab w:val="num" w:pos="3600"/>
+        </w:tabs>
+        <w:ind w:left="3600" w:hanging="360"/>
+      </w:pPr>
+      <w:rPr>
+        <w:rFonts w:ascii="Wingdings" w:hAnsi="Wingdings" w:hint="default"/>
+        <w:sz w:val="20"/>
+      </w:rPr>
+    </w:lvl>
+    <w:lvl w:ilvl="5" w:tentative="1">
+      <w:start w:val="1"/>
+      <w:numFmt w:val="bullet"/>
+      <w:lvlText w:val=""/>
+      <w:lvlJc w:val="left"/>
+      <w:pPr>
+        <w:tabs>
+          <w:tab w:val="num" w:pos="4320"/>
+        </w:tabs>
+        <w:ind w:left="4320" w:hanging="360"/>
+      </w:pPr>
+      <w:rPr>
+        <w:rFonts w:ascii="Wingdings" w:hAnsi="Wingdings" w:hint="default"/>
+        <w:sz w:val="20"/>
+      </w:rPr>
+    </w:lvl>
+    <w:lvl w:ilvl="6" w:tentative="1">
+      <w:start w:val="1"/>
+      <w:numFmt w:val="bullet"/>
+      <w:lvlText w:val=""/>
+      <w:lvlJc w:val="left"/>
+      <w:pPr>
+        <w:tabs>
+          <w:tab w:val="num" w:pos="5040"/>
+        </w:tabs>
+        <w:ind w:left="5040" w:hanging="360"/>
+      </w:pPr>
+      <w:rPr>
+        <w:rFonts w:ascii="Wingdings" w:hAnsi="Wingdings" w:hint="default"/>
+        <w:sz w:val="20"/>
+      </w:rPr>
+    </w:lvl>
+    <w:lvl w:ilvl="7" w:tentative="1">
+      <w:start w:val="1"/>
+      <w:numFmt w:val="bullet"/>
+      <w:lvlText w:val=""/>
+      <w:lvlJc w:val="left"/>
+      <w:pPr>
+        <w:tabs>
+          <w:tab w:val="num" w:pos="5760"/>
+        </w:tabs>
+        <w:ind w:left="5760" w:hanging="360"/>
+      </w:pPr>
+      <w:rPr>
+        <w:rFonts w:ascii="Wingdings" w:hAnsi="Wingdings" w:hint="default"/>
+        <w:sz w:val="20"/>
+      </w:rPr>
+    </w:lvl>
+    <w:lvl w:ilvl="8" w:tentative="1">
+      <w:start w:val="1"/>
+      <w:numFmt w:val="bullet"/>
+      <w:lvlText w:val=""/>
+      <w:lvlJc w:val="left"/>
+      <w:pPr>
+        <w:tabs>
+          <w:tab w:val="num" w:pos="6480"/>
+        </w:tabs>
+        <w:ind w:left="6480" w:hanging="360"/>
+      </w:pPr>
+      <w:rPr>
+        <w:rFonts w:ascii="Wingdings" w:hAnsi="Wingdings" w:hint="default"/>
+        <w:sz w:val="20"/>
+      </w:rPr>
+    </w:lvl>
+  </w:abstractNum>
+  <w:abstractNum w:abstractNumId="9" w15:restartNumberingAfterBreak="0">
+    <w:nsid w:val="61F9575A"/>
+    <w:multiLevelType w:val="multilevel"/>
+    <w:tmpl w:val="B1DE1526"/>
+    <w:lvl w:ilvl="0">
+      <w:start w:val="1"/>
+      <w:numFmt w:val="bullet"/>
+      <w:lvlText w:val=""/>
+      <w:lvlJc w:val="left"/>
+      <w:pPr>
+        <w:tabs>
+          <w:tab w:val="num" w:pos="720"/>
+        </w:tabs>
+        <w:ind w:left="720" w:hanging="360"/>
+      </w:pPr>
+      <w:rPr>
+        <w:rFonts w:ascii="Symbol" w:hAnsi="Symbol" w:hint="default"/>
+        <w:sz w:val="20"/>
+      </w:rPr>
+    </w:lvl>
+    <w:lvl w:ilvl="1" w:tentative="1">
+      <w:start w:val="1"/>
+      <w:numFmt w:val="bullet"/>
+      <w:lvlText w:val="o"/>
+      <w:lvlJc w:val="left"/>
+      <w:pPr>
+        <w:tabs>
+          <w:tab w:val="num" w:pos="1440"/>
+        </w:tabs>
+        <w:ind w:left="1440" w:hanging="360"/>
+      </w:pPr>
+      <w:rPr>
+        <w:rFonts w:ascii="Courier New" w:hAnsi="Courier New" w:hint="default"/>
+        <w:sz w:val="20"/>
+      </w:rPr>
+    </w:lvl>
+    <w:lvl w:ilvl="2" w:tentative="1">
+      <w:start w:val="1"/>
+      <w:numFmt w:val="bullet"/>
+      <w:lvlText w:val=""/>
+      <w:lvlJc w:val="left"/>
+      <w:pPr>
+        <w:tabs>
+          <w:tab w:val="num" w:pos="2160"/>
+        </w:tabs>
+        <w:ind w:left="2160" w:hanging="360"/>
+      </w:pPr>
+      <w:rPr>
+        <w:rFonts w:ascii="Wingdings" w:hAnsi="Wingdings" w:hint="default"/>
+        <w:sz w:val="20"/>
+      </w:rPr>
+    </w:lvl>
+    <w:lvl w:ilvl="3" w:tentative="1">
+      <w:start w:val="1"/>
+      <w:numFmt w:val="bullet"/>
+      <w:lvlText w:val=""/>
+      <w:lvlJc w:val="left"/>
+      <w:pPr>
+        <w:tabs>
+          <w:tab w:val="num" w:pos="2880"/>
+        </w:tabs>
+        <w:ind w:left="2880" w:hanging="360"/>
+      </w:pPr>
+      <w:rPr>
+        <w:rFonts w:ascii="Wingdings" w:hAnsi="Wingdings" w:hint="default"/>
+        <w:sz w:val="20"/>
+      </w:rPr>
+    </w:lvl>
+    <w:lvl w:ilvl="4" w:tentative="1">
+      <w:start w:val="1"/>
+      <w:numFmt w:val="bullet"/>
+      <w:lvlText w:val=""/>
+      <w:lvlJc w:val="left"/>
+      <w:pPr>
+        <w:tabs>
+          <w:tab w:val="num" w:pos="3600"/>
+        </w:tabs>
+        <w:ind w:left="3600" w:hanging="360"/>
+      </w:pPr>
+      <w:rPr>
+        <w:rFonts w:ascii="Wingdings" w:hAnsi="Wingdings" w:hint="default"/>
+        <w:sz w:val="20"/>
+      </w:rPr>
+    </w:lvl>
+    <w:lvl w:ilvl="5" w:tentative="1">
+      <w:start w:val="1"/>
+      <w:numFmt w:val="bullet"/>
+      <w:lvlText w:val=""/>
+      <w:lvlJc w:val="left"/>
+      <w:pPr>
+        <w:tabs>
+          <w:tab w:val="num" w:pos="4320"/>
+        </w:tabs>
+        <w:ind w:left="4320" w:hanging="360"/>
+      </w:pPr>
+      <w:rPr>
+        <w:rFonts w:ascii="Wingdings" w:hAnsi="Wingdings" w:hint="default"/>
+        <w:sz w:val="20"/>
+      </w:rPr>
+    </w:lvl>
+    <w:lvl w:ilvl="6" w:tentative="1">
+      <w:start w:val="1"/>
+      <w:numFmt w:val="bullet"/>
+      <w:lvlText w:val=""/>
+      <w:lvlJc w:val="left"/>
+      <w:pPr>
+        <w:tabs>
+          <w:tab w:val="num" w:pos="5040"/>
+        </w:tabs>
+        <w:ind w:left="5040" w:hanging="360"/>
+      </w:pPr>
+      <w:rPr>
+        <w:rFonts w:ascii="Wingdings" w:hAnsi="Wingdings" w:hint="default"/>
+        <w:sz w:val="20"/>
+      </w:rPr>
+    </w:lvl>
+    <w:lvl w:ilvl="7" w:tentative="1">
+      <w:start w:val="1"/>
+      <w:numFmt w:val="bullet"/>
+      <w:lvlText w:val=""/>
+      <w:lvlJc w:val="left"/>
+      <w:pPr>
+        <w:tabs>
+          <w:tab w:val="num" w:pos="5760"/>
+        </w:tabs>
+        <w:ind w:left="5760" w:hanging="360"/>
+      </w:pPr>
+      <w:rPr>
+        <w:rFonts w:ascii="Wingdings" w:hAnsi="Wingdings" w:hint="default"/>
+        <w:sz w:val="20"/>
+      </w:rPr>
+    </w:lvl>
+    <w:lvl w:ilvl="8" w:tentative="1">
+      <w:start w:val="1"/>
+      <w:numFmt w:val="bullet"/>
+      <w:lvlText w:val=""/>
+      <w:lvlJc w:val="left"/>
+      <w:pPr>
+        <w:tabs>
+          <w:tab w:val="num" w:pos="6480"/>
+        </w:tabs>
+        <w:ind w:left="6480" w:hanging="360"/>
+      </w:pPr>
+      <w:rPr>
+        <w:rFonts w:ascii="Wingdings" w:hAnsi="Wingdings" w:hint="default"/>
+        <w:sz w:val="20"/>
+      </w:rPr>
+    </w:lvl>
+  </w:abstractNum>
+  <w:abstractNum w:abstractNumId="10" w15:restartNumberingAfterBreak="0">
     <w:nsid w:val="68205296"/>
     <w:multiLevelType w:val="multilevel"/>
     <w:tmpl w:val="F52427F2"/>
@@ -3211,19 +5021,37 @@
     </w:lvl>
   </w:abstractNum>
   <w:num w:numId="1" w16cid:durableId="860968367">
+    <w:abstractNumId w:val="2"/>
+  </w:num>
+  <w:num w:numId="2" w16cid:durableId="1662345314">
+    <w:abstractNumId w:val="10"/>
+  </w:num>
+  <w:num w:numId="3" w16cid:durableId="1874881918">
+    <w:abstractNumId w:val="7"/>
+  </w:num>
+  <w:num w:numId="4" w16cid:durableId="1986275491">
+    <w:abstractNumId w:val="6"/>
+  </w:num>
+  <w:num w:numId="5" w16cid:durableId="694381302">
+    <w:abstractNumId w:val="4"/>
+  </w:num>
+  <w:num w:numId="6" w16cid:durableId="1378353532">
     <w:abstractNumId w:val="0"/>
   </w:num>
-  <w:num w:numId="2" w16cid:durableId="1662345314">
-    <w:abstractNumId w:val="4"/>
-  </w:num>
-  <w:num w:numId="3" w16cid:durableId="1874881918">
+  <w:num w:numId="7" w16cid:durableId="918101668">
     <w:abstractNumId w:val="3"/>
   </w:num>
-  <w:num w:numId="4" w16cid:durableId="1986275491">
-    <w:abstractNumId w:val="2"/>
+  <w:num w:numId="8" w16cid:durableId="216209147">
+    <w:abstractNumId w:val="5"/>
   </w:num>
-  <w:num w:numId="5" w16cid:durableId="694381302">
+  <w:num w:numId="9" w16cid:durableId="388655114">
+    <w:abstractNumId w:val="8"/>
+  </w:num>
+  <w:num w:numId="10" w16cid:durableId="251396159">
     <w:abstractNumId w:val="1"/>
+  </w:num>
+  <w:num w:numId="11" w16cid:durableId="1416440984">
+    <w:abstractNumId w:val="9"/>
   </w:num>
 </w:numbering>
 </file>

--- a/Takenote/Takenote.docx
+++ b/Takenote/Takenote.docx
@@ -2066,7 +2066,7 @@
           <w:szCs w:val="28"/>
         </w:rPr>
         <w:pict w14:anchorId="282BF57E">
-          <v:rect id="_x0000_i1034" style="width:0;height:1.5pt" o:hralign="center" o:hrstd="t" o:hr="t" fillcolor="#a0a0a0" stroked="f"/>
+          <v:rect id="_x0000_i1028" style="width:0;height:1.5pt" o:hralign="center" o:hrstd="t" o:hr="t" fillcolor="#a0a0a0" stroked="f"/>
         </w:pict>
       </w:r>
     </w:p>
@@ -3405,6 +3405,476 @@
         </w:rPr>
       </w:pPr>
     </w:p>
+    <w:p>
+      <w:pPr>
+        <w:rPr>
+          <w:rFonts w:ascii="Times New Roman" w:hAnsi="Times New Roman" w:cs="Times New Roman"/>
+          <w:sz w:val="28"/>
+          <w:szCs w:val="28"/>
+        </w:rPr>
+      </w:pPr>
+    </w:p>
+    <w:p>
+      <w:pPr>
+        <w:rPr>
+          <w:rFonts w:ascii="Times New Roman" w:hAnsi="Times New Roman" w:cs="Times New Roman"/>
+          <w:b/>
+          <w:bCs/>
+          <w:sz w:val="28"/>
+          <w:szCs w:val="28"/>
+        </w:rPr>
+      </w:pPr>
+      <w:r>
+        <w:rPr>
+          <w:rFonts w:ascii="Times New Roman" w:hAnsi="Times New Roman" w:cs="Times New Roman"/>
+          <w:b/>
+          <w:bCs/>
+          <w:sz w:val="28"/>
+          <w:szCs w:val="28"/>
+        </w:rPr>
+        <w:t>1</w:t>
+      </w:r>
+      <w:r>
+        <w:rPr>
+          <w:rFonts w:ascii="Times New Roman" w:hAnsi="Times New Roman" w:cs="Times New Roman"/>
+          <w:b/>
+          <w:bCs/>
+          <w:sz w:val="28"/>
+          <w:szCs w:val="28"/>
+        </w:rPr>
+        <w:t>. Precision (Độ chính xác theo lớp dương)</w:t>
+      </w:r>
+    </w:p>
+    <w:p>
+      <w:pPr>
+        <w:numPr>
+          <w:ilvl w:val="0"/>
+          <w:numId w:val="12"/>
+        </w:numPr>
+        <w:rPr>
+          <w:rFonts w:ascii="Times New Roman" w:hAnsi="Times New Roman" w:cs="Times New Roman"/>
+          <w:sz w:val="28"/>
+          <w:szCs w:val="28"/>
+        </w:rPr>
+      </w:pPr>
+      <w:r>
+        <w:rPr>
+          <w:rFonts w:ascii="Times New Roman" w:hAnsi="Times New Roman" w:cs="Times New Roman"/>
+          <w:sz w:val="28"/>
+          <w:szCs w:val="28"/>
+        </w:rPr>
+        <w:t>Đánh giá mức độ chính xác của các dự đoán dương (cảm xúc tích cực nếu dùng nhãn "positive" là lớp dương).</w:t>
+      </w:r>
+    </w:p>
+    <w:p>
+      <w:pPr>
+        <w:numPr>
+          <w:ilvl w:val="0"/>
+          <w:numId w:val="12"/>
+        </w:numPr>
+        <w:rPr>
+          <w:rFonts w:ascii="Times New Roman" w:hAnsi="Times New Roman" w:cs="Times New Roman"/>
+          <w:sz w:val="28"/>
+          <w:szCs w:val="28"/>
+        </w:rPr>
+      </w:pPr>
+      <w:r>
+        <w:rPr>
+          <w:rFonts w:ascii="Times New Roman" w:hAnsi="Times New Roman" w:cs="Times New Roman"/>
+          <w:sz w:val="28"/>
+          <w:szCs w:val="28"/>
+        </w:rPr>
+        <w:t>Công thức:</w:t>
+      </w:r>
+    </w:p>
+    <w:p>
+      <w:pPr>
+        <w:ind w:left="720"/>
+        <w:jc w:val="center"/>
+        <w:rPr>
+          <w:rFonts w:ascii="Times New Roman" w:hAnsi="Times New Roman" w:cs="Times New Roman"/>
+          <w:sz w:val="28"/>
+          <w:szCs w:val="28"/>
+        </w:rPr>
+      </w:pPr>
+      <w:r>
+        <w:rPr>
+          <w:rFonts w:ascii="Times New Roman" w:hAnsi="Times New Roman" w:cs="Times New Roman"/>
+          <w:sz w:val="28"/>
+          <w:szCs w:val="28"/>
+        </w:rPr>
+        <w:drawing>
+          <wp:inline distT="0" distB="0" distL="0" distR="0" wp14:anchorId="7610A56C" wp14:editId="5D6CAA49">
+            <wp:extent cx="2219635" cy="790685"/>
+            <wp:effectExtent l="0" t="0" r="9525" b="9525"/>
+            <wp:docPr id="466088007" name="Picture 1" descr="A black background with white text&#10;&#10;AI-generated content may be incorrect."/>
+            <wp:cNvGraphicFramePr>
+              <a:graphicFrameLocks xmlns:a="http://schemas.openxmlformats.org/drawingml/2006/main" noChangeAspect="1"/>
+            </wp:cNvGraphicFramePr>
+            <a:graphic xmlns:a="http://schemas.openxmlformats.org/drawingml/2006/main">
+              <a:graphicData uri="http://schemas.openxmlformats.org/drawingml/2006/picture">
+                <pic:pic xmlns:pic="http://schemas.openxmlformats.org/drawingml/2006/picture">
+                  <pic:nvPicPr>
+                    <pic:cNvPr id="466088007" name="Picture 1" descr="A black background with white text&#10;&#10;AI-generated content may be incorrect."/>
+                    <pic:cNvPicPr/>
+                  </pic:nvPicPr>
+                  <pic:blipFill>
+                    <a:blip r:embed="rId5"/>
+                    <a:stretch>
+                      <a:fillRect/>
+                    </a:stretch>
+                  </pic:blipFill>
+                  <pic:spPr>
+                    <a:xfrm>
+                      <a:off x="0" y="0"/>
+                      <a:ext cx="2219635" cy="790685"/>
+                    </a:xfrm>
+                    <a:prstGeom prst="rect">
+                      <a:avLst/>
+                    </a:prstGeom>
+                  </pic:spPr>
+                </pic:pic>
+              </a:graphicData>
+            </a:graphic>
+          </wp:inline>
+        </w:drawing>
+      </w:r>
+    </w:p>
+    <w:p>
+      <w:pPr>
+        <w:numPr>
+          <w:ilvl w:val="0"/>
+          <w:numId w:val="12"/>
+        </w:numPr>
+        <w:rPr>
+          <w:rFonts w:ascii="Times New Roman" w:hAnsi="Times New Roman" w:cs="Times New Roman"/>
+          <w:sz w:val="28"/>
+          <w:szCs w:val="28"/>
+        </w:rPr>
+      </w:pPr>
+      <w:r>
+        <w:rPr>
+          <w:rFonts w:ascii="Times New Roman" w:hAnsi="Times New Roman" w:cs="Times New Roman"/>
+          <w:sz w:val="28"/>
+          <w:szCs w:val="28"/>
+        </w:rPr>
+        <w:t>Nếu Precision cao, mô hình ít mắc lỗi khi dự đoán một văn bản có cảm xúc dương.</w:t>
+      </w:r>
+    </w:p>
+    <w:p>
+      <w:pPr>
+        <w:rPr>
+          <w:rFonts w:ascii="Times New Roman" w:hAnsi="Times New Roman" w:cs="Times New Roman"/>
+          <w:b/>
+          <w:bCs/>
+          <w:sz w:val="28"/>
+          <w:szCs w:val="28"/>
+        </w:rPr>
+      </w:pPr>
+      <w:r>
+        <w:rPr>
+          <w:rFonts w:ascii="Times New Roman" w:hAnsi="Times New Roman" w:cs="Times New Roman"/>
+          <w:b/>
+          <w:bCs/>
+          <w:sz w:val="28"/>
+          <w:szCs w:val="28"/>
+        </w:rPr>
+        <w:lastRenderedPageBreak/>
+        <w:t>2</w:t>
+      </w:r>
+      <w:r>
+        <w:rPr>
+          <w:rFonts w:ascii="Times New Roman" w:hAnsi="Times New Roman" w:cs="Times New Roman"/>
+          <w:b/>
+          <w:bCs/>
+          <w:sz w:val="28"/>
+          <w:szCs w:val="28"/>
+        </w:rPr>
+        <w:t>. Recall (Độ nhạy, tỷ lệ phát hiện đúng)</w:t>
+      </w:r>
+    </w:p>
+    <w:p>
+      <w:pPr>
+        <w:numPr>
+          <w:ilvl w:val="0"/>
+          <w:numId w:val="13"/>
+        </w:numPr>
+        <w:rPr>
+          <w:rFonts w:ascii="Times New Roman" w:hAnsi="Times New Roman" w:cs="Times New Roman"/>
+          <w:sz w:val="28"/>
+          <w:szCs w:val="28"/>
+        </w:rPr>
+      </w:pPr>
+      <w:r>
+        <w:rPr>
+          <w:rFonts w:ascii="Times New Roman" w:hAnsi="Times New Roman" w:cs="Times New Roman"/>
+          <w:sz w:val="28"/>
+          <w:szCs w:val="28"/>
+        </w:rPr>
+        <w:t>Đánh giá khả năng phát hiện đúng các văn bản có cảm xúc dương.</w:t>
+      </w:r>
+    </w:p>
+    <w:p>
+      <w:pPr>
+        <w:numPr>
+          <w:ilvl w:val="0"/>
+          <w:numId w:val="13"/>
+        </w:numPr>
+        <w:rPr>
+          <w:rFonts w:ascii="Times New Roman" w:hAnsi="Times New Roman" w:cs="Times New Roman"/>
+          <w:sz w:val="28"/>
+          <w:szCs w:val="28"/>
+        </w:rPr>
+      </w:pPr>
+      <w:r>
+        <w:rPr>
+          <w:rFonts w:ascii="Times New Roman" w:hAnsi="Times New Roman" w:cs="Times New Roman"/>
+          <w:sz w:val="28"/>
+          <w:szCs w:val="28"/>
+        </w:rPr>
+        <w:t>Công thức:</w:t>
+      </w:r>
+    </w:p>
+    <w:p>
+      <w:pPr>
+        <w:ind w:left="360"/>
+        <w:jc w:val="center"/>
+        <w:rPr>
+          <w:rFonts w:ascii="Times New Roman" w:hAnsi="Times New Roman" w:cs="Times New Roman"/>
+          <w:sz w:val="28"/>
+          <w:szCs w:val="28"/>
+        </w:rPr>
+      </w:pPr>
+      <w:r>
+        <w:rPr>
+          <w:rFonts w:ascii="Times New Roman" w:hAnsi="Times New Roman" w:cs="Times New Roman"/>
+          <w:sz w:val="28"/>
+          <w:szCs w:val="28"/>
+        </w:rPr>
+        <w:drawing>
+          <wp:inline distT="0" distB="0" distL="0" distR="0" wp14:anchorId="15369776" wp14:editId="4E96286D">
+            <wp:extent cx="1848108" cy="638264"/>
+            <wp:effectExtent l="0" t="0" r="0" b="9525"/>
+            <wp:docPr id="1477670645" name="Picture 1" descr="A black background with white text&#10;&#10;AI-generated content may be incorrect."/>
+            <wp:cNvGraphicFramePr>
+              <a:graphicFrameLocks xmlns:a="http://schemas.openxmlformats.org/drawingml/2006/main" noChangeAspect="1"/>
+            </wp:cNvGraphicFramePr>
+            <a:graphic xmlns:a="http://schemas.openxmlformats.org/drawingml/2006/main">
+              <a:graphicData uri="http://schemas.openxmlformats.org/drawingml/2006/picture">
+                <pic:pic xmlns:pic="http://schemas.openxmlformats.org/drawingml/2006/picture">
+                  <pic:nvPicPr>
+                    <pic:cNvPr id="1477670645" name="Picture 1" descr="A black background with white text&#10;&#10;AI-generated content may be incorrect."/>
+                    <pic:cNvPicPr/>
+                  </pic:nvPicPr>
+                  <pic:blipFill>
+                    <a:blip r:embed="rId6"/>
+                    <a:stretch>
+                      <a:fillRect/>
+                    </a:stretch>
+                  </pic:blipFill>
+                  <pic:spPr>
+                    <a:xfrm>
+                      <a:off x="0" y="0"/>
+                      <a:ext cx="1848108" cy="638264"/>
+                    </a:xfrm>
+                    <a:prstGeom prst="rect">
+                      <a:avLst/>
+                    </a:prstGeom>
+                  </pic:spPr>
+                </pic:pic>
+              </a:graphicData>
+            </a:graphic>
+          </wp:inline>
+        </w:drawing>
+      </w:r>
+    </w:p>
+    <w:p>
+      <w:pPr>
+        <w:numPr>
+          <w:ilvl w:val="0"/>
+          <w:numId w:val="13"/>
+        </w:numPr>
+        <w:rPr>
+          <w:rFonts w:ascii="Times New Roman" w:hAnsi="Times New Roman" w:cs="Times New Roman"/>
+          <w:sz w:val="28"/>
+          <w:szCs w:val="28"/>
+        </w:rPr>
+      </w:pPr>
+      <w:r>
+        <w:rPr>
+          <w:rFonts w:ascii="Times New Roman" w:hAnsi="Times New Roman" w:cs="Times New Roman"/>
+          <w:sz w:val="28"/>
+          <w:szCs w:val="28"/>
+        </w:rPr>
+        <w:t>Nếu Recall thấp, có nghĩa là mô hình bỏ sót nhiều văn bản dương.</w:t>
+      </w:r>
+    </w:p>
+    <w:p>
+      <w:pPr>
+        <w:rPr>
+          <w:rFonts w:ascii="Times New Roman" w:hAnsi="Times New Roman" w:cs="Times New Roman"/>
+          <w:b/>
+          <w:bCs/>
+          <w:sz w:val="28"/>
+          <w:szCs w:val="28"/>
+        </w:rPr>
+      </w:pPr>
+      <w:r>
+        <w:rPr>
+          <w:rFonts w:ascii="Times New Roman" w:hAnsi="Times New Roman" w:cs="Times New Roman"/>
+          <w:b/>
+          <w:bCs/>
+          <w:sz w:val="28"/>
+          <w:szCs w:val="28"/>
+        </w:rPr>
+        <w:t>3</w:t>
+      </w:r>
+      <w:r>
+        <w:rPr>
+          <w:rFonts w:ascii="Times New Roman" w:hAnsi="Times New Roman" w:cs="Times New Roman"/>
+          <w:b/>
+          <w:bCs/>
+          <w:sz w:val="28"/>
+          <w:szCs w:val="28"/>
+        </w:rPr>
+        <w:t>. F1-score (Chỉ số cân bằng giữa Precision và Recall)</w:t>
+      </w:r>
+    </w:p>
+    <w:p>
+      <w:pPr>
+        <w:numPr>
+          <w:ilvl w:val="0"/>
+          <w:numId w:val="14"/>
+        </w:numPr>
+        <w:rPr>
+          <w:rFonts w:ascii="Times New Roman" w:hAnsi="Times New Roman" w:cs="Times New Roman"/>
+          <w:sz w:val="28"/>
+          <w:szCs w:val="28"/>
+        </w:rPr>
+      </w:pPr>
+      <w:r>
+        <w:rPr>
+          <w:rFonts w:ascii="Times New Roman" w:hAnsi="Times New Roman" w:cs="Times New Roman"/>
+          <w:sz w:val="28"/>
+          <w:szCs w:val="28"/>
+        </w:rPr>
+        <w:t>Là trung bình điều hòa của Precision và Recall.</w:t>
+      </w:r>
+    </w:p>
+    <w:p>
+      <w:pPr>
+        <w:numPr>
+          <w:ilvl w:val="0"/>
+          <w:numId w:val="14"/>
+        </w:numPr>
+        <w:rPr>
+          <w:rFonts w:ascii="Times New Roman" w:hAnsi="Times New Roman" w:cs="Times New Roman"/>
+          <w:sz w:val="28"/>
+          <w:szCs w:val="28"/>
+        </w:rPr>
+      </w:pPr>
+      <w:r>
+        <w:rPr>
+          <w:rFonts w:ascii="Times New Roman" w:hAnsi="Times New Roman" w:cs="Times New Roman"/>
+          <w:sz w:val="28"/>
+          <w:szCs w:val="28"/>
+        </w:rPr>
+        <w:t>Công thức:</w:t>
+      </w:r>
+    </w:p>
+    <w:p>
+      <w:pPr>
+        <w:ind w:left="360"/>
+        <w:jc w:val="center"/>
+        <w:rPr>
+          <w:rFonts w:ascii="Times New Roman" w:hAnsi="Times New Roman" w:cs="Times New Roman"/>
+          <w:sz w:val="28"/>
+          <w:szCs w:val="28"/>
+        </w:rPr>
+      </w:pPr>
+      <w:r>
+        <w:rPr>
+          <w:rFonts w:ascii="Times New Roman" w:hAnsi="Times New Roman" w:cs="Times New Roman"/>
+          <w:sz w:val="28"/>
+          <w:szCs w:val="28"/>
+        </w:rPr>
+        <w:drawing>
+          <wp:inline distT="0" distB="0" distL="0" distR="0" wp14:anchorId="7D8FA75D" wp14:editId="676A48EA">
+            <wp:extent cx="2638793" cy="800212"/>
+            <wp:effectExtent l="0" t="0" r="0" b="0"/>
+            <wp:docPr id="342643496" name="Picture 1" descr="A black background with white text&#10;&#10;AI-generated content may be incorrect."/>
+            <wp:cNvGraphicFramePr>
+              <a:graphicFrameLocks xmlns:a="http://schemas.openxmlformats.org/drawingml/2006/main" noChangeAspect="1"/>
+            </wp:cNvGraphicFramePr>
+            <a:graphic xmlns:a="http://schemas.openxmlformats.org/drawingml/2006/main">
+              <a:graphicData uri="http://schemas.openxmlformats.org/drawingml/2006/picture">
+                <pic:pic xmlns:pic="http://schemas.openxmlformats.org/drawingml/2006/picture">
+                  <pic:nvPicPr>
+                    <pic:cNvPr id="342643496" name="Picture 1" descr="A black background with white text&#10;&#10;AI-generated content may be incorrect."/>
+                    <pic:cNvPicPr/>
+                  </pic:nvPicPr>
+                  <pic:blipFill>
+                    <a:blip r:embed="rId7"/>
+                    <a:stretch>
+                      <a:fillRect/>
+                    </a:stretch>
+                  </pic:blipFill>
+                  <pic:spPr>
+                    <a:xfrm>
+                      <a:off x="0" y="0"/>
+                      <a:ext cx="2638793" cy="800212"/>
+                    </a:xfrm>
+                    <a:prstGeom prst="rect">
+                      <a:avLst/>
+                    </a:prstGeom>
+                  </pic:spPr>
+                </pic:pic>
+              </a:graphicData>
+            </a:graphic>
+          </wp:inline>
+        </w:drawing>
+      </w:r>
+    </w:p>
+    <w:p>
+      <w:pPr>
+        <w:numPr>
+          <w:ilvl w:val="0"/>
+          <w:numId w:val="14"/>
+        </w:numPr>
+        <w:rPr>
+          <w:rFonts w:ascii="Times New Roman" w:hAnsi="Times New Roman" w:cs="Times New Roman"/>
+          <w:sz w:val="28"/>
+          <w:szCs w:val="28"/>
+        </w:rPr>
+      </w:pPr>
+      <w:r>
+        <w:rPr>
+          <w:rFonts w:ascii="Times New Roman" w:hAnsi="Times New Roman" w:cs="Times New Roman"/>
+          <w:b/>
+          <w:bCs/>
+          <w:sz w:val="28"/>
+          <w:szCs w:val="28"/>
+        </w:rPr>
+        <w:t>Ưu điểm</w:t>
+      </w:r>
+      <w:r>
+        <w:rPr>
+          <w:rFonts w:ascii="Times New Roman" w:hAnsi="Times New Roman" w:cs="Times New Roman"/>
+          <w:sz w:val="28"/>
+          <w:szCs w:val="28"/>
+        </w:rPr>
+        <w:t>: Dùng khi có mất cân bằng dữ liệu, giúp cân đối Precision và Recall.</w:t>
+      </w:r>
+    </w:p>
+    <w:p>
+      <w:pPr>
+        <w:rPr>
+          <w:rFonts w:ascii="Times New Roman" w:hAnsi="Times New Roman" w:cs="Times New Roman"/>
+          <w:sz w:val="28"/>
+          <w:szCs w:val="28"/>
+        </w:rPr>
+      </w:pPr>
+    </w:p>
     <w:sectPr>
       <w:pgSz w:w="12240" w:h="15840"/>
       <w:pgMar w:top="1440" w:right="1440" w:bottom="1440" w:left="1440" w:header="720" w:footer="720" w:gutter="0"/>
@@ -3567,6 +4037,155 @@
     </w:lvl>
   </w:abstractNum>
   <w:abstractNum w:abstractNumId="1" w15:restartNumberingAfterBreak="0">
+    <w:nsid w:val="02F405A7"/>
+    <w:multiLevelType w:val="multilevel"/>
+    <w:tmpl w:val="EE3E6F26"/>
+    <w:lvl w:ilvl="0">
+      <w:start w:val="1"/>
+      <w:numFmt w:val="bullet"/>
+      <w:lvlText w:val=""/>
+      <w:lvlJc w:val="left"/>
+      <w:pPr>
+        <w:tabs>
+          <w:tab w:val="num" w:pos="720"/>
+        </w:tabs>
+        <w:ind w:left="720" w:hanging="360"/>
+      </w:pPr>
+      <w:rPr>
+        <w:rFonts w:ascii="Symbol" w:hAnsi="Symbol" w:hint="default"/>
+        <w:sz w:val="20"/>
+      </w:rPr>
+    </w:lvl>
+    <w:lvl w:ilvl="1" w:tentative="1">
+      <w:start w:val="1"/>
+      <w:numFmt w:val="bullet"/>
+      <w:lvlText w:val="o"/>
+      <w:lvlJc w:val="left"/>
+      <w:pPr>
+        <w:tabs>
+          <w:tab w:val="num" w:pos="1440"/>
+        </w:tabs>
+        <w:ind w:left="1440" w:hanging="360"/>
+      </w:pPr>
+      <w:rPr>
+        <w:rFonts w:ascii="Courier New" w:hAnsi="Courier New" w:hint="default"/>
+        <w:sz w:val="20"/>
+      </w:rPr>
+    </w:lvl>
+    <w:lvl w:ilvl="2" w:tentative="1">
+      <w:start w:val="1"/>
+      <w:numFmt w:val="bullet"/>
+      <w:lvlText w:val=""/>
+      <w:lvlJc w:val="left"/>
+      <w:pPr>
+        <w:tabs>
+          <w:tab w:val="num" w:pos="2160"/>
+        </w:tabs>
+        <w:ind w:left="2160" w:hanging="360"/>
+      </w:pPr>
+      <w:rPr>
+        <w:rFonts w:ascii="Wingdings" w:hAnsi="Wingdings" w:hint="default"/>
+        <w:sz w:val="20"/>
+      </w:rPr>
+    </w:lvl>
+    <w:lvl w:ilvl="3" w:tentative="1">
+      <w:start w:val="1"/>
+      <w:numFmt w:val="bullet"/>
+      <w:lvlText w:val=""/>
+      <w:lvlJc w:val="left"/>
+      <w:pPr>
+        <w:tabs>
+          <w:tab w:val="num" w:pos="2880"/>
+        </w:tabs>
+        <w:ind w:left="2880" w:hanging="360"/>
+      </w:pPr>
+      <w:rPr>
+        <w:rFonts w:ascii="Wingdings" w:hAnsi="Wingdings" w:hint="default"/>
+        <w:sz w:val="20"/>
+      </w:rPr>
+    </w:lvl>
+    <w:lvl w:ilvl="4" w:tentative="1">
+      <w:start w:val="1"/>
+      <w:numFmt w:val="bullet"/>
+      <w:lvlText w:val=""/>
+      <w:lvlJc w:val="left"/>
+      <w:pPr>
+        <w:tabs>
+          <w:tab w:val="num" w:pos="3600"/>
+        </w:tabs>
+        <w:ind w:left="3600" w:hanging="360"/>
+      </w:pPr>
+      <w:rPr>
+        <w:rFonts w:ascii="Wingdings" w:hAnsi="Wingdings" w:hint="default"/>
+        <w:sz w:val="20"/>
+      </w:rPr>
+    </w:lvl>
+    <w:lvl w:ilvl="5" w:tentative="1">
+      <w:start w:val="1"/>
+      <w:numFmt w:val="bullet"/>
+      <w:lvlText w:val=""/>
+      <w:lvlJc w:val="left"/>
+      <w:pPr>
+        <w:tabs>
+          <w:tab w:val="num" w:pos="4320"/>
+        </w:tabs>
+        <w:ind w:left="4320" w:hanging="360"/>
+      </w:pPr>
+      <w:rPr>
+        <w:rFonts w:ascii="Wingdings" w:hAnsi="Wingdings" w:hint="default"/>
+        <w:sz w:val="20"/>
+      </w:rPr>
+    </w:lvl>
+    <w:lvl w:ilvl="6" w:tentative="1">
+      <w:start w:val="1"/>
+      <w:numFmt w:val="bullet"/>
+      <w:lvlText w:val=""/>
+      <w:lvlJc w:val="left"/>
+      <w:pPr>
+        <w:tabs>
+          <w:tab w:val="num" w:pos="5040"/>
+        </w:tabs>
+        <w:ind w:left="5040" w:hanging="360"/>
+      </w:pPr>
+      <w:rPr>
+        <w:rFonts w:ascii="Wingdings" w:hAnsi="Wingdings" w:hint="default"/>
+        <w:sz w:val="20"/>
+      </w:rPr>
+    </w:lvl>
+    <w:lvl w:ilvl="7" w:tentative="1">
+      <w:start w:val="1"/>
+      <w:numFmt w:val="bullet"/>
+      <w:lvlText w:val=""/>
+      <w:lvlJc w:val="left"/>
+      <w:pPr>
+        <w:tabs>
+          <w:tab w:val="num" w:pos="5760"/>
+        </w:tabs>
+        <w:ind w:left="5760" w:hanging="360"/>
+      </w:pPr>
+      <w:rPr>
+        <w:rFonts w:ascii="Wingdings" w:hAnsi="Wingdings" w:hint="default"/>
+        <w:sz w:val="20"/>
+      </w:rPr>
+    </w:lvl>
+    <w:lvl w:ilvl="8" w:tentative="1">
+      <w:start w:val="1"/>
+      <w:numFmt w:val="bullet"/>
+      <w:lvlText w:val=""/>
+      <w:lvlJc w:val="left"/>
+      <w:pPr>
+        <w:tabs>
+          <w:tab w:val="num" w:pos="6480"/>
+        </w:tabs>
+        <w:ind w:left="6480" w:hanging="360"/>
+      </w:pPr>
+      <w:rPr>
+        <w:rFonts w:ascii="Wingdings" w:hAnsi="Wingdings" w:hint="default"/>
+        <w:sz w:val="20"/>
+      </w:rPr>
+    </w:lvl>
+  </w:abstractNum>
+  <w:abstractNum w:abstractNumId="2" w15:restartNumberingAfterBreak="0">
     <w:nsid w:val="074D3D53"/>
     <w:multiLevelType w:val="multilevel"/>
     <w:tmpl w:val="CAEC7CAA"/>
@@ -3715,7 +4334,7 @@
       </w:rPr>
     </w:lvl>
   </w:abstractNum>
-  <w:abstractNum w:abstractNumId="2" w15:restartNumberingAfterBreak="0">
+  <w:abstractNum w:abstractNumId="3" w15:restartNumberingAfterBreak="0">
     <w:nsid w:val="105D770F"/>
     <w:multiLevelType w:val="multilevel"/>
     <w:tmpl w:val="A5AE76AE"/>
@@ -3864,7 +4483,7 @@
       </w:rPr>
     </w:lvl>
   </w:abstractNum>
-  <w:abstractNum w:abstractNumId="3" w15:restartNumberingAfterBreak="0">
+  <w:abstractNum w:abstractNumId="4" w15:restartNumberingAfterBreak="0">
     <w:nsid w:val="2CF32537"/>
     <w:multiLevelType w:val="multilevel"/>
     <w:tmpl w:val="E904C364"/>
@@ -4013,7 +4632,7 @@
       </w:rPr>
     </w:lvl>
   </w:abstractNum>
-  <w:abstractNum w:abstractNumId="4" w15:restartNumberingAfterBreak="0">
+  <w:abstractNum w:abstractNumId="5" w15:restartNumberingAfterBreak="0">
     <w:nsid w:val="2E104A22"/>
     <w:multiLevelType w:val="hybridMultilevel"/>
     <w:tmpl w:val="768C615A"/>
@@ -4126,7 +4745,7 @@
       </w:rPr>
     </w:lvl>
   </w:abstractNum>
-  <w:abstractNum w:abstractNumId="5" w15:restartNumberingAfterBreak="0">
+  <w:abstractNum w:abstractNumId="6" w15:restartNumberingAfterBreak="0">
     <w:nsid w:val="38113456"/>
     <w:multiLevelType w:val="multilevel"/>
     <w:tmpl w:val="2402CD36"/>
@@ -4275,7 +4894,7 @@
       </w:rPr>
     </w:lvl>
   </w:abstractNum>
-  <w:abstractNum w:abstractNumId="6" w15:restartNumberingAfterBreak="0">
+  <w:abstractNum w:abstractNumId="7" w15:restartNumberingAfterBreak="0">
     <w:nsid w:val="42806A0B"/>
     <w:multiLevelType w:val="multilevel"/>
     <w:tmpl w:val="E010790A"/>
@@ -4424,7 +5043,7 @@
       </w:rPr>
     </w:lvl>
   </w:abstractNum>
-  <w:abstractNum w:abstractNumId="7" w15:restartNumberingAfterBreak="0">
+  <w:abstractNum w:abstractNumId="8" w15:restartNumberingAfterBreak="0">
     <w:nsid w:val="56205132"/>
     <w:multiLevelType w:val="multilevel"/>
     <w:tmpl w:val="801C3274"/>
@@ -4573,7 +5192,7 @@
       </w:rPr>
     </w:lvl>
   </w:abstractNum>
-  <w:abstractNum w:abstractNumId="8" w15:restartNumberingAfterBreak="0">
+  <w:abstractNum w:abstractNumId="9" w15:restartNumberingAfterBreak="0">
     <w:nsid w:val="5F4F34AE"/>
     <w:multiLevelType w:val="multilevel"/>
     <w:tmpl w:val="8F9A71F4"/>
@@ -4722,7 +5341,7 @@
       </w:rPr>
     </w:lvl>
   </w:abstractNum>
-  <w:abstractNum w:abstractNumId="9" w15:restartNumberingAfterBreak="0">
+  <w:abstractNum w:abstractNumId="10" w15:restartNumberingAfterBreak="0">
     <w:nsid w:val="61F9575A"/>
     <w:multiLevelType w:val="multilevel"/>
     <w:tmpl w:val="B1DE1526"/>
@@ -4871,7 +5490,7 @@
       </w:rPr>
     </w:lvl>
   </w:abstractNum>
-  <w:abstractNum w:abstractNumId="10" w15:restartNumberingAfterBreak="0">
+  <w:abstractNum w:abstractNumId="11" w15:restartNumberingAfterBreak="0">
     <w:nsid w:val="68205296"/>
     <w:multiLevelType w:val="multilevel"/>
     <w:tmpl w:val="F52427F2"/>
@@ -5020,38 +5639,345 @@
       </w:rPr>
     </w:lvl>
   </w:abstractNum>
+  <w:abstractNum w:abstractNumId="12" w15:restartNumberingAfterBreak="0">
+    <w:nsid w:val="6E7E1D83"/>
+    <w:multiLevelType w:val="multilevel"/>
+    <w:tmpl w:val="B7FCD8C8"/>
+    <w:lvl w:ilvl="0">
+      <w:start w:val="1"/>
+      <w:numFmt w:val="bullet"/>
+      <w:lvlText w:val=""/>
+      <w:lvlJc w:val="left"/>
+      <w:pPr>
+        <w:tabs>
+          <w:tab w:val="num" w:pos="720"/>
+        </w:tabs>
+        <w:ind w:left="720" w:hanging="360"/>
+      </w:pPr>
+      <w:rPr>
+        <w:rFonts w:ascii="Symbol" w:hAnsi="Symbol" w:hint="default"/>
+        <w:sz w:val="20"/>
+      </w:rPr>
+    </w:lvl>
+    <w:lvl w:ilvl="1" w:tentative="1">
+      <w:start w:val="1"/>
+      <w:numFmt w:val="bullet"/>
+      <w:lvlText w:val="o"/>
+      <w:lvlJc w:val="left"/>
+      <w:pPr>
+        <w:tabs>
+          <w:tab w:val="num" w:pos="1440"/>
+        </w:tabs>
+        <w:ind w:left="1440" w:hanging="360"/>
+      </w:pPr>
+      <w:rPr>
+        <w:rFonts w:ascii="Courier New" w:hAnsi="Courier New" w:hint="default"/>
+        <w:sz w:val="20"/>
+      </w:rPr>
+    </w:lvl>
+    <w:lvl w:ilvl="2" w:tentative="1">
+      <w:start w:val="1"/>
+      <w:numFmt w:val="bullet"/>
+      <w:lvlText w:val=""/>
+      <w:lvlJc w:val="left"/>
+      <w:pPr>
+        <w:tabs>
+          <w:tab w:val="num" w:pos="2160"/>
+        </w:tabs>
+        <w:ind w:left="2160" w:hanging="360"/>
+      </w:pPr>
+      <w:rPr>
+        <w:rFonts w:ascii="Wingdings" w:hAnsi="Wingdings" w:hint="default"/>
+        <w:sz w:val="20"/>
+      </w:rPr>
+    </w:lvl>
+    <w:lvl w:ilvl="3" w:tentative="1">
+      <w:start w:val="1"/>
+      <w:numFmt w:val="bullet"/>
+      <w:lvlText w:val=""/>
+      <w:lvlJc w:val="left"/>
+      <w:pPr>
+        <w:tabs>
+          <w:tab w:val="num" w:pos="2880"/>
+        </w:tabs>
+        <w:ind w:left="2880" w:hanging="360"/>
+      </w:pPr>
+      <w:rPr>
+        <w:rFonts w:ascii="Wingdings" w:hAnsi="Wingdings" w:hint="default"/>
+        <w:sz w:val="20"/>
+      </w:rPr>
+    </w:lvl>
+    <w:lvl w:ilvl="4" w:tentative="1">
+      <w:start w:val="1"/>
+      <w:numFmt w:val="bullet"/>
+      <w:lvlText w:val=""/>
+      <w:lvlJc w:val="left"/>
+      <w:pPr>
+        <w:tabs>
+          <w:tab w:val="num" w:pos="3600"/>
+        </w:tabs>
+        <w:ind w:left="3600" w:hanging="360"/>
+      </w:pPr>
+      <w:rPr>
+        <w:rFonts w:ascii="Wingdings" w:hAnsi="Wingdings" w:hint="default"/>
+        <w:sz w:val="20"/>
+      </w:rPr>
+    </w:lvl>
+    <w:lvl w:ilvl="5" w:tentative="1">
+      <w:start w:val="1"/>
+      <w:numFmt w:val="bullet"/>
+      <w:lvlText w:val=""/>
+      <w:lvlJc w:val="left"/>
+      <w:pPr>
+        <w:tabs>
+          <w:tab w:val="num" w:pos="4320"/>
+        </w:tabs>
+        <w:ind w:left="4320" w:hanging="360"/>
+      </w:pPr>
+      <w:rPr>
+        <w:rFonts w:ascii="Wingdings" w:hAnsi="Wingdings" w:hint="default"/>
+        <w:sz w:val="20"/>
+      </w:rPr>
+    </w:lvl>
+    <w:lvl w:ilvl="6" w:tentative="1">
+      <w:start w:val="1"/>
+      <w:numFmt w:val="bullet"/>
+      <w:lvlText w:val=""/>
+      <w:lvlJc w:val="left"/>
+      <w:pPr>
+        <w:tabs>
+          <w:tab w:val="num" w:pos="5040"/>
+        </w:tabs>
+        <w:ind w:left="5040" w:hanging="360"/>
+      </w:pPr>
+      <w:rPr>
+        <w:rFonts w:ascii="Wingdings" w:hAnsi="Wingdings" w:hint="default"/>
+        <w:sz w:val="20"/>
+      </w:rPr>
+    </w:lvl>
+    <w:lvl w:ilvl="7" w:tentative="1">
+      <w:start w:val="1"/>
+      <w:numFmt w:val="bullet"/>
+      <w:lvlText w:val=""/>
+      <w:lvlJc w:val="left"/>
+      <w:pPr>
+        <w:tabs>
+          <w:tab w:val="num" w:pos="5760"/>
+        </w:tabs>
+        <w:ind w:left="5760" w:hanging="360"/>
+      </w:pPr>
+      <w:rPr>
+        <w:rFonts w:ascii="Wingdings" w:hAnsi="Wingdings" w:hint="default"/>
+        <w:sz w:val="20"/>
+      </w:rPr>
+    </w:lvl>
+    <w:lvl w:ilvl="8" w:tentative="1">
+      <w:start w:val="1"/>
+      <w:numFmt w:val="bullet"/>
+      <w:lvlText w:val=""/>
+      <w:lvlJc w:val="left"/>
+      <w:pPr>
+        <w:tabs>
+          <w:tab w:val="num" w:pos="6480"/>
+        </w:tabs>
+        <w:ind w:left="6480" w:hanging="360"/>
+      </w:pPr>
+      <w:rPr>
+        <w:rFonts w:ascii="Wingdings" w:hAnsi="Wingdings" w:hint="default"/>
+        <w:sz w:val="20"/>
+      </w:rPr>
+    </w:lvl>
+  </w:abstractNum>
+  <w:abstractNum w:abstractNumId="13" w15:restartNumberingAfterBreak="0">
+    <w:nsid w:val="6ED64F32"/>
+    <w:multiLevelType w:val="multilevel"/>
+    <w:tmpl w:val="C9126AB2"/>
+    <w:lvl w:ilvl="0">
+      <w:start w:val="1"/>
+      <w:numFmt w:val="bullet"/>
+      <w:lvlText w:val=""/>
+      <w:lvlJc w:val="left"/>
+      <w:pPr>
+        <w:tabs>
+          <w:tab w:val="num" w:pos="720"/>
+        </w:tabs>
+        <w:ind w:left="720" w:hanging="360"/>
+      </w:pPr>
+      <w:rPr>
+        <w:rFonts w:ascii="Symbol" w:hAnsi="Symbol" w:hint="default"/>
+        <w:sz w:val="20"/>
+      </w:rPr>
+    </w:lvl>
+    <w:lvl w:ilvl="1" w:tentative="1">
+      <w:start w:val="1"/>
+      <w:numFmt w:val="bullet"/>
+      <w:lvlText w:val="o"/>
+      <w:lvlJc w:val="left"/>
+      <w:pPr>
+        <w:tabs>
+          <w:tab w:val="num" w:pos="1440"/>
+        </w:tabs>
+        <w:ind w:left="1440" w:hanging="360"/>
+      </w:pPr>
+      <w:rPr>
+        <w:rFonts w:ascii="Courier New" w:hAnsi="Courier New" w:hint="default"/>
+        <w:sz w:val="20"/>
+      </w:rPr>
+    </w:lvl>
+    <w:lvl w:ilvl="2" w:tentative="1">
+      <w:start w:val="1"/>
+      <w:numFmt w:val="bullet"/>
+      <w:lvlText w:val=""/>
+      <w:lvlJc w:val="left"/>
+      <w:pPr>
+        <w:tabs>
+          <w:tab w:val="num" w:pos="2160"/>
+        </w:tabs>
+        <w:ind w:left="2160" w:hanging="360"/>
+      </w:pPr>
+      <w:rPr>
+        <w:rFonts w:ascii="Wingdings" w:hAnsi="Wingdings" w:hint="default"/>
+        <w:sz w:val="20"/>
+      </w:rPr>
+    </w:lvl>
+    <w:lvl w:ilvl="3" w:tentative="1">
+      <w:start w:val="1"/>
+      <w:numFmt w:val="bullet"/>
+      <w:lvlText w:val=""/>
+      <w:lvlJc w:val="left"/>
+      <w:pPr>
+        <w:tabs>
+          <w:tab w:val="num" w:pos="2880"/>
+        </w:tabs>
+        <w:ind w:left="2880" w:hanging="360"/>
+      </w:pPr>
+      <w:rPr>
+        <w:rFonts w:ascii="Wingdings" w:hAnsi="Wingdings" w:hint="default"/>
+        <w:sz w:val="20"/>
+      </w:rPr>
+    </w:lvl>
+    <w:lvl w:ilvl="4" w:tentative="1">
+      <w:start w:val="1"/>
+      <w:numFmt w:val="bullet"/>
+      <w:lvlText w:val=""/>
+      <w:lvlJc w:val="left"/>
+      <w:pPr>
+        <w:tabs>
+          <w:tab w:val="num" w:pos="3600"/>
+        </w:tabs>
+        <w:ind w:left="3600" w:hanging="360"/>
+      </w:pPr>
+      <w:rPr>
+        <w:rFonts w:ascii="Wingdings" w:hAnsi="Wingdings" w:hint="default"/>
+        <w:sz w:val="20"/>
+      </w:rPr>
+    </w:lvl>
+    <w:lvl w:ilvl="5" w:tentative="1">
+      <w:start w:val="1"/>
+      <w:numFmt w:val="bullet"/>
+      <w:lvlText w:val=""/>
+      <w:lvlJc w:val="left"/>
+      <w:pPr>
+        <w:tabs>
+          <w:tab w:val="num" w:pos="4320"/>
+        </w:tabs>
+        <w:ind w:left="4320" w:hanging="360"/>
+      </w:pPr>
+      <w:rPr>
+        <w:rFonts w:ascii="Wingdings" w:hAnsi="Wingdings" w:hint="default"/>
+        <w:sz w:val="20"/>
+      </w:rPr>
+    </w:lvl>
+    <w:lvl w:ilvl="6" w:tentative="1">
+      <w:start w:val="1"/>
+      <w:numFmt w:val="bullet"/>
+      <w:lvlText w:val=""/>
+      <w:lvlJc w:val="left"/>
+      <w:pPr>
+        <w:tabs>
+          <w:tab w:val="num" w:pos="5040"/>
+        </w:tabs>
+        <w:ind w:left="5040" w:hanging="360"/>
+      </w:pPr>
+      <w:rPr>
+        <w:rFonts w:ascii="Wingdings" w:hAnsi="Wingdings" w:hint="default"/>
+        <w:sz w:val="20"/>
+      </w:rPr>
+    </w:lvl>
+    <w:lvl w:ilvl="7" w:tentative="1">
+      <w:start w:val="1"/>
+      <w:numFmt w:val="bullet"/>
+      <w:lvlText w:val=""/>
+      <w:lvlJc w:val="left"/>
+      <w:pPr>
+        <w:tabs>
+          <w:tab w:val="num" w:pos="5760"/>
+        </w:tabs>
+        <w:ind w:left="5760" w:hanging="360"/>
+      </w:pPr>
+      <w:rPr>
+        <w:rFonts w:ascii="Wingdings" w:hAnsi="Wingdings" w:hint="default"/>
+        <w:sz w:val="20"/>
+      </w:rPr>
+    </w:lvl>
+    <w:lvl w:ilvl="8" w:tentative="1">
+      <w:start w:val="1"/>
+      <w:numFmt w:val="bullet"/>
+      <w:lvlText w:val=""/>
+      <w:lvlJc w:val="left"/>
+      <w:pPr>
+        <w:tabs>
+          <w:tab w:val="num" w:pos="6480"/>
+        </w:tabs>
+        <w:ind w:left="6480" w:hanging="360"/>
+      </w:pPr>
+      <w:rPr>
+        <w:rFonts w:ascii="Wingdings" w:hAnsi="Wingdings" w:hint="default"/>
+        <w:sz w:val="20"/>
+      </w:rPr>
+    </w:lvl>
+  </w:abstractNum>
   <w:num w:numId="1" w16cid:durableId="860968367">
-    <w:abstractNumId w:val="2"/>
+    <w:abstractNumId w:val="3"/>
   </w:num>
   <w:num w:numId="2" w16cid:durableId="1662345314">
-    <w:abstractNumId w:val="10"/>
+    <w:abstractNumId w:val="11"/>
   </w:num>
   <w:num w:numId="3" w16cid:durableId="1874881918">
+    <w:abstractNumId w:val="8"/>
+  </w:num>
+  <w:num w:numId="4" w16cid:durableId="1986275491">
     <w:abstractNumId w:val="7"/>
   </w:num>
-  <w:num w:numId="4" w16cid:durableId="1986275491">
-    <w:abstractNumId w:val="6"/>
-  </w:num>
   <w:num w:numId="5" w16cid:durableId="694381302">
-    <w:abstractNumId w:val="4"/>
+    <w:abstractNumId w:val="5"/>
   </w:num>
   <w:num w:numId="6" w16cid:durableId="1378353532">
     <w:abstractNumId w:val="0"/>
   </w:num>
   <w:num w:numId="7" w16cid:durableId="918101668">
-    <w:abstractNumId w:val="3"/>
+    <w:abstractNumId w:val="4"/>
   </w:num>
   <w:num w:numId="8" w16cid:durableId="216209147">
-    <w:abstractNumId w:val="5"/>
+    <w:abstractNumId w:val="6"/>
   </w:num>
   <w:num w:numId="9" w16cid:durableId="388655114">
-    <w:abstractNumId w:val="8"/>
+    <w:abstractNumId w:val="9"/>
   </w:num>
   <w:num w:numId="10" w16cid:durableId="251396159">
+    <w:abstractNumId w:val="2"/>
+  </w:num>
+  <w:num w:numId="11" w16cid:durableId="1416440984">
+    <w:abstractNumId w:val="10"/>
+  </w:num>
+  <w:num w:numId="12" w16cid:durableId="925112720">
     <w:abstractNumId w:val="1"/>
   </w:num>
-  <w:num w:numId="11" w16cid:durableId="1416440984">
-    <w:abstractNumId w:val="9"/>
+  <w:num w:numId="13" w16cid:durableId="355082754">
+    <w:abstractNumId w:val="12"/>
+  </w:num>
+  <w:num w:numId="14" w16cid:durableId="1329747395">
+    <w:abstractNumId w:val="13"/>
   </w:num>
 </w:numbering>
 </file>

--- a/Takenote/Takenote.docx
+++ b/Takenote/Takenote.docx
@@ -2181,17 +2181,17 @@
           <w:sz w:val="28"/>
           <w:szCs w:val="28"/>
         </w:rPr>
-        <w:t>: Giúp xử lý tốt các văn bản có tính chuỗi, phù hợp cho các bài toán cần nhớ thứ tự từ.</w:t>
-      </w:r>
-    </w:p>
-    <w:p>
-      <w:pPr>
-        <w:rPr>
-          <w:rFonts w:ascii="Times New Roman" w:hAnsi="Times New Roman" w:cs="Times New Roman"/>
-          <w:sz w:val="28"/>
-          <w:szCs w:val="28"/>
-        </w:rPr>
-      </w:pPr>
+        <w:t xml:space="preserve">: Giúp xử lý tốt các văn bản có tính chuỗi, phù hợp cho các bài toán cần nhớ thứ tự </w:t>
+      </w:r>
+      <w:proofErr w:type="gramStart"/>
+      <w:r>
+        <w:rPr>
+          <w:rFonts w:ascii="Times New Roman" w:hAnsi="Times New Roman" w:cs="Times New Roman"/>
+          <w:sz w:val="28"/>
+          <w:szCs w:val="28"/>
+        </w:rPr>
+        <w:t>từ.</w:t>
+      </w:r>
       <w:r>
         <w:rPr>
           <w:rFonts w:ascii="Times New Roman" w:hAnsi="Times New Roman" w:cs="Times New Roman"/>
@@ -2200,9 +2200,9 @@
           <w:sz w:val="28"/>
           <w:szCs w:val="28"/>
         </w:rPr>
-        <w:lastRenderedPageBreak/>
-        <w:t xml:space="preserve">Kết quả mô hình </w:t>
-      </w:r>
+        <w:t>Kết</w:t>
+      </w:r>
+      <w:proofErr w:type="gramEnd"/>
       <w:r>
         <w:rPr>
           <w:rFonts w:ascii="Times New Roman" w:hAnsi="Times New Roman" w:cs="Times New Roman"/>
@@ -2211,7 +2211,15 @@
           <w:sz w:val="28"/>
           <w:szCs w:val="28"/>
         </w:rPr>
-        <w:t>Vreview dataset</w:t>
+        <w:t xml:space="preserve"> quả mô hình</w:t>
+      </w:r>
+      <w:r>
+        <w:rPr>
+          <w:rFonts w:ascii="Times New Roman" w:hAnsi="Times New Roman" w:cs="Times New Roman"/>
+          <w:sz w:val="28"/>
+          <w:szCs w:val="28"/>
+        </w:rPr>
+        <w:t xml:space="preserve"> </w:t>
       </w:r>
       <w:r>
         <w:rPr>
@@ -2221,7 +2229,7 @@
           <w:sz w:val="28"/>
           <w:szCs w:val="28"/>
         </w:rPr>
-        <w:t xml:space="preserve"> (AIVIVN) (DATA) </w:t>
+        <w:t>NTC-SV Dataset</w:t>
       </w:r>
       <w:r>
         <w:rPr>
@@ -2231,7 +2239,7 @@
           <w:sz w:val="28"/>
           <w:szCs w:val="28"/>
         </w:rPr>
-        <w:t>(Ưu tiên)</w:t>
+        <w:t xml:space="preserve"> (FOODY)</w:t>
       </w:r>
     </w:p>
     <w:tbl>
@@ -2285,6 +2293,7 @@
                 <w:sz w:val="28"/>
                 <w:szCs w:val="28"/>
               </w:rPr>
+              <w:lastRenderedPageBreak/>
               <w:t>Model</w:t>
             </w:r>
           </w:p>
@@ -2473,7 +2482,49 @@
                 <w:sz w:val="28"/>
                 <w:szCs w:val="28"/>
               </w:rPr>
-              <w:t>86.08</w:t>
+              <w:t>90</w:t>
+            </w:r>
+          </w:p>
+        </w:tc>
+        <w:tc>
+          <w:tcPr>
+            <w:tcW w:w="0" w:type="auto"/>
+            <w:tcMar>
+              <w:top w:w="90" w:type="dxa"/>
+              <w:left w:w="195" w:type="dxa"/>
+              <w:bottom w:w="90" w:type="dxa"/>
+              <w:right w:w="195" w:type="dxa"/>
+            </w:tcMar>
+            <w:vAlign w:val="center"/>
+            <w:hideMark/>
+          </w:tcPr>
+          <w:p>
+            <w:pPr>
+              <w:rPr>
+                <w:rFonts w:ascii="Times New Roman" w:hAnsi="Times New Roman" w:cs="Times New Roman"/>
+                <w:sz w:val="28"/>
+                <w:szCs w:val="28"/>
+              </w:rPr>
+            </w:pPr>
+            <w:r>
+              <w:rPr>
+                <w:rFonts w:ascii="Times New Roman" w:hAnsi="Times New Roman" w:cs="Times New Roman"/>
+                <w:b/>
+                <w:bCs/>
+                <w:sz w:val="28"/>
+                <w:szCs w:val="28"/>
+              </w:rPr>
+              <w:t>9</w:t>
+            </w:r>
+            <w:r>
+              <w:rPr>
+                <w:rFonts w:ascii="Times New Roman" w:hAnsi="Times New Roman" w:cs="Times New Roman"/>
+                <w:b/>
+                <w:bCs/>
+                <w:sz w:val="28"/>
+                <w:szCs w:val="28"/>
+              </w:rPr>
+              <w:t>1</w:t>
             </w:r>
           </w:p>
         </w:tc>
@@ -2503,37 +2554,7 @@
                 <w:sz w:val="28"/>
                 <w:szCs w:val="28"/>
               </w:rPr>
-              <w:t>88.44</w:t>
-            </w:r>
-          </w:p>
-        </w:tc>
-        <w:tc>
-          <w:tcPr>
-            <w:tcW w:w="0" w:type="auto"/>
-            <w:tcMar>
-              <w:top w:w="90" w:type="dxa"/>
-              <w:left w:w="195" w:type="dxa"/>
-              <w:bottom w:w="90" w:type="dxa"/>
-              <w:right w:w="195" w:type="dxa"/>
-            </w:tcMar>
-            <w:vAlign w:val="center"/>
-            <w:hideMark/>
-          </w:tcPr>
-          <w:p>
-            <w:pPr>
-              <w:rPr>
-                <w:rFonts w:ascii="Times New Roman" w:hAnsi="Times New Roman" w:cs="Times New Roman"/>
-                <w:sz w:val="28"/>
-                <w:szCs w:val="28"/>
-              </w:rPr>
-            </w:pPr>
-            <w:r>
-              <w:rPr>
-                <w:rFonts w:ascii="Times New Roman" w:hAnsi="Times New Roman" w:cs="Times New Roman"/>
-                <w:sz w:val="28"/>
-                <w:szCs w:val="28"/>
-              </w:rPr>
-              <w:t>87.2</w:t>
+              <w:t>90</w:t>
             </w:r>
           </w:p>
         </w:tc>
@@ -2585,6 +2606,8 @@
             <w:pPr>
               <w:rPr>
                 <w:rFonts w:ascii="Times New Roman" w:hAnsi="Times New Roman" w:cs="Times New Roman"/>
+                <w:b/>
+                <w:bCs/>
                 <w:sz w:val="28"/>
                 <w:szCs w:val="28"/>
               </w:rPr>
@@ -2592,10 +2615,12 @@
             <w:r>
               <w:rPr>
                 <w:rFonts w:ascii="Times New Roman" w:hAnsi="Times New Roman" w:cs="Times New Roman"/>
+                <w:b/>
+                <w:bCs/>
                 <w:sz w:val="28"/>
                 <w:szCs w:val="28"/>
               </w:rPr>
-              <w:t>85.25</w:t>
+              <w:t>91</w:t>
             </w:r>
           </w:p>
         </w:tc>
@@ -2625,7 +2650,7 @@
                 <w:sz w:val="28"/>
                 <w:szCs w:val="28"/>
               </w:rPr>
-              <w:t>89.9</w:t>
+              <w:t>88</w:t>
             </w:r>
           </w:p>
         </w:tc>
@@ -2655,7 +2680,7 @@
                 <w:sz w:val="28"/>
                 <w:szCs w:val="28"/>
               </w:rPr>
-              <w:t>87.5</w:t>
+              <w:t>90</w:t>
             </w:r>
           </w:p>
         </w:tc>
@@ -2717,7 +2742,15 @@
                 <w:sz w:val="28"/>
                 <w:szCs w:val="28"/>
               </w:rPr>
-              <w:t>87.08</w:t>
+              <w:t>8</w:t>
+            </w:r>
+            <w:r>
+              <w:rPr>
+                <w:rFonts w:ascii="Times New Roman" w:hAnsi="Times New Roman" w:cs="Times New Roman"/>
+                <w:sz w:val="28"/>
+                <w:szCs w:val="28"/>
+              </w:rPr>
+              <w:t>6</w:t>
             </w:r>
           </w:p>
         </w:tc>
@@ -2747,310 +2780,7 @@
                 <w:sz w:val="28"/>
                 <w:szCs w:val="28"/>
               </w:rPr>
-              <w:t>89.38</w:t>
-            </w:r>
-          </w:p>
-        </w:tc>
-        <w:tc>
-          <w:tcPr>
-            <w:tcW w:w="0" w:type="auto"/>
-            <w:tcMar>
-              <w:top w:w="90" w:type="dxa"/>
-              <w:left w:w="195" w:type="dxa"/>
-              <w:bottom w:w="90" w:type="dxa"/>
-              <w:right w:w="195" w:type="dxa"/>
-            </w:tcMar>
-            <w:vAlign w:val="center"/>
-            <w:hideMark/>
-          </w:tcPr>
-          <w:p>
-            <w:pPr>
-              <w:rPr>
-                <w:rFonts w:ascii="Times New Roman" w:hAnsi="Times New Roman" w:cs="Times New Roman"/>
-                <w:sz w:val="28"/>
-                <w:szCs w:val="28"/>
-              </w:rPr>
-            </w:pPr>
-            <w:r>
-              <w:rPr>
-                <w:rFonts w:ascii="Times New Roman" w:hAnsi="Times New Roman" w:cs="Times New Roman"/>
-                <w:b/>
-                <w:bCs/>
-                <w:sz w:val="28"/>
-                <w:szCs w:val="28"/>
-              </w:rPr>
-              <w:t>88.22</w:t>
-            </w:r>
-          </w:p>
-        </w:tc>
-      </w:tr>
-    </w:tbl>
-    <w:p>
-      <w:pPr>
-        <w:rPr>
-          <w:rFonts w:ascii="Times New Roman" w:hAnsi="Times New Roman" w:cs="Times New Roman"/>
-          <w:sz w:val="28"/>
-          <w:szCs w:val="28"/>
-        </w:rPr>
-      </w:pPr>
-    </w:p>
-    <w:p>
-      <w:pPr>
-        <w:rPr>
-          <w:rFonts w:ascii="Times New Roman" w:hAnsi="Times New Roman" w:cs="Times New Roman"/>
-          <w:sz w:val="28"/>
-          <w:szCs w:val="28"/>
-        </w:rPr>
-      </w:pPr>
-      <w:r>
-        <w:rPr>
-          <w:rFonts w:ascii="Times New Roman" w:hAnsi="Times New Roman" w:cs="Times New Roman"/>
-          <w:i/>
-          <w:iCs/>
-          <w:sz w:val="28"/>
-          <w:szCs w:val="28"/>
-        </w:rPr>
-        <w:t>Kết quả mô hình</w:t>
-      </w:r>
-      <w:r>
-        <w:rPr>
-          <w:rFonts w:ascii="Times New Roman" w:hAnsi="Times New Roman" w:cs="Times New Roman"/>
-          <w:sz w:val="28"/>
-          <w:szCs w:val="28"/>
-        </w:rPr>
-        <w:t xml:space="preserve"> </w:t>
-      </w:r>
-      <w:r>
-        <w:rPr>
-          <w:rFonts w:ascii="Times New Roman" w:hAnsi="Times New Roman" w:cs="Times New Roman"/>
-          <w:i/>
-          <w:iCs/>
-          <w:sz w:val="28"/>
-          <w:szCs w:val="28"/>
-        </w:rPr>
-        <w:t>NTC-SV Dataset</w:t>
-      </w:r>
-      <w:r>
-        <w:rPr>
-          <w:rFonts w:ascii="Times New Roman" w:hAnsi="Times New Roman" w:cs="Times New Roman"/>
-          <w:i/>
-          <w:iCs/>
-          <w:sz w:val="28"/>
-          <w:szCs w:val="28"/>
-        </w:rPr>
-        <w:t xml:space="preserve"> (FOODY)</w:t>
-      </w:r>
-    </w:p>
-    <w:tbl>
-      <w:tblPr>
-        <w:tblW w:w="0" w:type="auto"/>
-        <w:tblCellMar>
-          <w:top w:w="15" w:type="dxa"/>
-          <w:left w:w="15" w:type="dxa"/>
-          <w:bottom w:w="15" w:type="dxa"/>
-          <w:right w:w="15" w:type="dxa"/>
-        </w:tblCellMar>
-        <w:tblLook w:val="04A0" w:firstRow="1" w:lastRow="0" w:firstColumn="1" w:lastColumn="0" w:noHBand="0" w:noVBand="1"/>
-      </w:tblPr>
-      <w:tblGrid>
-        <w:gridCol w:w="1935"/>
-        <w:gridCol w:w="1956"/>
-        <w:gridCol w:w="1603"/>
-        <w:gridCol w:w="1168"/>
-      </w:tblGrid>
-      <w:tr>
-        <w:trPr>
-          <w:tblHeader/>
-        </w:trPr>
-        <w:tc>
-          <w:tcPr>
-            <w:tcW w:w="0" w:type="auto"/>
-            <w:tcMar>
-              <w:top w:w="90" w:type="dxa"/>
-              <w:left w:w="195" w:type="dxa"/>
-              <w:bottom w:w="90" w:type="dxa"/>
-              <w:right w:w="195" w:type="dxa"/>
-            </w:tcMar>
-            <w:vAlign w:val="center"/>
-            <w:hideMark/>
-          </w:tcPr>
-          <w:p>
-            <w:pPr>
-              <w:rPr>
-                <w:rFonts w:ascii="Times New Roman" w:hAnsi="Times New Roman" w:cs="Times New Roman"/>
-                <w:b/>
-                <w:bCs/>
-                <w:sz w:val="28"/>
-                <w:szCs w:val="28"/>
-              </w:rPr>
-            </w:pPr>
-            <w:r>
-              <w:rPr>
-                <w:rFonts w:ascii="Times New Roman" w:hAnsi="Times New Roman" w:cs="Times New Roman"/>
-                <w:b/>
-                <w:bCs/>
-                <w:sz w:val="28"/>
-                <w:szCs w:val="28"/>
-              </w:rPr>
-              <w:t>Model</w:t>
-            </w:r>
-          </w:p>
-        </w:tc>
-        <w:tc>
-          <w:tcPr>
-            <w:tcW w:w="0" w:type="auto"/>
-            <w:tcMar>
-              <w:top w:w="90" w:type="dxa"/>
-              <w:left w:w="195" w:type="dxa"/>
-              <w:bottom w:w="90" w:type="dxa"/>
-              <w:right w:w="195" w:type="dxa"/>
-            </w:tcMar>
-            <w:vAlign w:val="center"/>
-            <w:hideMark/>
-          </w:tcPr>
-          <w:p>
-            <w:pPr>
-              <w:rPr>
-                <w:rFonts w:ascii="Times New Roman" w:hAnsi="Times New Roman" w:cs="Times New Roman"/>
-                <w:b/>
-                <w:bCs/>
-                <w:sz w:val="28"/>
-                <w:szCs w:val="28"/>
-              </w:rPr>
-            </w:pPr>
-            <w:proofErr w:type="gramStart"/>
-            <w:r>
-              <w:rPr>
-                <w:rFonts w:ascii="Times New Roman" w:hAnsi="Times New Roman" w:cs="Times New Roman"/>
-                <w:b/>
-                <w:bCs/>
-                <w:sz w:val="28"/>
-                <w:szCs w:val="28"/>
-              </w:rPr>
-              <w:t>Precision(</w:t>
-            </w:r>
-            <w:proofErr w:type="gramEnd"/>
-            <w:r>
-              <w:rPr>
-                <w:rFonts w:ascii="Times New Roman" w:hAnsi="Times New Roman" w:cs="Times New Roman"/>
-                <w:b/>
-                <w:bCs/>
-                <w:sz w:val="28"/>
-                <w:szCs w:val="28"/>
-              </w:rPr>
-              <w:t>%)</w:t>
-            </w:r>
-          </w:p>
-        </w:tc>
-        <w:tc>
-          <w:tcPr>
-            <w:tcW w:w="0" w:type="auto"/>
-            <w:tcMar>
-              <w:top w:w="90" w:type="dxa"/>
-              <w:left w:w="195" w:type="dxa"/>
-              <w:bottom w:w="90" w:type="dxa"/>
-              <w:right w:w="195" w:type="dxa"/>
-            </w:tcMar>
-            <w:vAlign w:val="center"/>
-            <w:hideMark/>
-          </w:tcPr>
-          <w:p>
-            <w:pPr>
-              <w:rPr>
-                <w:rFonts w:ascii="Times New Roman" w:hAnsi="Times New Roman" w:cs="Times New Roman"/>
-                <w:b/>
-                <w:bCs/>
-                <w:sz w:val="28"/>
-                <w:szCs w:val="28"/>
-              </w:rPr>
-            </w:pPr>
-            <w:proofErr w:type="gramStart"/>
-            <w:r>
-              <w:rPr>
-                <w:rFonts w:ascii="Times New Roman" w:hAnsi="Times New Roman" w:cs="Times New Roman"/>
-                <w:b/>
-                <w:bCs/>
-                <w:sz w:val="28"/>
-                <w:szCs w:val="28"/>
-              </w:rPr>
-              <w:t>Recall(</w:t>
-            </w:r>
-            <w:proofErr w:type="gramEnd"/>
-            <w:r>
-              <w:rPr>
-                <w:rFonts w:ascii="Times New Roman" w:hAnsi="Times New Roman" w:cs="Times New Roman"/>
-                <w:b/>
-                <w:bCs/>
-                <w:sz w:val="28"/>
-                <w:szCs w:val="28"/>
-              </w:rPr>
-              <w:t>%)</w:t>
-            </w:r>
-          </w:p>
-        </w:tc>
-        <w:tc>
-          <w:tcPr>
-            <w:tcW w:w="0" w:type="auto"/>
-            <w:tcMar>
-              <w:top w:w="90" w:type="dxa"/>
-              <w:left w:w="195" w:type="dxa"/>
-              <w:bottom w:w="90" w:type="dxa"/>
-              <w:right w:w="195" w:type="dxa"/>
-            </w:tcMar>
-            <w:vAlign w:val="center"/>
-            <w:hideMark/>
-          </w:tcPr>
-          <w:p>
-            <w:pPr>
-              <w:rPr>
-                <w:rFonts w:ascii="Times New Roman" w:hAnsi="Times New Roman" w:cs="Times New Roman"/>
-                <w:b/>
-                <w:bCs/>
-                <w:sz w:val="28"/>
-                <w:szCs w:val="28"/>
-              </w:rPr>
-            </w:pPr>
-            <w:r>
-              <w:rPr>
-                <w:rFonts w:ascii="Times New Roman" w:hAnsi="Times New Roman" w:cs="Times New Roman"/>
-                <w:b/>
-                <w:bCs/>
-                <w:sz w:val="28"/>
-                <w:szCs w:val="28"/>
-              </w:rPr>
-              <w:t>F1(%)</w:t>
-            </w:r>
-          </w:p>
-        </w:tc>
-      </w:tr>
-      <w:tr>
-        <w:tc>
-          <w:tcPr>
-            <w:tcW w:w="0" w:type="auto"/>
-            <w:tcMar>
-              <w:top w:w="90" w:type="dxa"/>
-              <w:left w:w="195" w:type="dxa"/>
-              <w:bottom w:w="90" w:type="dxa"/>
-              <w:right w:w="195" w:type="dxa"/>
-            </w:tcMar>
-            <w:vAlign w:val="center"/>
-            <w:hideMark/>
-          </w:tcPr>
-          <w:p>
-            <w:pPr>
-              <w:rPr>
-                <w:rFonts w:ascii="Times New Roman" w:hAnsi="Times New Roman" w:cs="Times New Roman"/>
-                <w:sz w:val="28"/>
-                <w:szCs w:val="28"/>
-              </w:rPr>
-            </w:pPr>
-            <w:r>
-              <w:rPr>
-                <w:rFonts w:ascii="Times New Roman" w:hAnsi="Times New Roman" w:cs="Times New Roman"/>
-                <w:sz w:val="28"/>
-                <w:szCs w:val="28"/>
-              </w:rPr>
-              <w:t>BERT-base</w:t>
+              <w:t>89</w:t>
             </w:r>
           </w:p>
         </w:tc>
@@ -3080,317 +2810,7 @@
                 <w:sz w:val="28"/>
                 <w:szCs w:val="28"/>
               </w:rPr>
-              <w:t>88.13</w:t>
-            </w:r>
-          </w:p>
-        </w:tc>
-        <w:tc>
-          <w:tcPr>
-            <w:tcW w:w="0" w:type="auto"/>
-            <w:tcMar>
-              <w:top w:w="90" w:type="dxa"/>
-              <w:left w:w="195" w:type="dxa"/>
-              <w:bottom w:w="90" w:type="dxa"/>
-              <w:right w:w="195" w:type="dxa"/>
-            </w:tcMar>
-            <w:vAlign w:val="center"/>
-            <w:hideMark/>
-          </w:tcPr>
-          <w:p>
-            <w:pPr>
-              <w:rPr>
-                <w:rFonts w:ascii="Times New Roman" w:hAnsi="Times New Roman" w:cs="Times New Roman"/>
-                <w:sz w:val="28"/>
-                <w:szCs w:val="28"/>
-              </w:rPr>
-            </w:pPr>
-            <w:r>
-              <w:rPr>
-                <w:rFonts w:ascii="Times New Roman" w:hAnsi="Times New Roman" w:cs="Times New Roman"/>
-                <w:b/>
-                <w:bCs/>
-                <w:sz w:val="28"/>
-                <w:szCs w:val="28"/>
-              </w:rPr>
-              <w:t>94.02</w:t>
-            </w:r>
-          </w:p>
-        </w:tc>
-        <w:tc>
-          <w:tcPr>
-            <w:tcW w:w="0" w:type="auto"/>
-            <w:tcMar>
-              <w:top w:w="90" w:type="dxa"/>
-              <w:left w:w="195" w:type="dxa"/>
-              <w:bottom w:w="90" w:type="dxa"/>
-              <w:right w:w="195" w:type="dxa"/>
-            </w:tcMar>
-            <w:vAlign w:val="center"/>
-            <w:hideMark/>
-          </w:tcPr>
-          <w:p>
-            <w:pPr>
-              <w:rPr>
-                <w:rFonts w:ascii="Times New Roman" w:hAnsi="Times New Roman" w:cs="Times New Roman"/>
-                <w:sz w:val="28"/>
-                <w:szCs w:val="28"/>
-              </w:rPr>
-            </w:pPr>
-            <w:r>
-              <w:rPr>
-                <w:rFonts w:ascii="Times New Roman" w:hAnsi="Times New Roman" w:cs="Times New Roman"/>
-                <w:sz w:val="28"/>
-                <w:szCs w:val="28"/>
-              </w:rPr>
-              <w:t>90.9</w:t>
-            </w:r>
-          </w:p>
-        </w:tc>
-      </w:tr>
-      <w:tr>
-        <w:tc>
-          <w:tcPr>
-            <w:tcW w:w="0" w:type="auto"/>
-            <w:tcMar>
-              <w:top w:w="90" w:type="dxa"/>
-              <w:left w:w="195" w:type="dxa"/>
-              <w:bottom w:w="90" w:type="dxa"/>
-              <w:right w:w="195" w:type="dxa"/>
-            </w:tcMar>
-            <w:vAlign w:val="center"/>
-            <w:hideMark/>
-          </w:tcPr>
-          <w:p>
-            <w:pPr>
-              <w:rPr>
-                <w:rFonts w:ascii="Times New Roman" w:hAnsi="Times New Roman" w:cs="Times New Roman"/>
-                <w:sz w:val="28"/>
-                <w:szCs w:val="28"/>
-              </w:rPr>
-            </w:pPr>
-            <w:r>
-              <w:rPr>
-                <w:rFonts w:ascii="Times New Roman" w:hAnsi="Times New Roman" w:cs="Times New Roman"/>
-                <w:sz w:val="28"/>
-                <w:szCs w:val="28"/>
-              </w:rPr>
-              <w:t>BERT-LSTM</w:t>
-            </w:r>
-          </w:p>
-        </w:tc>
-        <w:tc>
-          <w:tcPr>
-            <w:tcW w:w="0" w:type="auto"/>
-            <w:tcMar>
-              <w:top w:w="90" w:type="dxa"/>
-              <w:left w:w="195" w:type="dxa"/>
-              <w:bottom w:w="90" w:type="dxa"/>
-              <w:right w:w="195" w:type="dxa"/>
-            </w:tcMar>
-            <w:vAlign w:val="center"/>
-            <w:hideMark/>
-          </w:tcPr>
-          <w:p>
-            <w:pPr>
-              <w:rPr>
-                <w:rFonts w:ascii="Times New Roman" w:hAnsi="Times New Roman" w:cs="Times New Roman"/>
-                <w:sz w:val="28"/>
-                <w:szCs w:val="28"/>
-              </w:rPr>
-            </w:pPr>
-            <w:r>
-              <w:rPr>
-                <w:rFonts w:ascii="Times New Roman" w:hAnsi="Times New Roman" w:cs="Times New Roman"/>
-                <w:b/>
-                <w:bCs/>
-                <w:sz w:val="28"/>
-                <w:szCs w:val="28"/>
-              </w:rPr>
-              <w:t>89.78</w:t>
-            </w:r>
-          </w:p>
-        </w:tc>
-        <w:tc>
-          <w:tcPr>
-            <w:tcW w:w="0" w:type="auto"/>
-            <w:tcMar>
-              <w:top w:w="90" w:type="dxa"/>
-              <w:left w:w="195" w:type="dxa"/>
-              <w:bottom w:w="90" w:type="dxa"/>
-              <w:right w:w="195" w:type="dxa"/>
-            </w:tcMar>
-            <w:vAlign w:val="center"/>
-            <w:hideMark/>
-          </w:tcPr>
-          <w:p>
-            <w:pPr>
-              <w:rPr>
-                <w:rFonts w:ascii="Times New Roman" w:hAnsi="Times New Roman" w:cs="Times New Roman"/>
-                <w:sz w:val="28"/>
-                <w:szCs w:val="28"/>
-              </w:rPr>
-            </w:pPr>
-            <w:r>
-              <w:rPr>
-                <w:rFonts w:ascii="Times New Roman" w:hAnsi="Times New Roman" w:cs="Times New Roman"/>
-                <w:sz w:val="28"/>
-                <w:szCs w:val="28"/>
-              </w:rPr>
-              <w:t>92.08</w:t>
-            </w:r>
-          </w:p>
-        </w:tc>
-        <w:tc>
-          <w:tcPr>
-            <w:tcW w:w="0" w:type="auto"/>
-            <w:tcMar>
-              <w:top w:w="90" w:type="dxa"/>
-              <w:left w:w="195" w:type="dxa"/>
-              <w:bottom w:w="90" w:type="dxa"/>
-              <w:right w:w="195" w:type="dxa"/>
-            </w:tcMar>
-            <w:vAlign w:val="center"/>
-            <w:hideMark/>
-          </w:tcPr>
-          <w:p>
-            <w:pPr>
-              <w:rPr>
-                <w:rFonts w:ascii="Times New Roman" w:hAnsi="Times New Roman" w:cs="Times New Roman"/>
-                <w:sz w:val="28"/>
-                <w:szCs w:val="28"/>
-              </w:rPr>
-            </w:pPr>
-            <w:r>
-              <w:rPr>
-                <w:rFonts w:ascii="Times New Roman" w:hAnsi="Times New Roman" w:cs="Times New Roman"/>
-                <w:sz w:val="28"/>
-                <w:szCs w:val="28"/>
-              </w:rPr>
-              <w:t>90.91</w:t>
-            </w:r>
-          </w:p>
-        </w:tc>
-      </w:tr>
-      <w:tr>
-        <w:tc>
-          <w:tcPr>
-            <w:tcW w:w="0" w:type="auto"/>
-            <w:tcMar>
-              <w:top w:w="90" w:type="dxa"/>
-              <w:left w:w="195" w:type="dxa"/>
-              <w:bottom w:w="90" w:type="dxa"/>
-              <w:right w:w="195" w:type="dxa"/>
-            </w:tcMar>
-            <w:vAlign w:val="center"/>
-            <w:hideMark/>
-          </w:tcPr>
-          <w:p>
-            <w:pPr>
-              <w:rPr>
-                <w:rFonts w:ascii="Times New Roman" w:hAnsi="Times New Roman" w:cs="Times New Roman"/>
-                <w:sz w:val="28"/>
-                <w:szCs w:val="28"/>
-              </w:rPr>
-            </w:pPr>
-            <w:r>
-              <w:rPr>
-                <w:rFonts w:ascii="Times New Roman" w:hAnsi="Times New Roman" w:cs="Times New Roman"/>
-                <w:sz w:val="28"/>
-                <w:szCs w:val="28"/>
-              </w:rPr>
-              <w:t>BERT-RCNN</w:t>
-            </w:r>
-          </w:p>
-        </w:tc>
-        <w:tc>
-          <w:tcPr>
-            <w:tcW w:w="0" w:type="auto"/>
-            <w:tcMar>
-              <w:top w:w="90" w:type="dxa"/>
-              <w:left w:w="195" w:type="dxa"/>
-              <w:bottom w:w="90" w:type="dxa"/>
-              <w:right w:w="195" w:type="dxa"/>
-            </w:tcMar>
-            <w:vAlign w:val="center"/>
-            <w:hideMark/>
-          </w:tcPr>
-          <w:p>
-            <w:pPr>
-              <w:rPr>
-                <w:rFonts w:ascii="Times New Roman" w:hAnsi="Times New Roman" w:cs="Times New Roman"/>
-                <w:sz w:val="28"/>
-                <w:szCs w:val="28"/>
-              </w:rPr>
-            </w:pPr>
-            <w:r>
-              <w:rPr>
-                <w:rFonts w:ascii="Times New Roman" w:hAnsi="Times New Roman" w:cs="Times New Roman"/>
-                <w:sz w:val="28"/>
-                <w:szCs w:val="28"/>
-              </w:rPr>
-              <w:t>88.76</w:t>
-            </w:r>
-          </w:p>
-        </w:tc>
-        <w:tc>
-          <w:tcPr>
-            <w:tcW w:w="0" w:type="auto"/>
-            <w:tcMar>
-              <w:top w:w="90" w:type="dxa"/>
-              <w:left w:w="195" w:type="dxa"/>
-              <w:bottom w:w="90" w:type="dxa"/>
-              <w:right w:w="195" w:type="dxa"/>
-            </w:tcMar>
-            <w:vAlign w:val="center"/>
-            <w:hideMark/>
-          </w:tcPr>
-          <w:p>
-            <w:pPr>
-              <w:rPr>
-                <w:rFonts w:ascii="Times New Roman" w:hAnsi="Times New Roman" w:cs="Times New Roman"/>
-                <w:sz w:val="28"/>
-                <w:szCs w:val="28"/>
-              </w:rPr>
-            </w:pPr>
-            <w:r>
-              <w:rPr>
-                <w:rFonts w:ascii="Times New Roman" w:hAnsi="Times New Roman" w:cs="Times New Roman"/>
-                <w:sz w:val="28"/>
-                <w:szCs w:val="28"/>
-              </w:rPr>
-              <w:t>93.68</w:t>
-            </w:r>
-          </w:p>
-        </w:tc>
-        <w:tc>
-          <w:tcPr>
-            <w:tcW w:w="0" w:type="auto"/>
-            <w:tcMar>
-              <w:top w:w="90" w:type="dxa"/>
-              <w:left w:w="195" w:type="dxa"/>
-              <w:bottom w:w="90" w:type="dxa"/>
-              <w:right w:w="195" w:type="dxa"/>
-            </w:tcMar>
-            <w:vAlign w:val="center"/>
-            <w:hideMark/>
-          </w:tcPr>
-          <w:p>
-            <w:pPr>
-              <w:rPr>
-                <w:rFonts w:ascii="Times New Roman" w:hAnsi="Times New Roman" w:cs="Times New Roman"/>
-                <w:sz w:val="28"/>
-                <w:szCs w:val="28"/>
-              </w:rPr>
-            </w:pPr>
-            <w:r>
-              <w:rPr>
-                <w:rFonts w:ascii="Times New Roman" w:hAnsi="Times New Roman" w:cs="Times New Roman"/>
-                <w:b/>
-                <w:bCs/>
-                <w:sz w:val="28"/>
-                <w:szCs w:val="28"/>
-              </w:rPr>
-              <w:t>91.15</w:t>
+              <w:t>87</w:t>
             </w:r>
           </w:p>
         </w:tc>
@@ -3500,6 +2920,7 @@
       <w:r>
         <w:rPr>
           <w:rFonts w:ascii="Times New Roman" w:hAnsi="Times New Roman" w:cs="Times New Roman"/>
+          <w:noProof/>
           <w:sz w:val="28"/>
           <w:szCs w:val="28"/>
         </w:rPr>
@@ -3579,7 +3000,6 @@
           <w:sz w:val="28"/>
           <w:szCs w:val="28"/>
         </w:rPr>
-        <w:lastRenderedPageBreak/>
         <w:t>2</w:t>
       </w:r>
       <w:r>
@@ -3648,6 +3068,7 @@
       <w:r>
         <w:rPr>
           <w:rFonts w:ascii="Times New Roman" w:hAnsi="Times New Roman" w:cs="Times New Roman"/>
+          <w:noProof/>
           <w:sz w:val="28"/>
           <w:szCs w:val="28"/>
         </w:rPr>
@@ -3779,6 +3200,7 @@
           <w:sz w:val="28"/>
           <w:szCs w:val="28"/>
         </w:rPr>
+        <w:lastRenderedPageBreak/>
         <w:t>Công thức:</w:t>
       </w:r>
     </w:p>
@@ -3795,6 +3217,7 @@
       <w:r>
         <w:rPr>
           <w:rFonts w:ascii="Times New Roman" w:hAnsi="Times New Roman" w:cs="Times New Roman"/>
+          <w:noProof/>
           <w:sz w:val="28"/>
           <w:szCs w:val="28"/>
         </w:rPr>
@@ -6586,6 +6009,7 @@
   <w:style w:type="character" w:default="1" w:styleId="DefaultParagraphFont">
     <w:name w:val="Default Paragraph Font"/>
     <w:uiPriority w:val="1"/>
+    <w:semiHidden/>
     <w:unhideWhenUsed/>
   </w:style>
   <w:style w:type="table" w:default="1" w:styleId="TableNormal">
